--- a/ACTIVIDAD_2_XML_DTD_XSD/Actividad 2 actualizada.docx
+++ b/ACTIVIDAD_2_XML_DTD_XSD/Actividad 2 actualizada.docx
@@ -1,6 +1,6 @@
 
 <file path=word/document.xml><?xml version="1.0" encoding="utf-8"?>
-<w:document xmlns:wpc="http://schemas.microsoft.com/office/word/2010/wordprocessingCanvas" xmlns:cx="http://schemas.microsoft.com/office/drawing/2014/chartex" xmlns:mc="http://schemas.openxmlformats.org/markup-compatibility/2006" xmlns:o="urn:schemas-microsoft-com:office:office" xmlns:r="http://schemas.openxmlformats.org/officeDocument/2006/relationships" xmlns:m="http://schemas.openxmlformats.org/officeDocument/2006/math" xmlns:v="urn:schemas-microsoft-com:vml" xmlns:wp14="http://schemas.microsoft.com/office/word/2010/wordprocessingDrawing" xmlns:wp="http://schemas.openxmlformats.org/drawingml/2006/wordprocessingDrawing" xmlns:w10="urn:schemas-microsoft-com:office:word" xmlns:w="http://schemas.openxmlformats.org/wordprocessingml/2006/main" xmlns:w14="http://schemas.microsoft.com/office/word/2010/wordml" xmlns:w15="http://schemas.microsoft.com/office/word/2012/wordml" xmlns:w16se="http://schemas.microsoft.com/office/word/2015/wordml/symex" xmlns:wpg="http://schemas.microsoft.com/office/word/2010/wordprocessingGroup" xmlns:wpi="http://schemas.microsoft.com/office/word/2010/wordprocessingInk" xmlns:wne="http://schemas.microsoft.com/office/word/2006/wordml" xmlns:wps="http://schemas.microsoft.com/office/word/2010/wordprocessingShape" mc:Ignorable="w14 w15 w16se wp14">
+<w:document xmlns:wpc="http://schemas.microsoft.com/office/word/2010/wordprocessingCanvas" xmlns:cx="http://schemas.microsoft.com/office/drawing/2014/chartex" xmlns:mc="http://schemas.openxmlformats.org/markup-compatibility/2006" xmlns:o="urn:schemas-microsoft-com:office:office" xmlns:r="http://schemas.openxmlformats.org/officeDocument/2006/relationships" xmlns:m="http://schemas.openxmlformats.org/officeDocument/2006/math" xmlns:v="urn:schemas-microsoft-com:vml" xmlns:wp14="http://schemas.microsoft.com/office/word/2010/wordprocessingDrawing" xmlns:wp="http://schemas.openxmlformats.org/drawingml/2006/wordprocessingDrawing" xmlns:w10="urn:schemas-microsoft-com:office:word" xmlns:w="http://schemas.openxmlformats.org/wordprocessingml/2006/main" xmlns:w14="http://schemas.microsoft.com/office/word/2010/wordml" xmlns:w15="http://schemas.microsoft.com/office/word/2012/wordml" xmlns:w16se="http://schemas.microsoft.com/office/word/2015/wordml/symex" xmlns:wpg="http://schemas.microsoft.com/office/word/2010/wordprocessingGroup" xmlns:wpi="http://schemas.microsoft.com/office/word/2010/wordprocessingInk" xmlns:wne="http://schemas.microsoft.com/office/word/2006/wordml" xmlns:wps="http://schemas.microsoft.com/office/word/2010/wordprocessingShape" xmlns:a="http://schemas.openxmlformats.org/drawingml/2006/main" xmlns:pic="http://schemas.openxmlformats.org/drawingml/2006/picture" xmlns:a14="http://schemas.microsoft.com/office/drawing/2010/main" xmlns:dgm="http://schemas.openxmlformats.org/drawingml/2006/diagram" mc:Ignorable="w14 w15 w16se wp14">
   <w:body>
     <w:sdt>
       <w:sdtPr>
@@ -111,28 +111,24 @@
             </w:rPr>
           </w:pPr>
           <w:r>
-            <w:rPr>
-              <w:noProof/>
-              <w:lang w:eastAsia="es-ES"/>
-            </w:rPr>
             <w:drawing>
-              <wp:inline distT="0" distB="0" distL="0" distR="0" wp14:anchorId="5A4202F4" wp14:editId="21BF39DE">
+              <wp:inline wp14:editId="78F2579C" wp14:anchorId="5A4202F4">
                 <wp:extent cx="6645910" cy="3970655"/>
                 <wp:effectExtent l="0" t="0" r="2540" b="0"/>
-                <wp:docPr id="1" name="Imagen 1"/>
+                <wp:docPr id="1" name="Imagen 1" title=""/>
                 <wp:cNvGraphicFramePr>
-                  <a:graphicFrameLocks xmlns:a="http://schemas.openxmlformats.org/drawingml/2006/main" noChangeAspect="1"/>
+                  <a:graphicFrameLocks noChangeAspect="1"/>
                 </wp:cNvGraphicFramePr>
-                <a:graphic xmlns:a="http://schemas.openxmlformats.org/drawingml/2006/main">
+                <a:graphic>
                   <a:graphicData uri="http://schemas.openxmlformats.org/drawingml/2006/picture">
-                    <pic:pic xmlns:pic="http://schemas.openxmlformats.org/drawingml/2006/picture">
+                    <pic:pic>
                       <pic:nvPicPr>
                         <pic:cNvPr id="0" name="Imagen 1"/>
                         <pic:cNvPicPr/>
                       </pic:nvPicPr>
                       <pic:blipFill>
-                        <a:blip r:embed="rId8">
-                          <a:extLst>
+                        <a:blip r:embed="R2cd69b7d374c47a6">
+                          <a:extLst xmlns:a="http://schemas.openxmlformats.org/drawingml/2006/main">
                             <a:ext uri="{28A0092B-C50C-407E-A947-70E740481C1C}">
                               <a14:useLocalDpi xmlns:a14="http://schemas.microsoft.com/office/drawing/2010/main" val="0"/>
                             </a:ext>
@@ -143,7 +139,7 @@
                         </a:stretch>
                       </pic:blipFill>
                       <pic:spPr>
-                        <a:xfrm>
+                        <a:xfrm rot="0" flipH="0" flipV="0">
                           <a:off x="0" y="0"/>
                           <a:ext cx="6645910" cy="3970655"/>
                         </a:xfrm>
@@ -523,7 +519,7 @@
                               <w:sdt>
                                 <w:sdtPr>
                                   <w:rPr>
-                                    <w:rFonts w:asciiTheme="majorHAnsi" w:eastAsiaTheme="majorEastAsia" w:hAnsiTheme="majorHAnsi" w:cstheme="majorBidi"/>
+                                    <w:rFonts w:asciiTheme="majorHAnsi" w:hAnsiTheme="majorHAnsi" w:eastAsiaTheme="majorEastAsia" w:cstheme="majorBidi"/>
                                     <w:caps/>
                                     <w:color w:val="8496B0" w:themeColor="text2" w:themeTint="99"/>
                                     <w:sz w:val="32"/>
@@ -542,7 +538,7 @@
                                       <w:pStyle w:val="Sinespaciado"/>
                                       <w:jc w:val="center"/>
                                       <w:rPr>
-                                        <w:rFonts w:asciiTheme="majorHAnsi" w:eastAsiaTheme="majorEastAsia" w:hAnsiTheme="majorHAnsi" w:cstheme="majorBidi"/>
+                                        <w:rFonts w:asciiTheme="majorHAnsi" w:hAnsiTheme="majorHAnsi" w:eastAsiaTheme="majorEastAsia" w:cstheme="majorBidi"/>
                                         <w:caps/>
                                         <w:color w:val="8496B0" w:themeColor="text2" w:themeTint="99"/>
                                         <w:sz w:val="68"/>
@@ -552,7 +548,7 @@
                                     <w:sdt>
                                       <w:sdtPr>
                                         <w:rPr>
-                                          <w:rFonts w:asciiTheme="majorHAnsi" w:eastAsiaTheme="majorEastAsia" w:hAnsiTheme="majorHAnsi" w:cstheme="majorBidi"/>
+                                          <w:rFonts w:asciiTheme="majorHAnsi" w:hAnsiTheme="majorHAnsi" w:eastAsiaTheme="majorEastAsia" w:cstheme="majorBidi"/>
                                           <w:caps/>
                                           <w:color w:val="8496B0" w:themeColor="text2" w:themeTint="99"/>
                                           <w:sz w:val="32"/>
@@ -568,7 +564,7 @@
                                       <w:sdtContent>
                                         <w:r>
                                           <w:rPr>
-                                            <w:rFonts w:asciiTheme="majorHAnsi" w:eastAsiaTheme="majorEastAsia" w:hAnsiTheme="majorHAnsi" w:cstheme="majorBidi"/>
+                                            <w:rFonts w:asciiTheme="majorHAnsi" w:hAnsiTheme="majorHAnsi" w:eastAsiaTheme="majorEastAsia" w:cstheme="majorBidi"/>
                                             <w:caps/>
                                             <w:color w:val="8496B0" w:themeColor="text2" w:themeTint="99"/>
                                             <w:sz w:val="32"/>
@@ -594,7 +590,7 @@
                                 </w:pPr>
                                 <w:r>
                                   <w:rPr>
-                                    <w:rFonts w:asciiTheme="majorHAnsi" w:eastAsiaTheme="majorEastAsia" w:hAnsiTheme="majorHAnsi" w:cstheme="majorBidi"/>
+                                    <w:rFonts w:asciiTheme="majorHAnsi" w:hAnsiTheme="majorHAnsi" w:eastAsiaTheme="majorEastAsia" w:cstheme="majorBidi"/>
                                     <w:caps/>
                                     <w:color w:val="8496B0" w:themeColor="text2" w:themeTint="99"/>
                                     <w:sz w:val="64"/>
@@ -627,17 +623,17 @@
               </mc:Choice>
               <mc:Fallback>
                 <w:pict>
-                  <v:shapetype w14:anchorId="760552BD" id="_x0000_t202" coordsize="21600,21600" o:spt="202" path="m,l,21600r21600,l21600,xe">
+                  <v:shapetype id="_x0000_t202" coordsize="21600,21600" o:spt="202" path="m,l,21600r21600,l21600,xe" w14:anchorId="760552BD">
                     <v:stroke joinstyle="miter"/>
                     <v:path gradientshapeok="t" o:connecttype="rect"/>
                   </v:shapetype>
-                  <v:shape id="Cuadro de texto 62" o:spid="_x0000_s1026" type="#_x0000_t202" style="position:absolute;left:0;text-align:left;margin-left:0;margin-top:24.75pt;width:468pt;height:1in;z-index:251661312;visibility:visible;mso-wrap-style:square;mso-width-percent:765;mso-wrap-distance-left:9pt;mso-wrap-distance-top:0;mso-wrap-distance-right:9pt;mso-wrap-distance-bottom:0;mso-position-horizontal:center;mso-position-horizontal-relative:margin;mso-position-vertical:absolute;mso-position-vertical-relative:margin;mso-width-percent:765;mso-width-relative:page;v-text-anchor:top" o:gfxdata="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" filled="f" stroked="f" strokeweight=".5pt">
+                  <v:shape id="Cuadro de texto 62" style="position:absolute;left:0;text-align:left;margin-left:0;margin-top:24.75pt;width:468pt;height:1in;z-index:251661312;visibility:visible;mso-wrap-style:square;mso-width-percent:765;mso-wrap-distance-left:9pt;mso-wrap-distance-top:0;mso-wrap-distance-right:9pt;mso-wrap-distance-bottom:0;mso-position-horizontal:center;mso-position-horizontal-relative:margin;mso-position-vertical:absolute;mso-position-vertical-relative:margin;mso-width-percent:765;mso-width-relative:page;v-text-anchor:top" o:spid="_x0000_s1026" filled="f" stroked="f" strokeweight=".5pt" type="#_x0000_t202" o:gfxdata="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">
                     <v:textbox style="mso-fit-shape-to-text:t">
                       <w:txbxContent>
                         <w:sdt>
                           <w:sdtPr>
                             <w:rPr>
-                              <w:rFonts w:asciiTheme="majorHAnsi" w:eastAsiaTheme="majorEastAsia" w:hAnsiTheme="majorHAnsi" w:cstheme="majorBidi"/>
+                              <w:rFonts w:asciiTheme="majorHAnsi" w:hAnsiTheme="majorHAnsi" w:eastAsiaTheme="majorEastAsia" w:cstheme="majorBidi"/>
                               <w:caps/>
                               <w:color w:val="8496B0" w:themeColor="text2" w:themeTint="99"/>
                               <w:sz w:val="32"/>
@@ -656,7 +652,7 @@
                                 <w:pStyle w:val="Sinespaciado"/>
                                 <w:jc w:val="center"/>
                                 <w:rPr>
-                                  <w:rFonts w:asciiTheme="majorHAnsi" w:eastAsiaTheme="majorEastAsia" w:hAnsiTheme="majorHAnsi" w:cstheme="majorBidi"/>
+                                  <w:rFonts w:asciiTheme="majorHAnsi" w:hAnsiTheme="majorHAnsi" w:eastAsiaTheme="majorEastAsia" w:cstheme="majorBidi"/>
                                   <w:caps/>
                                   <w:color w:val="8496B0" w:themeColor="text2" w:themeTint="99"/>
                                   <w:sz w:val="68"/>
@@ -666,7 +662,7 @@
                               <w:sdt>
                                 <w:sdtPr>
                                   <w:rPr>
-                                    <w:rFonts w:asciiTheme="majorHAnsi" w:eastAsiaTheme="majorEastAsia" w:hAnsiTheme="majorHAnsi" w:cstheme="majorBidi"/>
+                                    <w:rFonts w:asciiTheme="majorHAnsi" w:hAnsiTheme="majorHAnsi" w:eastAsiaTheme="majorEastAsia" w:cstheme="majorBidi"/>
                                     <w:caps/>
                                     <w:color w:val="8496B0" w:themeColor="text2" w:themeTint="99"/>
                                     <w:sz w:val="32"/>
@@ -682,7 +678,7 @@
                                 <w:sdtContent>
                                   <w:r>
                                     <w:rPr>
-                                      <w:rFonts w:asciiTheme="majorHAnsi" w:eastAsiaTheme="majorEastAsia" w:hAnsiTheme="majorHAnsi" w:cstheme="majorBidi"/>
+                                      <w:rFonts w:asciiTheme="majorHAnsi" w:hAnsiTheme="majorHAnsi" w:eastAsiaTheme="majorEastAsia" w:cstheme="majorBidi"/>
                                       <w:caps/>
                                       <w:color w:val="8496B0" w:themeColor="text2" w:themeTint="99"/>
                                       <w:sz w:val="32"/>
@@ -708,7 +704,7 @@
                           </w:pPr>
                           <w:r>
                             <w:rPr>
-                              <w:rFonts w:asciiTheme="majorHAnsi" w:eastAsiaTheme="majorEastAsia" w:hAnsiTheme="majorHAnsi" w:cstheme="majorBidi"/>
+                              <w:rFonts w:asciiTheme="majorHAnsi" w:hAnsiTheme="majorHAnsi" w:eastAsiaTheme="majorEastAsia" w:cstheme="majorBidi"/>
                               <w:caps/>
                               <w:color w:val="8496B0" w:themeColor="text2" w:themeTint="99"/>
                               <w:sz w:val="64"/>
@@ -757,14 +753,14 @@
         <w:jc w:val="both"/>
         <w:rPr>
           <w:rStyle w:val="Textoennegrita"/>
-          <w:rFonts w:asciiTheme="minorHAnsi" w:eastAsiaTheme="minorEastAsia" w:hAnsiTheme="minorHAnsi" w:cstheme="minorBidi"/>
+          <w:rFonts w:asciiTheme="minorHAnsi" w:hAnsiTheme="minorHAnsi" w:eastAsiaTheme="minorEastAsia" w:cstheme="minorBidi"/>
           <w:color w:val="000000" w:themeColor="text1"/>
         </w:rPr>
       </w:pPr>
       <w:r>
         <w:rPr>
           <w:rStyle w:val="Textoennegrita"/>
-          <w:rFonts w:asciiTheme="minorHAnsi" w:eastAsiaTheme="minorEastAsia" w:hAnsiTheme="minorHAnsi" w:cstheme="minorBidi"/>
+          <w:rFonts w:asciiTheme="minorHAnsi" w:hAnsiTheme="minorHAnsi" w:eastAsiaTheme="minorEastAsia" w:cstheme="minorBidi"/>
           <w:color w:val="000000" w:themeColor="text1"/>
         </w:rPr>
         <w:t>Vamos a elaborar una estructura de base de datos en XML que permita almacenar los datos de una biblioteca en la red. Para ello se pide que elabores un DTD que permita validar los documentos XML con las siguientes características:</w:t>
@@ -776,7 +772,7 @@
         <w:jc w:val="both"/>
         <w:rPr>
           <w:rStyle w:val="Textoennegrita"/>
-          <w:rFonts w:asciiTheme="minorHAnsi" w:eastAsiaTheme="minorEastAsia" w:hAnsiTheme="minorHAnsi" w:cstheme="minorBidi"/>
+          <w:rFonts w:asciiTheme="minorHAnsi" w:hAnsiTheme="minorHAnsi" w:eastAsiaTheme="minorEastAsia" w:cstheme="minorBidi"/>
           <w:color w:val="000000" w:themeColor="text1"/>
         </w:rPr>
       </w:pPr>
@@ -791,14 +787,14 @@
         <w:jc w:val="both"/>
         <w:rPr>
           <w:rStyle w:val="Textoennegrita"/>
-          <w:rFonts w:asciiTheme="minorHAnsi" w:eastAsiaTheme="minorEastAsia" w:hAnsiTheme="minorHAnsi" w:cstheme="minorBidi"/>
+          <w:rFonts w:asciiTheme="minorHAnsi" w:hAnsiTheme="minorHAnsi" w:eastAsiaTheme="minorEastAsia" w:cstheme="minorBidi"/>
           <w:color w:val="000000" w:themeColor="text1"/>
         </w:rPr>
       </w:pPr>
       <w:r>
         <w:rPr>
           <w:rStyle w:val="Textoennegrita"/>
-          <w:rFonts w:asciiTheme="minorHAnsi" w:eastAsiaTheme="minorEastAsia" w:hAnsiTheme="minorHAnsi" w:cstheme="minorBidi"/>
+          <w:rFonts w:asciiTheme="minorHAnsi" w:hAnsiTheme="minorHAnsi" w:eastAsiaTheme="minorEastAsia" w:cstheme="minorBidi"/>
           <w:color w:val="000000" w:themeColor="text1"/>
         </w:rPr>
         <w:t>Existen tres tipos de documentos almacenados en la biblioteca: libros, revistas y periódicos. Todos los documentos están identificados por el atributo Id.</w:t>
@@ -814,14 +810,14 @@
         <w:jc w:val="both"/>
         <w:rPr>
           <w:rStyle w:val="Textoennegrita"/>
-          <w:rFonts w:asciiTheme="minorHAnsi" w:eastAsiaTheme="minorEastAsia" w:hAnsiTheme="minorHAnsi" w:cstheme="minorBidi"/>
+          <w:rFonts w:asciiTheme="minorHAnsi" w:hAnsiTheme="minorHAnsi" w:eastAsiaTheme="minorEastAsia" w:cstheme="minorBidi"/>
           <w:color w:val="000000" w:themeColor="text1"/>
         </w:rPr>
       </w:pPr>
       <w:r>
         <w:rPr>
           <w:rStyle w:val="Textoennegrita"/>
-          <w:rFonts w:asciiTheme="minorHAnsi" w:eastAsiaTheme="minorEastAsia" w:hAnsiTheme="minorHAnsi" w:cstheme="minorBidi"/>
+          <w:rFonts w:asciiTheme="minorHAnsi" w:hAnsiTheme="minorHAnsi" w:eastAsiaTheme="minorEastAsia" w:cstheme="minorBidi"/>
           <w:color w:val="000000" w:themeColor="text1"/>
         </w:rPr>
         <w:t>Para los libros este atributo empieza con la letra “L” seguido de 4 dígitos identificativos.</w:t>
@@ -837,14 +833,14 @@
         <w:jc w:val="both"/>
         <w:rPr>
           <w:rStyle w:val="Textoennegrita"/>
-          <w:rFonts w:asciiTheme="minorHAnsi" w:eastAsiaTheme="minorEastAsia" w:hAnsiTheme="minorHAnsi" w:cstheme="minorBidi"/>
+          <w:rFonts w:asciiTheme="minorHAnsi" w:hAnsiTheme="minorHAnsi" w:eastAsiaTheme="minorEastAsia" w:cstheme="minorBidi"/>
           <w:color w:val="000000" w:themeColor="text1"/>
         </w:rPr>
       </w:pPr>
       <w:r>
         <w:rPr>
           <w:rStyle w:val="Textoennegrita"/>
-          <w:rFonts w:asciiTheme="minorHAnsi" w:eastAsiaTheme="minorEastAsia" w:hAnsiTheme="minorHAnsi" w:cstheme="minorBidi"/>
+          <w:rFonts w:asciiTheme="minorHAnsi" w:hAnsiTheme="minorHAnsi" w:eastAsiaTheme="minorEastAsia" w:cstheme="minorBidi"/>
           <w:color w:val="000000" w:themeColor="text1"/>
         </w:rPr>
         <w:t>Para los periódicos este atributo empieza por la letra “P” seguido de los 4 dígitos identificativos.</w:t>
@@ -860,14 +856,14 @@
         <w:jc w:val="both"/>
         <w:rPr>
           <w:rStyle w:val="Textoennegrita"/>
-          <w:rFonts w:asciiTheme="minorHAnsi" w:eastAsiaTheme="minorEastAsia" w:hAnsiTheme="minorHAnsi" w:cstheme="minorBidi"/>
+          <w:rFonts w:asciiTheme="minorHAnsi" w:hAnsiTheme="minorHAnsi" w:eastAsiaTheme="minorEastAsia" w:cstheme="minorBidi"/>
           <w:color w:val="000000" w:themeColor="text1"/>
         </w:rPr>
       </w:pPr>
       <w:r>
         <w:rPr>
           <w:rStyle w:val="Textoennegrita"/>
-          <w:rFonts w:asciiTheme="minorHAnsi" w:eastAsiaTheme="minorEastAsia" w:hAnsiTheme="minorHAnsi" w:cstheme="minorBidi"/>
+          <w:rFonts w:asciiTheme="minorHAnsi" w:hAnsiTheme="minorHAnsi" w:eastAsiaTheme="minorEastAsia" w:cstheme="minorBidi"/>
           <w:color w:val="000000" w:themeColor="text1"/>
         </w:rPr>
         <w:t>En el caso de las revistas empieza por la letra “R”.</w:t>
@@ -883,14 +879,14 @@
         <w:jc w:val="both"/>
         <w:rPr>
           <w:rStyle w:val="Textoennegrita"/>
-          <w:rFonts w:asciiTheme="minorHAnsi" w:eastAsiaTheme="minorEastAsia" w:hAnsiTheme="minorHAnsi" w:cstheme="minorBidi"/>
+          <w:rFonts w:asciiTheme="minorHAnsi" w:hAnsiTheme="minorHAnsi" w:eastAsiaTheme="minorEastAsia" w:cstheme="minorBidi"/>
           <w:color w:val="000000" w:themeColor="text1"/>
         </w:rPr>
       </w:pPr>
       <w:r>
         <w:rPr>
           <w:rStyle w:val="Textoennegrita"/>
-          <w:rFonts w:asciiTheme="minorHAnsi" w:eastAsiaTheme="minorEastAsia" w:hAnsiTheme="minorHAnsi" w:cstheme="minorBidi"/>
+          <w:rFonts w:asciiTheme="minorHAnsi" w:hAnsiTheme="minorHAnsi" w:eastAsiaTheme="minorEastAsia" w:cstheme="minorBidi"/>
           <w:color w:val="000000" w:themeColor="text1"/>
         </w:rPr>
         <w:t>Los libros a su vez son clasificados en novela, infantil o didáctico. Cada libro contiene un atributo identificativo de su clase denominado tipo_clase. Dentro de cada libro se tiene un título, varios capítulos con el título en su interior, un índice y una sinopsis. Tanto en libro como en capítulo existe un atributo que contiene el número de páginas del libro o del capítulo, según corresponda. Cada capítulo contiene un elemento denominado contenido, en el que se tiene un atributo con el enlace a la información.</w:t>
@@ -906,14 +902,14 @@
         <w:jc w:val="both"/>
         <w:rPr>
           <w:rStyle w:val="Textoennegrita"/>
-          <w:rFonts w:asciiTheme="minorHAnsi" w:eastAsiaTheme="minorEastAsia" w:hAnsiTheme="minorHAnsi" w:cstheme="minorBidi"/>
+          <w:rFonts w:asciiTheme="minorHAnsi" w:hAnsiTheme="minorHAnsi" w:eastAsiaTheme="minorEastAsia" w:cstheme="minorBidi"/>
           <w:color w:val="000000" w:themeColor="text1"/>
         </w:rPr>
       </w:pPr>
       <w:r>
         <w:rPr>
           <w:rStyle w:val="Textoennegrita"/>
-          <w:rFonts w:asciiTheme="minorHAnsi" w:eastAsiaTheme="minorEastAsia" w:hAnsiTheme="minorHAnsi" w:cstheme="minorBidi"/>
+          <w:rFonts w:asciiTheme="minorHAnsi" w:hAnsiTheme="minorHAnsi" w:eastAsiaTheme="minorEastAsia" w:cstheme="minorBidi"/>
           <w:color w:val="000000" w:themeColor="text1"/>
         </w:rPr>
         <w:t>Las revistas a su vez son clasificadas en: informática, corazón, coches, investigación y otras. Cada revista tiene el atributo tipo_clase identificativo de la clase a la que pertenece. Dentro de cada revista tenemos el título, el número de la revista, un índice de contenido y las secciones. En cada sección y en la revista se tiene un atributo que contiene el número de páginas. Además, en cada sección se tiene la parte denominada contenido, en la que se tiene un atributo con un enlace a la información. De igual forma que en los anteriores, la última etiqueta del árbol debe ser el contenido con un atributo que referencia al contenido.</w:t>
@@ -929,14 +925,14 @@
         <w:jc w:val="both"/>
         <w:rPr>
           <w:rStyle w:val="Textoennegrita"/>
-          <w:rFonts w:asciiTheme="minorHAnsi" w:eastAsiaTheme="minorEastAsia" w:hAnsiTheme="minorHAnsi" w:cstheme="minorBidi"/>
+          <w:rFonts w:asciiTheme="minorHAnsi" w:hAnsiTheme="minorHAnsi" w:eastAsiaTheme="minorEastAsia" w:cstheme="minorBidi"/>
           <w:color w:val="000000" w:themeColor="text1"/>
         </w:rPr>
       </w:pPr>
       <w:r>
         <w:rPr>
           <w:rStyle w:val="Textoennegrita"/>
-          <w:rFonts w:asciiTheme="minorHAnsi" w:eastAsiaTheme="minorEastAsia" w:hAnsiTheme="minorHAnsi" w:cstheme="minorBidi"/>
+          <w:rFonts w:asciiTheme="minorHAnsi" w:hAnsiTheme="minorHAnsi" w:eastAsiaTheme="minorEastAsia" w:cstheme="minorBidi"/>
           <w:color w:val="000000" w:themeColor="text1"/>
         </w:rPr>
         <w:t>Los periódicos se clasifican en nacionales e internacionales. Cada periódico contiene el atributo tipo_clase identificativo de la clase a la que pertenece y un atributo que incluye la fecha de publicación.</w:t>
@@ -952,13 +948,13 @@
         <w:jc w:val="both"/>
         <w:rPr>
           <w:rStyle w:val="a"/>
-          <w:rFonts w:asciiTheme="minorHAnsi" w:eastAsiaTheme="minorEastAsia" w:hAnsiTheme="minorHAnsi" w:cstheme="minorBidi"/>
+          <w:rFonts w:asciiTheme="minorHAnsi" w:hAnsiTheme="minorHAnsi" w:eastAsiaTheme="minorEastAsia" w:cstheme="minorBidi"/>
         </w:rPr>
       </w:pPr>
       <w:r>
         <w:rPr>
           <w:rStyle w:val="Textoennegrita"/>
-          <w:rFonts w:asciiTheme="minorHAnsi" w:eastAsiaTheme="minorEastAsia" w:hAnsiTheme="minorHAnsi" w:cstheme="minorBidi"/>
+          <w:rFonts w:asciiTheme="minorHAnsi" w:hAnsiTheme="minorHAnsi" w:eastAsiaTheme="minorEastAsia" w:cstheme="minorBidi"/>
           <w:color w:val="000000" w:themeColor="text1"/>
         </w:rPr>
         <w:t>Dentro de los periódicos tenemos secciones y un índice. Cada sección debe contener un atributo identificativo del tipo de sección, que puede ser: económica, opinión, deportes, nacional o internacional. Las secciones se dividen en artículos, en donde se define en un atributo el autor. Finalmente, el contenido será el último elemento del árbol, que necesita un atributo que referencie a la información.</w:t>
@@ -1172,36 +1168,107 @@
     <w:p>
       <w:pPr>
         <w:rPr>
-          <w:rFonts w:eastAsiaTheme="minorEastAsia"/>
-          <w:sz w:val="24"/>
-          <w:szCs w:val="24"/>
-        </w:rPr>
-      </w:pPr>
-    </w:p>
-    <w:p>
-      <w:pPr>
+          <w:rFonts w:eastAsia="" w:eastAsiaTheme="minorEastAsia"/>
+          <w:sz w:val="24"/>
+          <w:szCs w:val="24"/>
+        </w:rPr>
+      </w:pPr>
+    </w:p>
+    <w:p>
+      <w:pPr>
+        <w:pStyle w:val="Normal"/>
+        <w:spacing w:after="160" w:line="259" w:lineRule="auto"/>
+        <w:rPr>
+          <w:rFonts w:ascii="Calibri" w:hAnsi="Calibri" w:eastAsia="Calibri" w:cs="Calibri"/>
+          <w:b w:val="0"/>
+          <w:bCs w:val="0"/>
+          <w:i w:val="0"/>
+          <w:iCs w:val="0"/>
+          <w:caps w:val="0"/>
+          <w:smallCaps w:val="0"/>
+          <w:noProof w:val="0"/>
+          <w:color w:val="000000" w:themeColor="text1" w:themeTint="FF" w:themeShade="FF"/>
+          <w:sz w:val="24"/>
+          <w:szCs w:val="24"/>
+          <w:lang w:val="es-ES"/>
+        </w:rPr>
+      </w:pPr>
+    </w:p>
+    <w:p>
+      <w:pPr>
+        <w:spacing w:after="160" w:line="259" w:lineRule="auto"/>
+        <w:rPr>
+          <w:rFonts w:ascii="Calibri" w:hAnsi="Calibri" w:eastAsia="Calibri" w:cs="Calibri"/>
+          <w:b w:val="0"/>
+          <w:bCs w:val="0"/>
+          <w:i w:val="0"/>
+          <w:iCs w:val="0"/>
+          <w:caps w:val="0"/>
+          <w:smallCaps w:val="0"/>
+          <w:noProof w:val="0"/>
+          <w:color w:val="000000" w:themeColor="text1" w:themeTint="FF" w:themeShade="FF"/>
+          <w:sz w:val="28"/>
+          <w:szCs w:val="28"/>
+          <w:u w:val="none"/>
+          <w:lang w:val="es-ES"/>
+        </w:rPr>
+      </w:pPr>
+      <w:r>
+        <w:rPr>
+          <w:rFonts w:ascii="Calibri" w:hAnsi="Calibri" w:eastAsia="Calibri" w:cs="Calibri"/>
+          <w:b w:val="1"/>
+          <w:bCs w:val="1"/>
+          <w:i w:val="0"/>
+          <w:iCs w:val="0"/>
+          <w:caps w:val="0"/>
+          <w:smallCaps w:val="0"/>
+          <w:strike w:val="0"/>
+          <w:dstrike w:val="0"/>
+          <w:noProof w:val="0"/>
+          <w:color w:val="000000" w:themeColor="text1" w:themeTint="FF" w:themeShade="FF"/>
+          <w:sz w:val="28"/>
+          <w:szCs w:val="28"/>
+          <w:u w:val="none"/>
+          <w:lang w:val="es-ES"/>
+        </w:rPr>
+        <w:t>CONSIDERACIONES PREVIAS</w:t>
+      </w:r>
+    </w:p>
+    <w:p>
+      <w:pPr>
+        <w:spacing w:after="160" w:line="259" w:lineRule="auto"/>
         <w:jc w:val="both"/>
         <w:rPr>
-          <w:rFonts w:eastAsiaTheme="minorEastAsia"/>
-          <w:sz w:val="24"/>
-          <w:szCs w:val="24"/>
-        </w:rPr>
-      </w:pPr>
-      <w:r>
-        <w:rPr>
-          <w:rFonts w:eastAsiaTheme="minorEastAsia"/>
-          <w:sz w:val="24"/>
-          <w:szCs w:val="24"/>
-        </w:rPr>
-        <w:t xml:space="preserve">Para completar la tarea, cada persona trabaja por separado su versión de XML. Se hacen unas consideraciones </w:t>
-      </w:r>
-      <w:r>
-        <w:rPr>
-          <w:rFonts w:eastAsiaTheme="minorEastAsia"/>
-          <w:sz w:val="24"/>
-          <w:szCs w:val="24"/>
-        </w:rPr>
-        <w:t>previas:</w:t>
+          <w:rFonts w:ascii="Calibri" w:hAnsi="Calibri" w:eastAsia="Calibri" w:cs="Calibri"/>
+          <w:b w:val="0"/>
+          <w:bCs w:val="0"/>
+          <w:i w:val="0"/>
+          <w:iCs w:val="0"/>
+          <w:caps w:val="0"/>
+          <w:smallCaps w:val="0"/>
+          <w:noProof w:val="0"/>
+          <w:color w:val="000000" w:themeColor="text1" w:themeTint="FF" w:themeShade="FF"/>
+          <w:sz w:val="24"/>
+          <w:szCs w:val="24"/>
+          <w:lang w:val="es-ES"/>
+        </w:rPr>
+      </w:pPr>
+      <w:r>
+        <w:rPr>
+          <w:rFonts w:ascii="Calibri" w:hAnsi="Calibri" w:eastAsia="Calibri" w:cs="Calibri"/>
+          <w:b w:val="0"/>
+          <w:bCs w:val="0"/>
+          <w:i w:val="0"/>
+          <w:iCs w:val="0"/>
+          <w:caps w:val="0"/>
+          <w:smallCaps w:val="0"/>
+          <w:noProof w:val="0"/>
+          <w:color w:val="000000" w:themeColor="text1" w:themeTint="FF" w:themeShade="FF"/>
+          <w:sz w:val="24"/>
+          <w:szCs w:val="24"/>
+          <w:lang w:val="es-ES"/>
+        </w:rPr>
+        <w:t>Para completar la tarea, cada persona trabaja por separado su versión de XML. Se hacen unas consideraciones previas:</w:t>
       </w:r>
     </w:p>
     <w:p>
@@ -1209,30 +1276,35 @@
         <w:pStyle w:val="Prrafodelista"/>
         <w:numPr>
           <w:ilvl w:val="0"/>
-          <w:numId w:val="13"/>
+          <w:numId w:val="24"/>
         </w:numPr>
+        <w:spacing w:after="160" w:line="259" w:lineRule="auto"/>
         <w:jc w:val="both"/>
         <w:rPr>
-          <w:rFonts w:eastAsiaTheme="minorEastAsia"/>
-          <w:sz w:val="24"/>
-          <w:szCs w:val="24"/>
-        </w:rPr>
-      </w:pPr>
-      <w:r>
-        <w:rPr>
-          <w:rFonts w:eastAsiaTheme="minorEastAsia"/>
+          <w:rFonts w:ascii="Calibri" w:hAnsi="Calibri" w:eastAsia="Calibri" w:cs="Calibri" w:asciiTheme="minorEastAsia" w:hAnsiTheme="minorEastAsia" w:eastAsiaTheme="minorEastAsia" w:cstheme="minorEastAsia"/>
+          <w:caps w:val="0"/>
+          <w:smallCaps w:val="0"/>
+          <w:noProof w:val="0"/>
+          <w:sz w:val="24"/>
+          <w:szCs w:val="24"/>
+          <w:lang w:val="es-ES"/>
+        </w:rPr>
+      </w:pPr>
+      <w:r>
+        <w:rPr>
+          <w:rFonts w:eastAsia="" w:eastAsiaTheme="minorEastAsia"/>
           <w:sz w:val="24"/>
           <w:szCs w:val="24"/>
         </w:rPr>
         <w:t xml:space="preserve">Trabajar en Visual Studio Code. Se recomienda instalar el plugin </w:t>
       </w:r>
-      <w:hyperlink r:id="rId9" w:history="1">
+      <w:hyperlink r:id="Rc4f70258a8ab4e1b">
         <w:r>
           <w:rPr>
             <w:rStyle w:val="Hipervnculo"/>
-            <w:rFonts w:eastAsiaTheme="minorEastAsia"/>
-            <w:i/>
-            <w:iCs/>
+            <w:rFonts w:eastAsia="" w:eastAsiaTheme="minorEastAsia"/>
+            <w:i w:val="1"/>
+            <w:iCs w:val="1"/>
             <w:sz w:val="24"/>
             <w:szCs w:val="24"/>
           </w:rPr>
@@ -1241,7 +1313,7 @@
         <w:r>
           <w:rPr>
             <w:rStyle w:val="Hipervnculo"/>
-            <w:rFonts w:eastAsiaTheme="minorEastAsia"/>
+            <w:rFonts w:eastAsia="" w:eastAsiaTheme="minorEastAsia"/>
             <w:sz w:val="24"/>
             <w:szCs w:val="24"/>
           </w:rPr>
@@ -1250,19 +1322,11 @@
       </w:hyperlink>
       <w:r>
         <w:rPr>
-          <w:rFonts w:eastAsiaTheme="minorEastAsia"/>
-          <w:sz w:val="24"/>
-          <w:szCs w:val="24"/>
-        </w:rPr>
-        <w:t xml:space="preserve"> que nos facilitará la tarea</w:t>
-      </w:r>
-      <w:r>
-        <w:rPr>
-          <w:rFonts w:eastAsiaTheme="minorEastAsia"/>
-          <w:sz w:val="24"/>
-          <w:szCs w:val="24"/>
-        </w:rPr>
-        <w:t xml:space="preserve"> de dar formato al archivo XML, corrección de errores, asignar sangrías automáticamente a los nodos, y que nos parece muy buena opción para trabajar.</w:t>
+          <w:rFonts w:eastAsia="" w:eastAsiaTheme="minorEastAsia"/>
+          <w:sz w:val="24"/>
+          <w:szCs w:val="24"/>
+        </w:rPr>
+        <w:t xml:space="preserve"> que nos facilitará la tarea de dar formato al archivo XML, corrección de errores, asignar sangrías automáticamente a los nodos, y que nos parece muy buena opción para trabajar.</w:t>
       </w:r>
     </w:p>
     <w:p>
@@ -1270,68 +1334,111 @@
         <w:pStyle w:val="Prrafodelista"/>
         <w:numPr>
           <w:ilvl w:val="0"/>
-          <w:numId w:val="13"/>
+          <w:numId w:val="24"/>
         </w:numPr>
+        <w:spacing w:after="160" w:line="259" w:lineRule="auto"/>
         <w:jc w:val="both"/>
         <w:rPr>
-          <w:rFonts w:eastAsiaTheme="minorEastAsia"/>
-          <w:sz w:val="24"/>
-          <w:szCs w:val="24"/>
-        </w:rPr>
-      </w:pPr>
-      <w:r>
-        <w:rPr>
-          <w:rFonts w:eastAsiaTheme="minorEastAsia"/>
-          <w:sz w:val="24"/>
-          <w:szCs w:val="24"/>
-        </w:rPr>
-        <w:t xml:space="preserve">Trabajar  de nuevo </w:t>
-      </w:r>
-      <w:r>
-        <w:rPr>
-          <w:rFonts w:eastAsiaTheme="minorEastAsia"/>
-          <w:sz w:val="24"/>
-          <w:szCs w:val="24"/>
-        </w:rPr>
-        <w:t xml:space="preserve">con GIT, subiendo cada comentario y </w:t>
-      </w:r>
-      <w:r>
-        <w:rPr>
-          <w:rFonts w:eastAsiaTheme="minorEastAsia"/>
-          <w:sz w:val="24"/>
-          <w:szCs w:val="24"/>
-        </w:rPr>
-        <w:t>documentos</w:t>
-      </w:r>
-      <w:r>
-        <w:rPr>
-          <w:rFonts w:eastAsiaTheme="minorEastAsia"/>
-          <w:sz w:val="24"/>
-          <w:szCs w:val="24"/>
-        </w:rPr>
-        <w:t xml:space="preserve"> a </w:t>
-      </w:r>
-      <w:r>
-        <w:rPr>
-          <w:rFonts w:eastAsiaTheme="minorEastAsia"/>
-          <w:sz w:val="24"/>
-          <w:szCs w:val="24"/>
-        </w:rPr>
-        <w:t>la</w:t>
-      </w:r>
-      <w:r>
-        <w:rPr>
-          <w:rFonts w:eastAsiaTheme="minorEastAsia"/>
-          <w:sz w:val="24"/>
-          <w:szCs w:val="24"/>
-        </w:rPr>
-        <w:t xml:space="preserve"> carpeta compartida en el repositorio </w:t>
-      </w:r>
-      <w:hyperlink r:id="rId10" w:history="1">
+          <w:caps w:val="0"/>
+          <w:smallCaps w:val="0"/>
+          <w:noProof w:val="0"/>
+          <w:sz w:val="24"/>
+          <w:szCs w:val="24"/>
+          <w:lang w:val="es-ES"/>
+        </w:rPr>
+      </w:pPr>
+      <w:r>
+        <w:rPr>
+          <w:rFonts w:ascii="Calibri" w:hAnsi="Calibri" w:eastAsia="Calibri" w:cs="Calibri"/>
+          <w:b w:val="0"/>
+          <w:bCs w:val="0"/>
+          <w:i w:val="0"/>
+          <w:iCs w:val="0"/>
+          <w:caps w:val="0"/>
+          <w:smallCaps w:val="0"/>
+          <w:noProof w:val="0"/>
+          <w:color w:val="000000" w:themeColor="text1" w:themeTint="FF" w:themeShade="FF"/>
+          <w:sz w:val="24"/>
+          <w:szCs w:val="24"/>
+          <w:lang w:val="es-ES"/>
+        </w:rPr>
+        <w:t xml:space="preserve">Probamos también otro editor específico: EDITIX </w:t>
+      </w:r>
+      <w:hyperlink r:id="Re754bb8eb95b44f7">
         <w:r>
           <w:rPr>
             <w:rStyle w:val="Hipervnculo"/>
-            <w:rFonts w:eastAsiaTheme="minorEastAsia"/>
+            <w:rFonts w:ascii="Calibri" w:hAnsi="Calibri" w:eastAsia="Calibri" w:cs="Calibri"/>
+            <w:b w:val="0"/>
+            <w:bCs w:val="0"/>
+            <w:i w:val="0"/>
+            <w:iCs w:val="0"/>
+            <w:caps w:val="0"/>
+            <w:smallCaps w:val="0"/>
+            <w:strike w:val="0"/>
+            <w:dstrike w:val="0"/>
+            <w:noProof w:val="0"/>
+            <w:sz w:val="22"/>
+            <w:szCs w:val="22"/>
+            <w:lang w:val="es-ES"/>
+          </w:rPr>
+          <w:t>Professional XML Editor 2021 - EditiX</w:t>
+        </w:r>
+      </w:hyperlink>
+      <w:r>
+        <w:rPr>
+          <w:rFonts w:ascii="Calibri" w:hAnsi="Calibri" w:eastAsia="Calibri" w:cs="Calibri"/>
+          <w:b w:val="0"/>
+          <w:bCs w:val="0"/>
+          <w:i w:val="0"/>
+          <w:iCs w:val="0"/>
+          <w:caps w:val="0"/>
+          <w:smallCaps w:val="0"/>
+          <w:noProof w:val="0"/>
+          <w:color w:val="000000" w:themeColor="text1" w:themeTint="FF" w:themeShade="FF"/>
+          <w:sz w:val="24"/>
+          <w:szCs w:val="24"/>
+          <w:lang w:val="es-ES"/>
+        </w:rPr>
+        <w:t>, que ofrece algunas ventajas y que tiene una versión gratuita bajo algunas condiciones</w:t>
+      </w:r>
+    </w:p>
+    <w:p>
+      <w:pPr>
+        <w:pStyle w:val="Prrafodelista"/>
+        <w:numPr>
+          <w:ilvl w:val="0"/>
+          <w:numId w:val="24"/>
+        </w:numPr>
+        <w:spacing w:after="160" w:line="259" w:lineRule="auto"/>
+        <w:jc w:val="both"/>
+        <w:rPr>
+          <w:rFonts w:ascii="Calibri" w:hAnsi="Calibri" w:eastAsia="Calibri" w:cs="Calibri" w:asciiTheme="minorEastAsia" w:hAnsiTheme="minorEastAsia" w:eastAsiaTheme="minorEastAsia" w:cstheme="minorEastAsia"/>
+          <w:sz w:val="24"/>
+          <w:szCs w:val="24"/>
+        </w:rPr>
+      </w:pPr>
+      <w:r>
+        <w:rPr>
+          <w:rFonts w:eastAsia="" w:eastAsiaTheme="minorEastAsia"/>
+          <w:sz w:val="24"/>
+          <w:szCs w:val="24"/>
+        </w:rPr>
+        <w:t>Trabajar de</w:t>
+      </w:r>
+      <w:r>
+        <w:rPr>
+          <w:rFonts w:eastAsia="" w:eastAsiaTheme="minorEastAsia"/>
+          <w:sz w:val="24"/>
+          <w:szCs w:val="24"/>
+        </w:rPr>
+        <w:t xml:space="preserve"> nuevo con GIT, subiendo cada comentario y documentos a la carpeta compartida en el repositorio </w:t>
+      </w:r>
+      <w:hyperlink r:id="Rd7a97c7f6b354433">
+        <w:r>
+          <w:rPr>
+            <w:rStyle w:val="Hipervnculo"/>
+            <w:rFonts w:eastAsia="" w:eastAsiaTheme="minorEastAsia"/>
             <w:sz w:val="24"/>
             <w:szCs w:val="24"/>
           </w:rPr>
@@ -1341,28 +1448,45 @@
     </w:p>
     <w:p>
       <w:pPr>
+        <w:pStyle w:val="Normal"/>
+        <w:spacing w:after="160" w:line="259" w:lineRule="auto"/>
+        <w:ind w:left="0"/>
         <w:jc w:val="both"/>
         <w:rPr>
-          <w:rFonts w:eastAsiaTheme="minorEastAsia"/>
-          <w:sz w:val="24"/>
-          <w:szCs w:val="24"/>
-        </w:rPr>
-      </w:pPr>
-      <w:r>
-        <w:rPr>
-          <w:rFonts w:eastAsiaTheme="minorEastAsia"/>
-          <w:sz w:val="24"/>
-          <w:szCs w:val="24"/>
-        </w:rPr>
-        <w:t xml:space="preserve">Una vez preparado el entorno de trabajo y el método, comenzamos a analizar el problema que nos plantea el ejercicio. Para ello nos parece interesante </w:t>
-      </w:r>
-      <w:r>
-        <w:rPr>
-          <w:rFonts w:eastAsiaTheme="minorEastAsia"/>
-          <w:sz w:val="24"/>
-          <w:szCs w:val="24"/>
-        </w:rPr>
-        <w:t>seguir este flujo:</w:t>
+          <w:rFonts w:ascii="Calibri" w:hAnsi="Calibri" w:eastAsia="Calibri" w:cs="Calibri"/>
+          <w:b w:val="0"/>
+          <w:bCs w:val="0"/>
+          <w:i w:val="0"/>
+          <w:iCs w:val="0"/>
+          <w:caps w:val="0"/>
+          <w:smallCaps w:val="0"/>
+          <w:noProof w:val="0"/>
+          <w:color w:val="000000" w:themeColor="text1" w:themeTint="FF" w:themeShade="FF"/>
+          <w:sz w:val="24"/>
+          <w:szCs w:val="24"/>
+          <w:lang w:val="es-ES"/>
+        </w:rPr>
+      </w:pPr>
+    </w:p>
+    <w:p>
+      <w:pPr>
+        <w:pStyle w:val="Normal"/>
+        <w:spacing w:after="160" w:line="259" w:lineRule="auto"/>
+        <w:ind w:left="0"/>
+        <w:jc w:val="both"/>
+        <w:rPr>
+          <w:rFonts w:eastAsia="" w:eastAsiaTheme="minorEastAsia"/>
+          <w:sz w:val="24"/>
+          <w:szCs w:val="24"/>
+        </w:rPr>
+      </w:pPr>
+      <w:r>
+        <w:rPr>
+          <w:rFonts w:eastAsia="" w:eastAsiaTheme="minorEastAsia"/>
+          <w:sz w:val="24"/>
+          <w:szCs w:val="24"/>
+        </w:rPr>
+        <w:t>Una vez preparado el entorno de trabajo y el método, comenzamos a analizar el problema que nos plantea el ejercicio. Para ello nos parece interesante seguir este flujo:</w:t>
       </w:r>
     </w:p>
     <w:p>
@@ -1696,25 +1820,1136 @@
     </w:p>
     <w:p>
       <w:pPr>
-        <w:rPr>
-          <w:rFonts w:eastAsiaTheme="minorEastAsia"/>
-          <w:sz w:val="24"/>
-          <w:szCs w:val="24"/>
-        </w:rPr>
-      </w:pPr>
-    </w:p>
-    <w:p>
-      <w:pPr>
+        <w:spacing w:after="160" w:line="259" w:lineRule="auto"/>
+        <w:rPr>
+          <w:rFonts w:ascii="Calibri" w:hAnsi="Calibri" w:eastAsia="Calibri" w:cs="Calibri"/>
+          <w:b w:val="0"/>
+          <w:bCs w:val="0"/>
+          <w:i w:val="0"/>
+          <w:iCs w:val="0"/>
+          <w:caps w:val="0"/>
+          <w:smallCaps w:val="0"/>
+          <w:noProof w:val="0"/>
+          <w:color w:val="000000" w:themeColor="text1" w:themeTint="FF" w:themeShade="FF"/>
+          <w:sz w:val="28"/>
+          <w:szCs w:val="28"/>
+          <w:u w:val="none"/>
+          <w:lang w:val="es-ES"/>
+        </w:rPr>
+      </w:pPr>
+      <w:r>
+        <w:rPr>
+          <w:rFonts w:ascii="Calibri" w:hAnsi="Calibri" w:eastAsia="Calibri" w:cs="Calibri"/>
+          <w:b w:val="1"/>
+          <w:bCs w:val="1"/>
+          <w:i w:val="0"/>
+          <w:iCs w:val="0"/>
+          <w:caps w:val="0"/>
+          <w:smallCaps w:val="0"/>
+          <w:strike w:val="0"/>
+          <w:dstrike w:val="0"/>
+          <w:noProof w:val="0"/>
+          <w:color w:val="000000" w:themeColor="text1" w:themeTint="FF" w:themeShade="FF"/>
+          <w:sz w:val="28"/>
+          <w:szCs w:val="28"/>
+          <w:u w:val="none"/>
+          <w:lang w:val="es-ES"/>
+        </w:rPr>
+        <w:t>FUNDAMENTACIÓN</w:t>
+      </w:r>
+    </w:p>
+    <w:p>
+      <w:pPr>
+        <w:spacing w:after="160" w:line="259" w:lineRule="auto"/>
+        <w:rPr>
+          <w:rFonts w:ascii="Calibri" w:hAnsi="Calibri" w:eastAsia="Calibri" w:cs="Calibri"/>
+          <w:b w:val="0"/>
+          <w:bCs w:val="0"/>
+          <w:i w:val="0"/>
+          <w:iCs w:val="0"/>
+          <w:caps w:val="0"/>
+          <w:smallCaps w:val="0"/>
+          <w:noProof w:val="0"/>
+          <w:color w:val="000000" w:themeColor="text1" w:themeTint="FF" w:themeShade="FF"/>
+          <w:sz w:val="24"/>
+          <w:szCs w:val="24"/>
+          <w:lang w:val="es-ES"/>
+        </w:rPr>
+      </w:pPr>
+      <w:r>
+        <w:rPr>
+          <w:rFonts w:ascii="Calibri" w:hAnsi="Calibri" w:eastAsia="Calibri" w:cs="Calibri"/>
+          <w:b w:val="0"/>
+          <w:bCs w:val="0"/>
+          <w:i w:val="0"/>
+          <w:iCs w:val="0"/>
+          <w:caps w:val="0"/>
+          <w:smallCaps w:val="0"/>
+          <w:noProof w:val="0"/>
+          <w:color w:val="000000" w:themeColor="text1" w:themeTint="FF" w:themeShade="FF"/>
+          <w:sz w:val="24"/>
+          <w:szCs w:val="24"/>
+          <w:lang w:val="es-ES"/>
+        </w:rPr>
+        <w:t xml:space="preserve">XML no es un lenguaje sino un </w:t>
+      </w:r>
+      <w:r>
+        <w:rPr>
+          <w:rFonts w:ascii="Calibri" w:hAnsi="Calibri" w:eastAsia="Calibri" w:cs="Calibri"/>
+          <w:b w:val="0"/>
+          <w:bCs w:val="0"/>
+          <w:i w:val="0"/>
+          <w:iCs w:val="0"/>
+          <w:caps w:val="0"/>
+          <w:smallCaps w:val="0"/>
+          <w:noProof w:val="0"/>
+          <w:color w:val="000000" w:themeColor="text1" w:themeTint="FF" w:themeShade="FF"/>
+          <w:sz w:val="24"/>
+          <w:szCs w:val="24"/>
+          <w:u w:val="single"/>
+          <w:lang w:val="es-ES"/>
+        </w:rPr>
+        <w:t>metalenguaje</w:t>
+      </w:r>
+      <w:r>
+        <w:rPr>
+          <w:rFonts w:ascii="Calibri" w:hAnsi="Calibri" w:eastAsia="Calibri" w:cs="Calibri"/>
+          <w:b w:val="0"/>
+          <w:bCs w:val="0"/>
+          <w:i w:val="0"/>
+          <w:iCs w:val="0"/>
+          <w:caps w:val="0"/>
+          <w:smallCaps w:val="0"/>
+          <w:noProof w:val="0"/>
+          <w:color w:val="000000" w:themeColor="text1" w:themeTint="FF" w:themeShade="FF"/>
+          <w:sz w:val="24"/>
+          <w:szCs w:val="24"/>
+          <w:lang w:val="es-ES"/>
+        </w:rPr>
+        <w:t xml:space="preserve"> ya que permite crear lenguajes. </w:t>
+      </w:r>
+    </w:p>
+    <w:p>
+      <w:pPr>
+        <w:spacing w:after="160" w:line="259" w:lineRule="auto"/>
+        <w:rPr>
+          <w:rFonts w:ascii="Calibri" w:hAnsi="Calibri" w:eastAsia="Calibri" w:cs="Calibri"/>
+          <w:b w:val="0"/>
+          <w:bCs w:val="0"/>
+          <w:i w:val="0"/>
+          <w:iCs w:val="0"/>
+          <w:caps w:val="0"/>
+          <w:smallCaps w:val="0"/>
+          <w:noProof w:val="0"/>
+          <w:color w:val="000000" w:themeColor="text1" w:themeTint="FF" w:themeShade="FF"/>
+          <w:sz w:val="24"/>
+          <w:szCs w:val="24"/>
+          <w:lang w:val="es-ES"/>
+        </w:rPr>
+      </w:pPr>
+      <w:r>
+        <w:rPr>
+          <w:rFonts w:ascii="Calibri" w:hAnsi="Calibri" w:eastAsia="Calibri" w:cs="Calibri"/>
+          <w:b w:val="0"/>
+          <w:bCs w:val="0"/>
+          <w:i w:val="0"/>
+          <w:iCs w:val="0"/>
+          <w:caps w:val="0"/>
+          <w:smallCaps w:val="0"/>
+          <w:noProof w:val="0"/>
+          <w:color w:val="000000" w:themeColor="text1" w:themeTint="FF" w:themeShade="FF"/>
+          <w:sz w:val="24"/>
+          <w:szCs w:val="24"/>
+          <w:lang w:val="es-ES"/>
+        </w:rPr>
+        <w:t xml:space="preserve">XML es un </w:t>
+      </w:r>
+      <w:r>
+        <w:rPr>
+          <w:rFonts w:ascii="Calibri" w:hAnsi="Calibri" w:eastAsia="Calibri" w:cs="Calibri"/>
+          <w:b w:val="0"/>
+          <w:bCs w:val="0"/>
+          <w:i w:val="0"/>
+          <w:iCs w:val="0"/>
+          <w:caps w:val="0"/>
+          <w:smallCaps w:val="0"/>
+          <w:noProof w:val="0"/>
+          <w:color w:val="000000" w:themeColor="text1" w:themeTint="FF" w:themeShade="FF"/>
+          <w:sz w:val="24"/>
+          <w:szCs w:val="24"/>
+          <w:u w:val="single"/>
+          <w:lang w:val="es-ES"/>
+        </w:rPr>
+        <w:t>estándar</w:t>
+      </w:r>
+      <w:r>
+        <w:rPr>
+          <w:rFonts w:ascii="Calibri" w:hAnsi="Calibri" w:eastAsia="Calibri" w:cs="Calibri"/>
+          <w:b w:val="0"/>
+          <w:bCs w:val="0"/>
+          <w:i w:val="0"/>
+          <w:iCs w:val="0"/>
+          <w:caps w:val="0"/>
+          <w:smallCaps w:val="0"/>
+          <w:noProof w:val="0"/>
+          <w:color w:val="000000" w:themeColor="text1" w:themeTint="FF" w:themeShade="FF"/>
+          <w:sz w:val="24"/>
+          <w:szCs w:val="24"/>
+          <w:lang w:val="es-ES"/>
+        </w:rPr>
+        <w:t xml:space="preserve"> desarrollado por el W3C </w:t>
+      </w:r>
+      <w:hyperlink r:id="R3de6627622144aca">
+        <w:r>
+          <w:rPr>
+            <w:rStyle w:val="Hipervnculo"/>
+            <w:rFonts w:ascii="Calibri" w:hAnsi="Calibri" w:eastAsia="Calibri" w:cs="Calibri"/>
+            <w:b w:val="0"/>
+            <w:bCs w:val="0"/>
+            <w:i w:val="0"/>
+            <w:iCs w:val="0"/>
+            <w:caps w:val="0"/>
+            <w:smallCaps w:val="0"/>
+            <w:strike w:val="0"/>
+            <w:dstrike w:val="0"/>
+            <w:noProof w:val="0"/>
+            <w:sz w:val="24"/>
+            <w:szCs w:val="24"/>
+            <w:lang w:val="es-ES"/>
+          </w:rPr>
+          <w:t>Estándares - W3C España</w:t>
+        </w:r>
+      </w:hyperlink>
+      <w:r>
+        <w:rPr>
+          <w:rFonts w:ascii="Calibri" w:hAnsi="Calibri" w:eastAsia="Calibri" w:cs="Calibri"/>
+          <w:b w:val="0"/>
+          <w:bCs w:val="0"/>
+          <w:i w:val="0"/>
+          <w:iCs w:val="0"/>
+          <w:caps w:val="0"/>
+          <w:smallCaps w:val="0"/>
+          <w:noProof w:val="0"/>
+          <w:color w:val="000000" w:themeColor="text1" w:themeTint="FF" w:themeShade="FF"/>
+          <w:sz w:val="24"/>
+          <w:szCs w:val="24"/>
+          <w:lang w:val="es-ES"/>
+        </w:rPr>
+        <w:t>, el cual desarrolla numerosas tecnologías que están basadas en XML.</w:t>
+      </w:r>
+    </w:p>
+    <w:p>
+      <w:pPr>
+        <w:pStyle w:val="Normal"/>
+        <w:spacing w:after="160" w:line="259" w:lineRule="auto"/>
+        <w:rPr>
+          <w:rFonts w:ascii="Calibri" w:hAnsi="Calibri" w:eastAsia="Calibri" w:cs="Calibri"/>
+          <w:b w:val="0"/>
+          <w:bCs w:val="0"/>
+          <w:i w:val="0"/>
+          <w:iCs w:val="0"/>
+          <w:caps w:val="0"/>
+          <w:smallCaps w:val="0"/>
+          <w:noProof w:val="0"/>
+          <w:color w:val="000000" w:themeColor="text1" w:themeTint="FF" w:themeShade="FF"/>
+          <w:sz w:val="24"/>
+          <w:szCs w:val="24"/>
+          <w:lang w:val="es-ES"/>
+        </w:rPr>
+      </w:pPr>
+      <w:r>
+        <w:rPr>
+          <w:rFonts w:ascii="Calibri" w:hAnsi="Calibri" w:eastAsia="Calibri" w:cs="Calibri"/>
+          <w:b w:val="0"/>
+          <w:bCs w:val="0"/>
+          <w:i w:val="0"/>
+          <w:iCs w:val="0"/>
+          <w:caps w:val="0"/>
+          <w:smallCaps w:val="0"/>
+          <w:noProof w:val="0"/>
+          <w:color w:val="000000" w:themeColor="text1" w:themeTint="FF" w:themeShade="FF"/>
+          <w:sz w:val="24"/>
+          <w:szCs w:val="24"/>
+          <w:lang w:val="es-ES"/>
+        </w:rPr>
+        <w:t xml:space="preserve">XML proporciona una serie de </w:t>
+      </w:r>
+      <w:r>
+        <w:rPr>
+          <w:rFonts w:ascii="Calibri" w:hAnsi="Calibri" w:eastAsia="Calibri" w:cs="Calibri"/>
+          <w:b w:val="0"/>
+          <w:bCs w:val="0"/>
+          <w:i w:val="0"/>
+          <w:iCs w:val="0"/>
+          <w:caps w:val="0"/>
+          <w:smallCaps w:val="0"/>
+          <w:noProof w:val="0"/>
+          <w:color w:val="000000" w:themeColor="text1" w:themeTint="FF" w:themeShade="FF"/>
+          <w:sz w:val="24"/>
+          <w:szCs w:val="24"/>
+          <w:u w:val="single"/>
+          <w:lang w:val="es-ES"/>
+        </w:rPr>
+        <w:t>reglas</w:t>
+      </w:r>
+      <w:r>
+        <w:rPr>
+          <w:rFonts w:ascii="Calibri" w:hAnsi="Calibri" w:eastAsia="Calibri" w:cs="Calibri"/>
+          <w:b w:val="0"/>
+          <w:bCs w:val="0"/>
+          <w:i w:val="0"/>
+          <w:iCs w:val="0"/>
+          <w:caps w:val="0"/>
+          <w:smallCaps w:val="0"/>
+          <w:noProof w:val="0"/>
+          <w:color w:val="000000" w:themeColor="text1" w:themeTint="FF" w:themeShade="FF"/>
+          <w:sz w:val="24"/>
+          <w:szCs w:val="24"/>
+          <w:lang w:val="es-ES"/>
+        </w:rPr>
+        <w:t xml:space="preserve"> para que cualquiera pueda definir su propio conjunto de etiquetas y </w:t>
+      </w:r>
+      <w:r>
+        <w:rPr>
+          <w:rFonts w:ascii="Calibri" w:hAnsi="Calibri" w:eastAsia="Calibri" w:cs="Calibri"/>
+          <w:b w:val="0"/>
+          <w:bCs w:val="0"/>
+          <w:i w:val="0"/>
+          <w:iCs w:val="0"/>
+          <w:caps w:val="0"/>
+          <w:smallCaps w:val="0"/>
+          <w:noProof w:val="0"/>
+          <w:color w:val="000000" w:themeColor="text1" w:themeTint="FF" w:themeShade="FF"/>
+          <w:sz w:val="24"/>
+          <w:szCs w:val="24"/>
+          <w:lang w:val="es-ES"/>
+        </w:rPr>
+        <w:t>atributos,</w:t>
+      </w:r>
+      <w:r>
+        <w:rPr>
+          <w:rFonts w:ascii="Calibri" w:hAnsi="Calibri" w:eastAsia="Calibri" w:cs="Calibri"/>
+          <w:b w:val="0"/>
+          <w:bCs w:val="0"/>
+          <w:i w:val="0"/>
+          <w:iCs w:val="0"/>
+          <w:caps w:val="0"/>
+          <w:smallCaps w:val="0"/>
+          <w:noProof w:val="0"/>
+          <w:color w:val="000000" w:themeColor="text1" w:themeTint="FF" w:themeShade="FF"/>
+          <w:sz w:val="24"/>
+          <w:szCs w:val="24"/>
+          <w:lang w:val="es-ES"/>
+        </w:rPr>
+        <w:t xml:space="preserve"> así como las relaciones entre las etiquetas. A esto se le llama la gramática del lenguaje.</w:t>
+      </w:r>
+    </w:p>
+    <w:p>
+      <w:pPr>
+        <w:pStyle w:val="Normal"/>
+        <w:spacing w:after="160" w:line="259" w:lineRule="auto"/>
+        <w:rPr>
+          <w:rFonts w:ascii="Calibri" w:hAnsi="Calibri" w:eastAsia="Calibri" w:cs="Calibri"/>
+          <w:b w:val="0"/>
+          <w:bCs w:val="0"/>
+          <w:i w:val="0"/>
+          <w:iCs w:val="0"/>
+          <w:caps w:val="0"/>
+          <w:smallCaps w:val="0"/>
+          <w:noProof w:val="0"/>
+          <w:color w:val="000000" w:themeColor="text1" w:themeTint="FF" w:themeShade="FF"/>
+          <w:sz w:val="24"/>
+          <w:szCs w:val="24"/>
+          <w:lang w:val="es-ES"/>
+        </w:rPr>
+      </w:pPr>
+      <w:r>
+        <w:rPr>
+          <w:rFonts w:ascii="Calibri" w:hAnsi="Calibri" w:eastAsia="Calibri" w:cs="Calibri"/>
+          <w:b w:val="0"/>
+          <w:bCs w:val="0"/>
+          <w:i w:val="0"/>
+          <w:iCs w:val="0"/>
+          <w:caps w:val="0"/>
+          <w:smallCaps w:val="0"/>
+          <w:noProof w:val="0"/>
+          <w:color w:val="000000" w:themeColor="text1" w:themeTint="FF" w:themeShade="FF"/>
+          <w:sz w:val="24"/>
+          <w:szCs w:val="24"/>
+          <w:lang w:val="es-ES"/>
+        </w:rPr>
+        <w:t xml:space="preserve">Existen diferentes formas de definir la gramática del lenguaje basado en XML, como DTD o XML </w:t>
+      </w:r>
+      <w:proofErr w:type="spellStart"/>
+      <w:r>
+        <w:rPr>
+          <w:rFonts w:ascii="Calibri" w:hAnsi="Calibri" w:eastAsia="Calibri" w:cs="Calibri"/>
+          <w:b w:val="0"/>
+          <w:bCs w:val="0"/>
+          <w:i w:val="0"/>
+          <w:iCs w:val="0"/>
+          <w:caps w:val="0"/>
+          <w:smallCaps w:val="0"/>
+          <w:noProof w:val="0"/>
+          <w:color w:val="000000" w:themeColor="text1" w:themeTint="FF" w:themeShade="FF"/>
+          <w:sz w:val="24"/>
+          <w:szCs w:val="24"/>
+          <w:lang w:val="es-ES"/>
+        </w:rPr>
+        <w:t>Schema</w:t>
+      </w:r>
+      <w:proofErr w:type="spellEnd"/>
+      <w:r>
+        <w:rPr>
+          <w:rFonts w:ascii="Calibri" w:hAnsi="Calibri" w:eastAsia="Calibri" w:cs="Calibri"/>
+          <w:b w:val="0"/>
+          <w:bCs w:val="0"/>
+          <w:i w:val="0"/>
+          <w:iCs w:val="0"/>
+          <w:caps w:val="0"/>
+          <w:smallCaps w:val="0"/>
+          <w:noProof w:val="0"/>
+          <w:color w:val="000000" w:themeColor="text1" w:themeTint="FF" w:themeShade="FF"/>
+          <w:sz w:val="24"/>
+          <w:szCs w:val="24"/>
+          <w:lang w:val="es-ES"/>
+        </w:rPr>
+        <w:t>, que serán las utilizadas en este ejercicio.</w:t>
+      </w:r>
+    </w:p>
+    <w:p>
+      <w:pPr>
+        <w:pStyle w:val="Normal"/>
+        <w:spacing w:after="160" w:line="259" w:lineRule="auto"/>
+        <w:rPr>
+          <w:rFonts w:ascii="Calibri" w:hAnsi="Calibri" w:eastAsia="Calibri" w:cs="Calibri"/>
+          <w:b w:val="0"/>
+          <w:bCs w:val="0"/>
+          <w:i w:val="0"/>
+          <w:iCs w:val="0"/>
+          <w:caps w:val="0"/>
+          <w:smallCaps w:val="0"/>
+          <w:noProof w:val="0"/>
+          <w:color w:val="000000" w:themeColor="text1" w:themeTint="FF" w:themeShade="FF"/>
+          <w:sz w:val="24"/>
+          <w:szCs w:val="24"/>
+          <w:lang w:val="es-ES"/>
+        </w:rPr>
+      </w:pPr>
+      <w:r>
+        <w:rPr>
+          <w:rFonts w:ascii="Calibri" w:hAnsi="Calibri" w:eastAsia="Calibri" w:cs="Calibri"/>
+          <w:b w:val="0"/>
+          <w:bCs w:val="0"/>
+          <w:i w:val="0"/>
+          <w:iCs w:val="0"/>
+          <w:caps w:val="0"/>
+          <w:smallCaps w:val="0"/>
+          <w:noProof w:val="0"/>
+          <w:color w:val="000000" w:themeColor="text1" w:themeTint="FF" w:themeShade="FF"/>
+          <w:sz w:val="24"/>
+          <w:szCs w:val="24"/>
+          <w:lang w:val="es-ES"/>
+        </w:rPr>
+        <w:t xml:space="preserve">DTD es una descripción de la estructura y la sintaxis de un documento XML, es decir, de su gramática. DTD se ha heredado de SGML y su sintaxis no es XML. Este problema se resuelve con el uso de XML </w:t>
+      </w:r>
+      <w:proofErr w:type="spellStart"/>
+      <w:r>
+        <w:rPr>
+          <w:rFonts w:ascii="Calibri" w:hAnsi="Calibri" w:eastAsia="Calibri" w:cs="Calibri"/>
+          <w:b w:val="0"/>
+          <w:bCs w:val="0"/>
+          <w:i w:val="0"/>
+          <w:iCs w:val="0"/>
+          <w:caps w:val="0"/>
+          <w:smallCaps w:val="0"/>
+          <w:noProof w:val="0"/>
+          <w:color w:val="000000" w:themeColor="text1" w:themeTint="FF" w:themeShade="FF"/>
+          <w:sz w:val="24"/>
+          <w:szCs w:val="24"/>
+          <w:lang w:val="es-ES"/>
+        </w:rPr>
+        <w:t>Schema</w:t>
+      </w:r>
+      <w:proofErr w:type="spellEnd"/>
+      <w:r>
+        <w:rPr>
+          <w:rFonts w:ascii="Calibri" w:hAnsi="Calibri" w:eastAsia="Calibri" w:cs="Calibri"/>
+          <w:b w:val="0"/>
+          <w:bCs w:val="0"/>
+          <w:i w:val="0"/>
+          <w:iCs w:val="0"/>
+          <w:caps w:val="0"/>
+          <w:smallCaps w:val="0"/>
+          <w:noProof w:val="0"/>
+          <w:color w:val="000000" w:themeColor="text1" w:themeTint="FF" w:themeShade="FF"/>
+          <w:sz w:val="24"/>
+          <w:szCs w:val="24"/>
+          <w:lang w:val="es-ES"/>
+        </w:rPr>
+        <w:t>.</w:t>
+      </w:r>
+    </w:p>
+    <w:p>
+      <w:pPr>
+        <w:pStyle w:val="Normal"/>
+        <w:spacing w:after="160" w:line="259" w:lineRule="auto"/>
+        <w:rPr>
+          <w:rFonts w:ascii="Calibri" w:hAnsi="Calibri" w:eastAsia="Calibri" w:cs="Calibri"/>
+          <w:b w:val="0"/>
+          <w:bCs w:val="0"/>
+          <w:i w:val="0"/>
+          <w:iCs w:val="0"/>
+          <w:caps w:val="0"/>
+          <w:smallCaps w:val="0"/>
+          <w:noProof w:val="0"/>
+          <w:color w:val="000000" w:themeColor="text1" w:themeTint="FF" w:themeShade="FF"/>
+          <w:sz w:val="24"/>
+          <w:szCs w:val="24"/>
+          <w:u w:val="single"/>
+          <w:lang w:val="es-ES"/>
+        </w:rPr>
+      </w:pPr>
+      <w:r>
+        <w:rPr>
+          <w:rFonts w:ascii="Calibri" w:hAnsi="Calibri" w:eastAsia="Calibri" w:cs="Calibri"/>
+          <w:b w:val="0"/>
+          <w:bCs w:val="0"/>
+          <w:i w:val="0"/>
+          <w:iCs w:val="0"/>
+          <w:caps w:val="0"/>
+          <w:smallCaps w:val="0"/>
+          <w:noProof w:val="0"/>
+          <w:color w:val="000000" w:themeColor="text1" w:themeTint="FF" w:themeShade="FF"/>
+          <w:sz w:val="24"/>
+          <w:szCs w:val="24"/>
+          <w:u w:val="single"/>
+          <w:lang w:val="es-ES"/>
+        </w:rPr>
+        <w:t>FUNCIÓN DE UN DTD</w:t>
+      </w:r>
+    </w:p>
+    <w:p>
+      <w:pPr>
+        <w:pStyle w:val="Prrafodelista"/>
+        <w:numPr>
+          <w:ilvl w:val="0"/>
+          <w:numId w:val="25"/>
+        </w:numPr>
+        <w:spacing w:after="160" w:line="259" w:lineRule="auto"/>
+        <w:rPr>
+          <w:rFonts w:ascii="Calibri" w:hAnsi="Calibri" w:eastAsia="Calibri" w:cs="Calibri" w:asciiTheme="minorAscii" w:hAnsiTheme="minorAscii" w:eastAsiaTheme="minorAscii" w:cstheme="minorAscii"/>
+          <w:b w:val="0"/>
+          <w:bCs w:val="0"/>
+          <w:i w:val="0"/>
+          <w:iCs w:val="0"/>
+          <w:caps w:val="0"/>
+          <w:smallCaps w:val="0"/>
+          <w:noProof w:val="0"/>
+          <w:color w:val="000000" w:themeColor="text1" w:themeTint="FF" w:themeShade="FF"/>
+          <w:sz w:val="24"/>
+          <w:szCs w:val="24"/>
+          <w:lang w:val="es-ES"/>
+        </w:rPr>
+      </w:pPr>
+      <w:r>
+        <w:rPr>
+          <w:rFonts w:ascii="Calibri" w:hAnsi="Calibri" w:eastAsia="Calibri" w:cs="Calibri"/>
+          <w:b w:val="0"/>
+          <w:bCs w:val="0"/>
+          <w:i w:val="0"/>
+          <w:iCs w:val="0"/>
+          <w:caps w:val="0"/>
+          <w:smallCaps w:val="0"/>
+          <w:noProof w:val="0"/>
+          <w:color w:val="000000" w:themeColor="text1" w:themeTint="FF" w:themeShade="FF"/>
+          <w:sz w:val="24"/>
+          <w:szCs w:val="24"/>
+          <w:lang w:val="es-ES"/>
+        </w:rPr>
+        <w:t>Describir la estructura de documentos</w:t>
+      </w:r>
+    </w:p>
+    <w:p>
+      <w:pPr>
+        <w:pStyle w:val="Prrafodelista"/>
+        <w:numPr>
+          <w:ilvl w:val="0"/>
+          <w:numId w:val="25"/>
+        </w:numPr>
+        <w:spacing w:after="160" w:line="259" w:lineRule="auto"/>
+        <w:rPr>
+          <w:b w:val="0"/>
+          <w:bCs w:val="0"/>
+          <w:i w:val="0"/>
+          <w:iCs w:val="0"/>
+          <w:caps w:val="0"/>
+          <w:smallCaps w:val="0"/>
+          <w:noProof w:val="0"/>
+          <w:color w:val="000000" w:themeColor="text1" w:themeTint="FF" w:themeShade="FF"/>
+          <w:sz w:val="24"/>
+          <w:szCs w:val="24"/>
+          <w:lang w:val="es-ES"/>
+        </w:rPr>
+      </w:pPr>
+      <w:r>
+        <w:rPr>
+          <w:rFonts w:ascii="Calibri" w:hAnsi="Calibri" w:eastAsia="Calibri" w:cs="Calibri"/>
+          <w:b w:val="0"/>
+          <w:bCs w:val="0"/>
+          <w:i w:val="0"/>
+          <w:iCs w:val="0"/>
+          <w:caps w:val="0"/>
+          <w:smallCaps w:val="0"/>
+          <w:noProof w:val="0"/>
+          <w:color w:val="000000" w:themeColor="text1" w:themeTint="FF" w:themeShade="FF"/>
+          <w:sz w:val="24"/>
+          <w:szCs w:val="24"/>
+          <w:lang w:val="es-ES"/>
+        </w:rPr>
+        <w:t>Mantener la consistencia de documentos</w:t>
+      </w:r>
+    </w:p>
+    <w:p>
+      <w:pPr>
+        <w:pStyle w:val="Prrafodelista"/>
+        <w:numPr>
+          <w:ilvl w:val="0"/>
+          <w:numId w:val="25"/>
+        </w:numPr>
+        <w:spacing w:after="160" w:line="259" w:lineRule="auto"/>
+        <w:rPr>
+          <w:b w:val="0"/>
+          <w:bCs w:val="0"/>
+          <w:i w:val="0"/>
+          <w:iCs w:val="0"/>
+          <w:caps w:val="0"/>
+          <w:smallCaps w:val="0"/>
+          <w:noProof w:val="0"/>
+          <w:color w:val="000000" w:themeColor="text1" w:themeTint="FF" w:themeShade="FF"/>
+          <w:sz w:val="24"/>
+          <w:szCs w:val="24"/>
+          <w:lang w:val="es-ES"/>
+        </w:rPr>
+      </w:pPr>
+      <w:r>
+        <w:rPr>
+          <w:rFonts w:ascii="Calibri" w:hAnsi="Calibri" w:eastAsia="Calibri" w:cs="Calibri"/>
+          <w:b w:val="0"/>
+          <w:bCs w:val="0"/>
+          <w:i w:val="0"/>
+          <w:iCs w:val="0"/>
+          <w:caps w:val="0"/>
+          <w:smallCaps w:val="0"/>
+          <w:noProof w:val="0"/>
+          <w:color w:val="000000" w:themeColor="text1" w:themeTint="FF" w:themeShade="FF"/>
+          <w:sz w:val="24"/>
+          <w:szCs w:val="24"/>
+          <w:lang w:val="es-ES"/>
+        </w:rPr>
+        <w:t>Permite la validación</w:t>
+      </w:r>
+    </w:p>
+    <w:p>
+      <w:pPr>
+        <w:pStyle w:val="Normal"/>
+        <w:spacing w:after="160" w:line="259" w:lineRule="auto"/>
+        <w:rPr>
+          <w:rFonts w:ascii="Calibri" w:hAnsi="Calibri" w:eastAsia="Calibri" w:cs="Calibri"/>
+          <w:b w:val="0"/>
+          <w:bCs w:val="0"/>
+          <w:i w:val="0"/>
+          <w:iCs w:val="0"/>
+          <w:caps w:val="0"/>
+          <w:smallCaps w:val="0"/>
+          <w:noProof w:val="0"/>
+          <w:color w:val="000000" w:themeColor="text1" w:themeTint="FF" w:themeShade="FF"/>
+          <w:sz w:val="24"/>
+          <w:szCs w:val="24"/>
+          <w:u w:val="single"/>
+          <w:lang w:val="es-ES"/>
+        </w:rPr>
+      </w:pPr>
+      <w:r>
+        <w:rPr>
+          <w:rFonts w:ascii="Calibri" w:hAnsi="Calibri" w:eastAsia="Calibri" w:cs="Calibri"/>
+          <w:b w:val="0"/>
+          <w:bCs w:val="0"/>
+          <w:i w:val="0"/>
+          <w:iCs w:val="0"/>
+          <w:caps w:val="0"/>
+          <w:smallCaps w:val="0"/>
+          <w:noProof w:val="0"/>
+          <w:color w:val="000000" w:themeColor="text1" w:themeTint="FF" w:themeShade="FF"/>
+          <w:sz w:val="24"/>
+          <w:szCs w:val="24"/>
+          <w:u w:val="single"/>
+          <w:lang w:val="es-ES"/>
+        </w:rPr>
+        <w:t>ESTRUCTURA DE UN DTD</w:t>
+      </w:r>
+    </w:p>
+    <w:p>
+      <w:pPr>
+        <w:pStyle w:val="Prrafodelista"/>
+        <w:numPr>
+          <w:ilvl w:val="0"/>
+          <w:numId w:val="26"/>
+        </w:numPr>
+        <w:spacing w:after="160" w:line="259" w:lineRule="auto"/>
+        <w:rPr>
+          <w:rFonts w:ascii="Calibri" w:hAnsi="Calibri" w:eastAsia="Calibri" w:cs="Calibri" w:asciiTheme="minorAscii" w:hAnsiTheme="minorAscii" w:eastAsiaTheme="minorAscii" w:cstheme="minorAscii"/>
+          <w:b w:val="0"/>
+          <w:bCs w:val="0"/>
+          <w:i w:val="0"/>
+          <w:iCs w:val="0"/>
+          <w:caps w:val="0"/>
+          <w:smallCaps w:val="0"/>
+          <w:noProof w:val="0"/>
+          <w:color w:val="000000" w:themeColor="text1" w:themeTint="FF" w:themeShade="FF"/>
+          <w:sz w:val="24"/>
+          <w:szCs w:val="24"/>
+          <w:lang w:val="es-ES"/>
+        </w:rPr>
+      </w:pPr>
+      <w:r>
+        <w:rPr>
+          <w:rFonts w:ascii="Calibri" w:hAnsi="Calibri" w:eastAsia="Calibri" w:cs="Calibri"/>
+          <w:b w:val="0"/>
+          <w:bCs w:val="0"/>
+          <w:i w:val="0"/>
+          <w:iCs w:val="0"/>
+          <w:caps w:val="0"/>
+          <w:smallCaps w:val="0"/>
+          <w:noProof w:val="0"/>
+          <w:color w:val="000000" w:themeColor="text1" w:themeTint="FF" w:themeShade="FF"/>
+          <w:sz w:val="24"/>
+          <w:szCs w:val="24"/>
+          <w:lang w:val="es-ES"/>
+        </w:rPr>
+        <w:t>Define los elementos permitidos y el contenido de dichos elementos.</w:t>
+      </w:r>
+    </w:p>
+    <w:p>
+      <w:pPr>
+        <w:pStyle w:val="Prrafodelista"/>
+        <w:numPr>
+          <w:ilvl w:val="0"/>
+          <w:numId w:val="26"/>
+        </w:numPr>
+        <w:spacing w:after="160" w:line="259" w:lineRule="auto"/>
+        <w:rPr>
+          <w:b w:val="0"/>
+          <w:bCs w:val="0"/>
+          <w:i w:val="0"/>
+          <w:iCs w:val="0"/>
+          <w:caps w:val="0"/>
+          <w:smallCaps w:val="0"/>
+          <w:noProof w:val="0"/>
+          <w:color w:val="000000" w:themeColor="text1" w:themeTint="FF" w:themeShade="FF"/>
+          <w:sz w:val="24"/>
+          <w:szCs w:val="24"/>
+          <w:lang w:val="es-ES"/>
+        </w:rPr>
+      </w:pPr>
+      <w:r>
+        <w:rPr>
+          <w:rFonts w:ascii="Calibri" w:hAnsi="Calibri" w:eastAsia="Calibri" w:cs="Calibri"/>
+          <w:b w:val="0"/>
+          <w:bCs w:val="0"/>
+          <w:i w:val="0"/>
+          <w:iCs w:val="0"/>
+          <w:caps w:val="0"/>
+          <w:smallCaps w:val="0"/>
+          <w:noProof w:val="0"/>
+          <w:color w:val="000000" w:themeColor="text1" w:themeTint="FF" w:themeShade="FF"/>
+          <w:sz w:val="24"/>
+          <w:szCs w:val="24"/>
+          <w:lang w:val="es-ES"/>
+        </w:rPr>
+        <w:t>Define los atributos y valores válidos</w:t>
+      </w:r>
+    </w:p>
+    <w:p>
+      <w:pPr>
+        <w:pStyle w:val="Prrafodelista"/>
+        <w:numPr>
+          <w:ilvl w:val="0"/>
+          <w:numId w:val="26"/>
+        </w:numPr>
+        <w:spacing w:after="160" w:line="259" w:lineRule="auto"/>
+        <w:rPr>
+          <w:b w:val="0"/>
+          <w:bCs w:val="0"/>
+          <w:i w:val="0"/>
+          <w:iCs w:val="0"/>
+          <w:caps w:val="0"/>
+          <w:smallCaps w:val="0"/>
+          <w:noProof w:val="0"/>
+          <w:color w:val="000000" w:themeColor="text1" w:themeTint="FF" w:themeShade="FF"/>
+          <w:sz w:val="24"/>
+          <w:szCs w:val="24"/>
+          <w:lang w:val="es-ES"/>
+        </w:rPr>
+      </w:pPr>
+      <w:r>
+        <w:rPr>
+          <w:rFonts w:ascii="Calibri" w:hAnsi="Calibri" w:eastAsia="Calibri" w:cs="Calibri"/>
+          <w:b w:val="0"/>
+          <w:bCs w:val="0"/>
+          <w:i w:val="0"/>
+          <w:iCs w:val="0"/>
+          <w:caps w:val="0"/>
+          <w:smallCaps w:val="0"/>
+          <w:noProof w:val="0"/>
+          <w:color w:val="000000" w:themeColor="text1" w:themeTint="FF" w:themeShade="FF"/>
+          <w:sz w:val="24"/>
+          <w:szCs w:val="24"/>
+          <w:lang w:val="es-ES"/>
+        </w:rPr>
+        <w:t>Define la estructura válida, el orden de los elementos.</w:t>
+      </w:r>
+    </w:p>
+    <w:p>
+      <w:pPr>
+        <w:pStyle w:val="Prrafodelista"/>
+        <w:numPr>
+          <w:ilvl w:val="0"/>
+          <w:numId w:val="26"/>
+        </w:numPr>
+        <w:spacing w:after="160" w:line="259" w:lineRule="auto"/>
+        <w:rPr>
+          <w:b w:val="0"/>
+          <w:bCs w:val="0"/>
+          <w:i w:val="0"/>
+          <w:iCs w:val="0"/>
+          <w:caps w:val="0"/>
+          <w:smallCaps w:val="0"/>
+          <w:noProof w:val="0"/>
+          <w:color w:val="000000" w:themeColor="text1" w:themeTint="FF" w:themeShade="FF"/>
+          <w:sz w:val="24"/>
+          <w:szCs w:val="24"/>
+          <w:lang w:val="es-ES"/>
+        </w:rPr>
+      </w:pPr>
+      <w:r>
+        <w:rPr>
+          <w:rFonts w:ascii="Calibri" w:hAnsi="Calibri" w:eastAsia="Calibri" w:cs="Calibri"/>
+          <w:b w:val="0"/>
+          <w:bCs w:val="0"/>
+          <w:i w:val="0"/>
+          <w:iCs w:val="0"/>
+          <w:caps w:val="0"/>
+          <w:smallCaps w:val="0"/>
+          <w:noProof w:val="0"/>
+          <w:color w:val="000000" w:themeColor="text1" w:themeTint="FF" w:themeShade="FF"/>
+          <w:sz w:val="24"/>
+          <w:szCs w:val="24"/>
+          <w:lang w:val="es-ES"/>
+        </w:rPr>
+        <w:t xml:space="preserve">Declaración </w:t>
+      </w:r>
+    </w:p>
+    <w:p>
+      <w:pPr>
+        <w:pStyle w:val="Normal"/>
+        <w:spacing w:after="160" w:line="259" w:lineRule="auto"/>
+        <w:ind w:left="1440"/>
+        <w:rPr>
+          <w:rFonts w:ascii="Calibri" w:hAnsi="Calibri" w:eastAsia="Calibri" w:cs="Calibri"/>
+          <w:b w:val="0"/>
+          <w:bCs w:val="0"/>
+          <w:i w:val="0"/>
+          <w:iCs w:val="0"/>
+          <w:caps w:val="0"/>
+          <w:smallCaps w:val="0"/>
+          <w:noProof w:val="0"/>
+          <w:color w:val="000000" w:themeColor="text1" w:themeTint="FF" w:themeShade="FF"/>
+          <w:sz w:val="24"/>
+          <w:szCs w:val="24"/>
+          <w:lang w:val="es-ES"/>
+        </w:rPr>
+      </w:pPr>
+      <w:r>
+        <w:rPr>
+          <w:rFonts w:ascii="Calibri" w:hAnsi="Calibri" w:eastAsia="Calibri" w:cs="Calibri"/>
+          <w:b w:val="0"/>
+          <w:bCs w:val="0"/>
+          <w:i w:val="0"/>
+          <w:iCs w:val="0"/>
+          <w:caps w:val="0"/>
+          <w:smallCaps w:val="0"/>
+          <w:noProof w:val="0"/>
+          <w:color w:val="000000" w:themeColor="text1" w:themeTint="FF" w:themeShade="FF"/>
+          <w:sz w:val="24"/>
+          <w:szCs w:val="24"/>
+          <w:lang w:val="es-ES"/>
+        </w:rPr>
+        <w:t>&lt;!</w:t>
+      </w:r>
+      <w:r>
+        <w:rPr>
+          <w:rFonts w:ascii="Calibri" w:hAnsi="Calibri" w:eastAsia="Calibri" w:cs="Calibri"/>
+          <w:b w:val="0"/>
+          <w:bCs w:val="0"/>
+          <w:i w:val="0"/>
+          <w:iCs w:val="0"/>
+          <w:caps w:val="0"/>
+          <w:smallCaps w:val="0"/>
+          <w:noProof w:val="0"/>
+          <w:color w:val="000000" w:themeColor="text1" w:themeTint="FF" w:themeShade="FF"/>
+          <w:sz w:val="24"/>
+          <w:szCs w:val="24"/>
+          <w:lang w:val="es-ES"/>
+        </w:rPr>
+        <w:t xml:space="preserve"> …..&gt;</w:t>
+      </w:r>
+    </w:p>
+    <w:p>
+      <w:pPr>
+        <w:pStyle w:val="Prrafodelista"/>
+        <w:numPr>
+          <w:ilvl w:val="0"/>
+          <w:numId w:val="26"/>
+        </w:numPr>
+        <w:spacing w:after="160" w:line="259" w:lineRule="auto"/>
+        <w:rPr>
+          <w:b w:val="0"/>
+          <w:bCs w:val="0"/>
+          <w:i w:val="0"/>
+          <w:iCs w:val="0"/>
+          <w:caps w:val="0"/>
+          <w:smallCaps w:val="0"/>
+          <w:noProof w:val="0"/>
+          <w:color w:val="000000" w:themeColor="text1" w:themeTint="FF" w:themeShade="FF"/>
+          <w:sz w:val="24"/>
+          <w:szCs w:val="24"/>
+          <w:lang w:val="es-ES"/>
+        </w:rPr>
+      </w:pPr>
+      <w:r>
+        <w:rPr>
+          <w:rFonts w:ascii="Calibri" w:hAnsi="Calibri" w:eastAsia="Calibri" w:cs="Calibri"/>
+          <w:b w:val="0"/>
+          <w:bCs w:val="0"/>
+          <w:i w:val="0"/>
+          <w:iCs w:val="0"/>
+          <w:caps w:val="0"/>
+          <w:smallCaps w:val="0"/>
+          <w:noProof w:val="0"/>
+          <w:color w:val="000000" w:themeColor="text1" w:themeTint="FF" w:themeShade="FF"/>
+          <w:sz w:val="24"/>
+          <w:szCs w:val="24"/>
+          <w:lang w:val="es-ES"/>
+        </w:rPr>
+        <w:t>4 tipos de declaraciones:</w:t>
+      </w:r>
+    </w:p>
+    <w:p>
+      <w:pPr>
+        <w:pStyle w:val="Prrafodelista"/>
+        <w:numPr>
+          <w:ilvl w:val="2"/>
+          <w:numId w:val="26"/>
+        </w:numPr>
+        <w:spacing w:after="160" w:line="259" w:lineRule="auto"/>
+        <w:rPr>
+          <w:b w:val="0"/>
+          <w:bCs w:val="0"/>
+          <w:i w:val="0"/>
+          <w:iCs w:val="0"/>
+          <w:caps w:val="0"/>
+          <w:smallCaps w:val="0"/>
+          <w:noProof w:val="0"/>
+          <w:color w:val="000000" w:themeColor="text1" w:themeTint="FF" w:themeShade="FF"/>
+          <w:sz w:val="24"/>
+          <w:szCs w:val="24"/>
+          <w:lang w:val="es-ES"/>
+        </w:rPr>
+      </w:pPr>
+      <w:r>
+        <w:rPr>
+          <w:rFonts w:ascii="Calibri" w:hAnsi="Calibri" w:eastAsia="Calibri" w:cs="Calibri"/>
+          <w:b w:val="0"/>
+          <w:bCs w:val="0"/>
+          <w:i w:val="0"/>
+          <w:iCs w:val="0"/>
+          <w:caps w:val="0"/>
+          <w:smallCaps w:val="0"/>
+          <w:noProof w:val="0"/>
+          <w:color w:val="000000" w:themeColor="text1" w:themeTint="FF" w:themeShade="FF"/>
+          <w:sz w:val="24"/>
+          <w:szCs w:val="24"/>
+          <w:lang w:val="es-ES"/>
+        </w:rPr>
+        <w:t>Element</w:t>
+      </w:r>
+    </w:p>
+    <w:p>
+      <w:pPr>
+        <w:pStyle w:val="Prrafodelista"/>
+        <w:numPr>
+          <w:ilvl w:val="2"/>
+          <w:numId w:val="26"/>
+        </w:numPr>
+        <w:spacing w:after="160" w:line="259" w:lineRule="auto"/>
+        <w:rPr>
+          <w:b w:val="0"/>
+          <w:bCs w:val="0"/>
+          <w:i w:val="0"/>
+          <w:iCs w:val="0"/>
+          <w:caps w:val="0"/>
+          <w:smallCaps w:val="0"/>
+          <w:noProof w:val="0"/>
+          <w:color w:val="000000" w:themeColor="text1" w:themeTint="FF" w:themeShade="FF"/>
+          <w:sz w:val="24"/>
+          <w:szCs w:val="24"/>
+          <w:lang w:val="es-ES"/>
+        </w:rPr>
+      </w:pPr>
+      <w:r>
+        <w:rPr>
+          <w:rFonts w:ascii="Calibri" w:hAnsi="Calibri" w:eastAsia="Calibri" w:cs="Calibri"/>
+          <w:b w:val="0"/>
+          <w:bCs w:val="0"/>
+          <w:i w:val="0"/>
+          <w:iCs w:val="0"/>
+          <w:caps w:val="0"/>
+          <w:smallCaps w:val="0"/>
+          <w:noProof w:val="0"/>
+          <w:color w:val="000000" w:themeColor="text1" w:themeTint="FF" w:themeShade="FF"/>
+          <w:sz w:val="24"/>
+          <w:szCs w:val="24"/>
+          <w:lang w:val="es-ES"/>
+        </w:rPr>
+        <w:t>Attlist</w:t>
+      </w:r>
+    </w:p>
+    <w:p>
+      <w:pPr>
+        <w:pStyle w:val="Prrafodelista"/>
+        <w:numPr>
+          <w:ilvl w:val="2"/>
+          <w:numId w:val="26"/>
+        </w:numPr>
+        <w:spacing w:after="160" w:line="259" w:lineRule="auto"/>
+        <w:rPr>
+          <w:b w:val="0"/>
+          <w:bCs w:val="0"/>
+          <w:i w:val="0"/>
+          <w:iCs w:val="0"/>
+          <w:caps w:val="0"/>
+          <w:smallCaps w:val="0"/>
+          <w:noProof w:val="0"/>
+          <w:color w:val="000000" w:themeColor="text1" w:themeTint="FF" w:themeShade="FF"/>
+          <w:sz w:val="24"/>
+          <w:szCs w:val="24"/>
+          <w:lang w:val="es-ES"/>
+        </w:rPr>
+      </w:pPr>
+      <w:r>
+        <w:rPr>
+          <w:rFonts w:ascii="Calibri" w:hAnsi="Calibri" w:eastAsia="Calibri" w:cs="Calibri"/>
+          <w:b w:val="0"/>
+          <w:bCs w:val="0"/>
+          <w:i w:val="0"/>
+          <w:iCs w:val="0"/>
+          <w:caps w:val="0"/>
+          <w:smallCaps w:val="0"/>
+          <w:noProof w:val="0"/>
+          <w:color w:val="000000" w:themeColor="text1" w:themeTint="FF" w:themeShade="FF"/>
+          <w:sz w:val="24"/>
+          <w:szCs w:val="24"/>
+          <w:lang w:val="es-ES"/>
+        </w:rPr>
+        <w:t>Entity</w:t>
+      </w:r>
+    </w:p>
+    <w:p>
+      <w:pPr>
+        <w:pStyle w:val="Prrafodelista"/>
+        <w:numPr>
+          <w:ilvl w:val="2"/>
+          <w:numId w:val="26"/>
+        </w:numPr>
+        <w:spacing w:after="160" w:line="259" w:lineRule="auto"/>
+        <w:rPr>
+          <w:b w:val="0"/>
+          <w:bCs w:val="0"/>
+          <w:i w:val="0"/>
+          <w:iCs w:val="0"/>
+          <w:caps w:val="0"/>
+          <w:smallCaps w:val="0"/>
+          <w:noProof w:val="0"/>
+          <w:color w:val="000000" w:themeColor="text1" w:themeTint="FF" w:themeShade="FF"/>
+          <w:sz w:val="24"/>
+          <w:szCs w:val="24"/>
+          <w:lang w:val="es-ES"/>
+        </w:rPr>
+      </w:pPr>
+      <w:r>
+        <w:rPr>
+          <w:rFonts w:ascii="Calibri" w:hAnsi="Calibri" w:eastAsia="Calibri" w:cs="Calibri"/>
+          <w:b w:val="0"/>
+          <w:bCs w:val="0"/>
+          <w:i w:val="0"/>
+          <w:iCs w:val="0"/>
+          <w:caps w:val="0"/>
+          <w:smallCaps w:val="0"/>
+          <w:noProof w:val="0"/>
+          <w:color w:val="000000" w:themeColor="text1" w:themeTint="FF" w:themeShade="FF"/>
+          <w:sz w:val="24"/>
+          <w:szCs w:val="24"/>
+          <w:lang w:val="es-ES"/>
+        </w:rPr>
+        <w:t>Notation</w:t>
+      </w:r>
+    </w:p>
+    <w:p>
+      <w:pPr>
+        <w:pStyle w:val="Normal"/>
+        <w:spacing w:after="160" w:line="259" w:lineRule="auto"/>
+        <w:ind w:left="1440"/>
+        <w:rPr>
+          <w:rFonts w:ascii="Calibri" w:hAnsi="Calibri" w:eastAsia="Calibri" w:cs="Calibri"/>
+          <w:b w:val="0"/>
+          <w:bCs w:val="0"/>
+          <w:i w:val="0"/>
+          <w:iCs w:val="0"/>
+          <w:caps w:val="0"/>
+          <w:smallCaps w:val="0"/>
+          <w:noProof w:val="0"/>
+          <w:color w:val="000000" w:themeColor="text1" w:themeTint="FF" w:themeShade="FF"/>
+          <w:sz w:val="24"/>
+          <w:szCs w:val="24"/>
+          <w:lang w:val="es-ES"/>
+        </w:rPr>
+      </w:pPr>
+    </w:p>
+    <w:p>
+      <w:pPr>
+        <w:pStyle w:val="Normal"/>
+        <w:rPr>
+          <w:rFonts w:eastAsia="" w:eastAsiaTheme="minorEastAsia"/>
+          <w:sz w:val="24"/>
+          <w:szCs w:val="24"/>
+        </w:rPr>
+      </w:pPr>
+    </w:p>
+    <w:p>
+      <w:pPr>
+        <w:pStyle w:val="Normal"/>
+        <w:ind w:left="0"/>
         <w:jc w:val="both"/>
         <w:rPr>
-          <w:rFonts w:eastAsiaTheme="minorEastAsia"/>
-          <w:sz w:val="24"/>
-          <w:szCs w:val="24"/>
-        </w:rPr>
-      </w:pPr>
-      <w:r>
-        <w:rPr>
-          <w:rFonts w:eastAsiaTheme="minorEastAsia"/>
+          <w:rFonts w:eastAsia="" w:eastAsiaTheme="minorEastAsia"/>
+          <w:sz w:val="24"/>
+          <w:szCs w:val="24"/>
+        </w:rPr>
+      </w:pPr>
+      <w:r>
+        <w:rPr>
+          <w:rFonts w:eastAsia="" w:eastAsiaTheme="minorEastAsia"/>
           <w:sz w:val="24"/>
           <w:szCs w:val="24"/>
         </w:rPr>
@@ -1722,9 +2957,9 @@
       </w:r>
       <w:r>
         <w:rPr>
-          <w:rFonts w:eastAsiaTheme="minorEastAsia"/>
-          <w:b/>
-          <w:bCs/>
+          <w:rFonts w:eastAsia="" w:eastAsiaTheme="minorEastAsia"/>
+          <w:b w:val="1"/>
+          <w:bCs w:val="1"/>
           <w:sz w:val="24"/>
           <w:szCs w:val="24"/>
         </w:rPr>
@@ -1732,11 +2967,423 @@
       </w:r>
       <w:r>
         <w:rPr>
-          <w:rFonts w:eastAsiaTheme="minorEastAsia"/>
+          <w:rFonts w:eastAsia="" w:eastAsiaTheme="minorEastAsia"/>
           <w:sz w:val="24"/>
           <w:szCs w:val="24"/>
         </w:rPr>
         <w:t xml:space="preserve">, esto es: </w:t>
+      </w:r>
+    </w:p>
+    <w:p>
+      <w:pPr>
+        <w:pStyle w:val="Prrafodelista"/>
+        <w:numPr>
+          <w:ilvl w:val="0"/>
+          <w:numId w:val="28"/>
+        </w:numPr>
+        <w:spacing w:after="160" w:line="259" w:lineRule="auto"/>
+        <w:rPr>
+          <w:rFonts w:ascii="Calibri" w:hAnsi="Calibri" w:eastAsia="Calibri" w:cs="Calibri" w:asciiTheme="minorAscii" w:hAnsiTheme="minorAscii" w:eastAsiaTheme="minorAscii" w:cstheme="minorAscii"/>
+          <w:b w:val="0"/>
+          <w:bCs w:val="0"/>
+          <w:i w:val="0"/>
+          <w:iCs w:val="0"/>
+          <w:caps w:val="0"/>
+          <w:smallCaps w:val="0"/>
+          <w:noProof w:val="0"/>
+          <w:color w:val="000000" w:themeColor="text1" w:themeTint="FF" w:themeShade="FF"/>
+          <w:sz w:val="24"/>
+          <w:szCs w:val="24"/>
+          <w:lang w:val="es-ES"/>
+        </w:rPr>
+      </w:pPr>
+      <w:r>
+        <w:rPr>
+          <w:rFonts w:ascii="Calibri" w:hAnsi="Calibri" w:eastAsia="Calibri" w:cs="Calibri"/>
+          <w:b w:val="0"/>
+          <w:bCs w:val="0"/>
+          <w:i w:val="0"/>
+          <w:iCs w:val="0"/>
+          <w:caps w:val="0"/>
+          <w:smallCaps w:val="0"/>
+          <w:noProof w:val="0"/>
+          <w:color w:val="000000" w:themeColor="text1" w:themeTint="FF" w:themeShade="FF"/>
+          <w:sz w:val="24"/>
+          <w:szCs w:val="24"/>
+          <w:lang w:val="es-ES"/>
+        </w:rPr>
+        <w:t>Debe aparecer la declaración XML lo que se llama el prólogo:</w:t>
+      </w:r>
+    </w:p>
+    <w:p>
+      <w:pPr>
+        <w:spacing w:after="160" w:line="259" w:lineRule="auto"/>
+        <w:ind w:left="708" w:firstLine="708"/>
+        <w:rPr>
+          <w:rFonts w:ascii="Calibri" w:hAnsi="Calibri" w:eastAsia="Calibri" w:cs="Calibri"/>
+          <w:b w:val="0"/>
+          <w:bCs w:val="0"/>
+          <w:i w:val="0"/>
+          <w:iCs w:val="0"/>
+          <w:caps w:val="0"/>
+          <w:smallCaps w:val="0"/>
+          <w:noProof w:val="0"/>
+          <w:color w:val="000000" w:themeColor="text1" w:themeTint="FF" w:themeShade="FF"/>
+          <w:sz w:val="24"/>
+          <w:szCs w:val="24"/>
+          <w:lang w:val="es-ES"/>
+        </w:rPr>
+      </w:pPr>
+      <w:r>
+        <w:rPr>
+          <w:rFonts w:ascii="Calibri" w:hAnsi="Calibri" w:eastAsia="Calibri" w:cs="Calibri"/>
+          <w:b w:val="0"/>
+          <w:bCs w:val="0"/>
+          <w:i w:val="0"/>
+          <w:iCs w:val="0"/>
+          <w:caps w:val="0"/>
+          <w:smallCaps w:val="0"/>
+          <w:noProof w:val="0"/>
+          <w:color w:val="000000" w:themeColor="text1" w:themeTint="FF" w:themeShade="FF"/>
+          <w:sz w:val="24"/>
+          <w:szCs w:val="24"/>
+          <w:lang w:val="es-ES"/>
+        </w:rPr>
+        <w:t>&lt;?</w:t>
+      </w:r>
+      <w:proofErr w:type="spellStart"/>
+      <w:r>
+        <w:rPr>
+          <w:rFonts w:ascii="Calibri" w:hAnsi="Calibri" w:eastAsia="Calibri" w:cs="Calibri"/>
+          <w:b w:val="0"/>
+          <w:bCs w:val="0"/>
+          <w:i w:val="0"/>
+          <w:iCs w:val="0"/>
+          <w:caps w:val="0"/>
+          <w:smallCaps w:val="0"/>
+          <w:noProof w:val="0"/>
+          <w:color w:val="000000" w:themeColor="text1" w:themeTint="FF" w:themeShade="FF"/>
+          <w:sz w:val="24"/>
+          <w:szCs w:val="24"/>
+          <w:lang w:val="es-ES"/>
+        </w:rPr>
+        <w:t>xml</w:t>
+      </w:r>
+      <w:proofErr w:type="spellEnd"/>
+      <w:r>
+        <w:rPr>
+          <w:rFonts w:ascii="Calibri" w:hAnsi="Calibri" w:eastAsia="Calibri" w:cs="Calibri"/>
+          <w:b w:val="0"/>
+          <w:bCs w:val="0"/>
+          <w:i w:val="0"/>
+          <w:iCs w:val="0"/>
+          <w:caps w:val="0"/>
+          <w:smallCaps w:val="0"/>
+          <w:noProof w:val="0"/>
+          <w:color w:val="000000" w:themeColor="text1" w:themeTint="FF" w:themeShade="FF"/>
+          <w:sz w:val="24"/>
+          <w:szCs w:val="24"/>
+          <w:lang w:val="es-ES"/>
+        </w:rPr>
+        <w:t xml:space="preserve"> </w:t>
+      </w:r>
+      <w:proofErr w:type="spellStart"/>
+      <w:r>
+        <w:rPr>
+          <w:rFonts w:ascii="Calibri" w:hAnsi="Calibri" w:eastAsia="Calibri" w:cs="Calibri"/>
+          <w:b w:val="0"/>
+          <w:bCs w:val="0"/>
+          <w:i w:val="0"/>
+          <w:iCs w:val="0"/>
+          <w:caps w:val="0"/>
+          <w:smallCaps w:val="0"/>
+          <w:noProof w:val="0"/>
+          <w:color w:val="000000" w:themeColor="text1" w:themeTint="FF" w:themeShade="FF"/>
+          <w:sz w:val="24"/>
+          <w:szCs w:val="24"/>
+          <w:lang w:val="es-ES"/>
+        </w:rPr>
+        <w:t>version</w:t>
+      </w:r>
+      <w:proofErr w:type="spellEnd"/>
+      <w:r>
+        <w:rPr>
+          <w:rFonts w:ascii="Calibri" w:hAnsi="Calibri" w:eastAsia="Calibri" w:cs="Calibri"/>
+          <w:b w:val="0"/>
+          <w:bCs w:val="0"/>
+          <w:i w:val="0"/>
+          <w:iCs w:val="0"/>
+          <w:caps w:val="0"/>
+          <w:smallCaps w:val="0"/>
+          <w:noProof w:val="0"/>
+          <w:color w:val="000000" w:themeColor="text1" w:themeTint="FF" w:themeShade="FF"/>
+          <w:sz w:val="24"/>
+          <w:szCs w:val="24"/>
+          <w:lang w:val="es-ES"/>
+        </w:rPr>
+        <w:t xml:space="preserve"> = “1.0” </w:t>
+      </w:r>
+      <w:proofErr w:type="spellStart"/>
+      <w:r>
+        <w:rPr>
+          <w:rFonts w:ascii="Calibri" w:hAnsi="Calibri" w:eastAsia="Calibri" w:cs="Calibri"/>
+          <w:b w:val="0"/>
+          <w:bCs w:val="0"/>
+          <w:i w:val="0"/>
+          <w:iCs w:val="0"/>
+          <w:caps w:val="0"/>
+          <w:smallCaps w:val="0"/>
+          <w:noProof w:val="0"/>
+          <w:color w:val="000000" w:themeColor="text1" w:themeTint="FF" w:themeShade="FF"/>
+          <w:sz w:val="24"/>
+          <w:szCs w:val="24"/>
+          <w:lang w:val="es-ES"/>
+        </w:rPr>
+        <w:t>encoding</w:t>
+      </w:r>
+      <w:proofErr w:type="spellEnd"/>
+      <w:r>
+        <w:rPr>
+          <w:rFonts w:ascii="Calibri" w:hAnsi="Calibri" w:eastAsia="Calibri" w:cs="Calibri"/>
+          <w:b w:val="0"/>
+          <w:bCs w:val="0"/>
+          <w:i w:val="0"/>
+          <w:iCs w:val="0"/>
+          <w:caps w:val="0"/>
+          <w:smallCaps w:val="0"/>
+          <w:noProof w:val="0"/>
+          <w:color w:val="000000" w:themeColor="text1" w:themeTint="FF" w:themeShade="FF"/>
+          <w:sz w:val="24"/>
+          <w:szCs w:val="24"/>
+          <w:lang w:val="es-ES"/>
+        </w:rPr>
+        <w:t xml:space="preserve"> = “ISO-8859-1" </w:t>
+      </w:r>
+      <w:proofErr w:type="spellStart"/>
+      <w:r>
+        <w:rPr>
+          <w:rFonts w:ascii="Calibri" w:hAnsi="Calibri" w:eastAsia="Calibri" w:cs="Calibri"/>
+          <w:b w:val="0"/>
+          <w:bCs w:val="0"/>
+          <w:i w:val="0"/>
+          <w:iCs w:val="0"/>
+          <w:caps w:val="0"/>
+          <w:smallCaps w:val="0"/>
+          <w:noProof w:val="0"/>
+          <w:color w:val="000000" w:themeColor="text1" w:themeTint="FF" w:themeShade="FF"/>
+          <w:sz w:val="24"/>
+          <w:szCs w:val="24"/>
+          <w:lang w:val="es-ES"/>
+        </w:rPr>
+        <w:t>standalone</w:t>
+      </w:r>
+      <w:proofErr w:type="spellEnd"/>
+      <w:r>
+        <w:rPr>
+          <w:rFonts w:ascii="Calibri" w:hAnsi="Calibri" w:eastAsia="Calibri" w:cs="Calibri"/>
+          <w:b w:val="0"/>
+          <w:bCs w:val="0"/>
+          <w:i w:val="0"/>
+          <w:iCs w:val="0"/>
+          <w:caps w:val="0"/>
+          <w:smallCaps w:val="0"/>
+          <w:noProof w:val="0"/>
+          <w:color w:val="000000" w:themeColor="text1" w:themeTint="FF" w:themeShade="FF"/>
+          <w:sz w:val="24"/>
+          <w:szCs w:val="24"/>
+          <w:lang w:val="es-ES"/>
+        </w:rPr>
+        <w:t xml:space="preserve"> = “yes”?&gt;</w:t>
+      </w:r>
+    </w:p>
+    <w:p>
+      <w:pPr>
+        <w:pStyle w:val="Prrafodelista"/>
+        <w:numPr>
+          <w:ilvl w:val="0"/>
+          <w:numId w:val="29"/>
+        </w:numPr>
+        <w:spacing w:after="160" w:line="259" w:lineRule="auto"/>
+        <w:rPr>
+          <w:rFonts w:ascii="Calibri" w:hAnsi="Calibri" w:eastAsia="Calibri" w:cs="Calibri" w:asciiTheme="minorAscii" w:hAnsiTheme="minorAscii" w:eastAsiaTheme="minorAscii" w:cstheme="minorAscii"/>
+          <w:b w:val="0"/>
+          <w:bCs w:val="0"/>
+          <w:i w:val="0"/>
+          <w:iCs w:val="0"/>
+          <w:caps w:val="0"/>
+          <w:smallCaps w:val="0"/>
+          <w:noProof w:val="0"/>
+          <w:color w:val="000000" w:themeColor="text1" w:themeTint="FF" w:themeShade="FF"/>
+          <w:sz w:val="24"/>
+          <w:szCs w:val="24"/>
+          <w:lang w:val="es-ES"/>
+        </w:rPr>
+      </w:pPr>
+      <w:r>
+        <w:rPr>
+          <w:rFonts w:ascii="Calibri" w:hAnsi="Calibri" w:eastAsia="Calibri" w:cs="Calibri"/>
+          <w:b w:val="0"/>
+          <w:bCs w:val="0"/>
+          <w:i w:val="0"/>
+          <w:iCs w:val="0"/>
+          <w:caps w:val="0"/>
+          <w:smallCaps w:val="0"/>
+          <w:noProof w:val="0"/>
+          <w:color w:val="000000" w:themeColor="text1" w:themeTint="FF" w:themeShade="FF"/>
+          <w:sz w:val="24"/>
+          <w:szCs w:val="24"/>
+          <w:lang w:val="es-ES"/>
+        </w:rPr>
+        <w:t xml:space="preserve">Si no se incluye los valores por defecto son: </w:t>
+      </w:r>
+      <w:proofErr w:type="spellStart"/>
+      <w:r>
+        <w:rPr>
+          <w:rFonts w:ascii="Calibri" w:hAnsi="Calibri" w:eastAsia="Calibri" w:cs="Calibri"/>
+          <w:b w:val="0"/>
+          <w:bCs w:val="0"/>
+          <w:i w:val="0"/>
+          <w:iCs w:val="0"/>
+          <w:caps w:val="0"/>
+          <w:smallCaps w:val="0"/>
+          <w:noProof w:val="0"/>
+          <w:color w:val="000000" w:themeColor="text1" w:themeTint="FF" w:themeShade="FF"/>
+          <w:sz w:val="24"/>
+          <w:szCs w:val="24"/>
+          <w:lang w:val="es-ES"/>
+        </w:rPr>
+        <w:t>version</w:t>
+      </w:r>
+      <w:proofErr w:type="spellEnd"/>
+      <w:r>
+        <w:rPr>
+          <w:rFonts w:ascii="Calibri" w:hAnsi="Calibri" w:eastAsia="Calibri" w:cs="Calibri"/>
+          <w:b w:val="0"/>
+          <w:bCs w:val="0"/>
+          <w:i w:val="0"/>
+          <w:iCs w:val="0"/>
+          <w:caps w:val="0"/>
+          <w:smallCaps w:val="0"/>
+          <w:noProof w:val="0"/>
+          <w:color w:val="000000" w:themeColor="text1" w:themeTint="FF" w:themeShade="FF"/>
+          <w:sz w:val="24"/>
+          <w:szCs w:val="24"/>
+          <w:lang w:val="es-ES"/>
+        </w:rPr>
+        <w:t xml:space="preserve"> 1.0, </w:t>
+      </w:r>
+      <w:proofErr w:type="spellStart"/>
+      <w:r>
+        <w:rPr>
+          <w:rFonts w:ascii="Calibri" w:hAnsi="Calibri" w:eastAsia="Calibri" w:cs="Calibri"/>
+          <w:b w:val="0"/>
+          <w:bCs w:val="0"/>
+          <w:i w:val="0"/>
+          <w:iCs w:val="0"/>
+          <w:caps w:val="0"/>
+          <w:smallCaps w:val="0"/>
+          <w:noProof w:val="0"/>
+          <w:color w:val="000000" w:themeColor="text1" w:themeTint="FF" w:themeShade="FF"/>
+          <w:sz w:val="24"/>
+          <w:szCs w:val="24"/>
+          <w:lang w:val="es-ES"/>
+        </w:rPr>
+        <w:t>encoding</w:t>
+      </w:r>
+      <w:proofErr w:type="spellEnd"/>
+      <w:r>
+        <w:rPr>
+          <w:rFonts w:ascii="Calibri" w:hAnsi="Calibri" w:eastAsia="Calibri" w:cs="Calibri"/>
+          <w:b w:val="0"/>
+          <w:bCs w:val="0"/>
+          <w:i w:val="0"/>
+          <w:iCs w:val="0"/>
+          <w:caps w:val="0"/>
+          <w:smallCaps w:val="0"/>
+          <w:noProof w:val="0"/>
+          <w:color w:val="000000" w:themeColor="text1" w:themeTint="FF" w:themeShade="FF"/>
+          <w:sz w:val="24"/>
+          <w:szCs w:val="24"/>
+          <w:lang w:val="es-ES"/>
+        </w:rPr>
+        <w:t xml:space="preserve"> UTF-8 y </w:t>
+      </w:r>
+      <w:proofErr w:type="spellStart"/>
+      <w:r>
+        <w:rPr>
+          <w:rFonts w:ascii="Calibri" w:hAnsi="Calibri" w:eastAsia="Calibri" w:cs="Calibri"/>
+          <w:b w:val="0"/>
+          <w:bCs w:val="0"/>
+          <w:i w:val="0"/>
+          <w:iCs w:val="0"/>
+          <w:caps w:val="0"/>
+          <w:smallCaps w:val="0"/>
+          <w:noProof w:val="0"/>
+          <w:color w:val="000000" w:themeColor="text1" w:themeTint="FF" w:themeShade="FF"/>
+          <w:sz w:val="24"/>
+          <w:szCs w:val="24"/>
+          <w:lang w:val="es-ES"/>
+        </w:rPr>
+        <w:t>standalone</w:t>
+      </w:r>
+      <w:proofErr w:type="spellEnd"/>
+      <w:r>
+        <w:rPr>
+          <w:rFonts w:ascii="Calibri" w:hAnsi="Calibri" w:eastAsia="Calibri" w:cs="Calibri"/>
+          <w:b w:val="0"/>
+          <w:bCs w:val="0"/>
+          <w:i w:val="0"/>
+          <w:iCs w:val="0"/>
+          <w:caps w:val="0"/>
+          <w:smallCaps w:val="0"/>
+          <w:noProof w:val="0"/>
+          <w:color w:val="000000" w:themeColor="text1" w:themeTint="FF" w:themeShade="FF"/>
+          <w:sz w:val="24"/>
+          <w:szCs w:val="24"/>
+          <w:lang w:val="es-ES"/>
+        </w:rPr>
+        <w:t xml:space="preserve"> yes.</w:t>
+      </w:r>
+    </w:p>
+    <w:p>
+      <w:pPr>
+        <w:pStyle w:val="Prrafodelista"/>
+        <w:numPr>
+          <w:ilvl w:val="0"/>
+          <w:numId w:val="29"/>
+        </w:numPr>
+        <w:spacing w:after="160" w:line="259" w:lineRule="auto"/>
+        <w:rPr>
+          <w:rFonts w:ascii="Calibri" w:hAnsi="Calibri" w:eastAsia="Calibri" w:cs="Calibri" w:asciiTheme="minorAscii" w:hAnsiTheme="minorAscii" w:eastAsiaTheme="minorAscii" w:cstheme="minorAscii"/>
+          <w:b w:val="0"/>
+          <w:bCs w:val="0"/>
+          <w:i w:val="0"/>
+          <w:iCs w:val="0"/>
+          <w:caps w:val="0"/>
+          <w:smallCaps w:val="0"/>
+          <w:noProof w:val="0"/>
+          <w:color w:val="000000" w:themeColor="text1" w:themeTint="FF" w:themeShade="FF"/>
+          <w:sz w:val="24"/>
+          <w:szCs w:val="24"/>
+          <w:lang w:val="es-ES"/>
+        </w:rPr>
+      </w:pPr>
+      <w:r>
+        <w:rPr>
+          <w:rFonts w:ascii="Calibri" w:hAnsi="Calibri" w:eastAsia="Calibri" w:cs="Calibri"/>
+          <w:b w:val="0"/>
+          <w:bCs w:val="0"/>
+          <w:i w:val="0"/>
+          <w:iCs w:val="0"/>
+          <w:caps w:val="0"/>
+          <w:smallCaps w:val="0"/>
+          <w:noProof w:val="0"/>
+          <w:color w:val="000000" w:themeColor="text1" w:themeTint="FF" w:themeShade="FF"/>
+          <w:sz w:val="24"/>
+          <w:szCs w:val="24"/>
+          <w:lang w:val="es-ES"/>
+        </w:rPr>
+        <w:t>El cuerpo del documento se compone de elementos con etiqueta de apertura y de cierre. La etiqueta de inicio puede tener atributos con valor entrecomillado. Y por último entre las etiquetas de inicio y cierre el elemento puede tener contenido.</w:t>
       </w:r>
     </w:p>
     <w:p>
@@ -1748,36 +3395,41 @@
         </w:numPr>
         <w:jc w:val="both"/>
         <w:rPr>
-          <w:rFonts w:eastAsiaTheme="minorEastAsia"/>
-          <w:sz w:val="24"/>
-          <w:szCs w:val="24"/>
-        </w:rPr>
-      </w:pPr>
-      <w:r>
-        <w:rPr>
-          <w:rFonts w:eastAsiaTheme="minorEastAsia"/>
-          <w:sz w:val="24"/>
-          <w:szCs w:val="24"/>
-        </w:rPr>
-        <w:t xml:space="preserve">Los elementos deben seguir una </w:t>
-      </w:r>
-      <w:r>
-        <w:rPr>
-          <w:rFonts w:eastAsiaTheme="minorEastAsia"/>
-          <w:i/>
-          <w:iCs/>
-          <w:sz w:val="24"/>
-          <w:szCs w:val="24"/>
-        </w:rPr>
-        <w:t>estructura jerárquica</w:t>
-      </w:r>
-      <w:r>
-        <w:rPr>
-          <w:rFonts w:eastAsiaTheme="minorEastAsia"/>
-          <w:sz w:val="24"/>
-          <w:szCs w:val="24"/>
-        </w:rPr>
-        <w:t>. Cada elemento debe estar contenido dentro de otro, exceptuando el elemento raíz.</w:t>
+          <w:rFonts w:ascii="Calibri" w:hAnsi="Calibri" w:eastAsia="Calibri" w:cs="Calibri" w:asciiTheme="minorEastAsia" w:hAnsiTheme="minorEastAsia" w:eastAsiaTheme="minorEastAsia" w:cstheme="minorEastAsia"/>
+          <w:i w:val="1"/>
+          <w:iCs w:val="1"/>
+          <w:sz w:val="24"/>
+          <w:szCs w:val="24"/>
+        </w:rPr>
+      </w:pPr>
+      <w:r>
+        <w:rPr>
+          <w:rFonts w:eastAsia="" w:eastAsiaTheme="minorEastAsia"/>
+          <w:i w:val="1"/>
+          <w:iCs w:val="1"/>
+          <w:sz w:val="24"/>
+          <w:szCs w:val="24"/>
+        </w:rPr>
+        <w:t xml:space="preserve">Solo puede existir </w:t>
+      </w:r>
+      <w:r>
+        <w:rPr>
+          <w:rFonts w:eastAsia="" w:eastAsiaTheme="minorEastAsia"/>
+          <w:i w:val="1"/>
+          <w:iCs w:val="1"/>
+          <w:sz w:val="24"/>
+          <w:szCs w:val="24"/>
+          <w:u w:val="single"/>
+        </w:rPr>
+        <w:t>un único elemento raíz</w:t>
+      </w:r>
+      <w:r>
+        <w:rPr>
+          <w:rFonts w:eastAsia="" w:eastAsiaTheme="minorEastAsia"/>
+          <w:sz w:val="24"/>
+          <w:szCs w:val="24"/>
+        </w:rPr>
+        <w:t>, del que parten los demás.</w:t>
       </w:r>
     </w:p>
     <w:p>
@@ -1789,36 +3441,37 @@
         </w:numPr>
         <w:jc w:val="both"/>
         <w:rPr>
-          <w:rFonts w:eastAsiaTheme="minorEastAsia"/>
-          <w:sz w:val="24"/>
-          <w:szCs w:val="24"/>
-        </w:rPr>
-      </w:pPr>
-      <w:r>
-        <w:rPr>
-          <w:rFonts w:eastAsiaTheme="minorEastAsia"/>
-          <w:sz w:val="24"/>
-          <w:szCs w:val="24"/>
-        </w:rPr>
-        <w:t xml:space="preserve">Los elementos deben </w:t>
-      </w:r>
-      <w:r>
-        <w:rPr>
-          <w:rFonts w:eastAsiaTheme="minorEastAsia"/>
-          <w:i/>
-          <w:iCs/>
-          <w:sz w:val="24"/>
-          <w:szCs w:val="24"/>
-        </w:rPr>
-        <w:t>estar alineados</w:t>
-      </w:r>
-      <w:r>
-        <w:rPr>
-          <w:rFonts w:eastAsiaTheme="minorEastAsia"/>
-          <w:sz w:val="24"/>
-          <w:szCs w:val="24"/>
-        </w:rPr>
-        <w:t xml:space="preserve">; deben contener tabulaciones de forma que en la columna que tenemos la etiqueta de inicio de un elemento, debe estar también la de cierre. </w:t>
+          <w:rFonts w:eastAsia="" w:eastAsiaTheme="minorEastAsia"/>
+          <w:sz w:val="24"/>
+          <w:szCs w:val="24"/>
+        </w:rPr>
+      </w:pPr>
+      <w:r>
+        <w:rPr>
+          <w:rFonts w:eastAsia="" w:eastAsiaTheme="minorEastAsia"/>
+          <w:sz w:val="24"/>
+          <w:szCs w:val="24"/>
+        </w:rPr>
+        <w:t xml:space="preserve">Los elementos deben seguir una </w:t>
+      </w:r>
+      <w:r>
+        <w:rPr>
+          <w:rFonts w:eastAsia="" w:eastAsiaTheme="minorEastAsia"/>
+          <w:i w:val="1"/>
+          <w:iCs w:val="1"/>
+          <w:sz w:val="24"/>
+          <w:szCs w:val="24"/>
+          <w:u w:val="single"/>
+        </w:rPr>
+        <w:t>estructura jerárquica</w:t>
+      </w:r>
+      <w:r>
+        <w:rPr>
+          <w:rFonts w:eastAsia="" w:eastAsiaTheme="minorEastAsia"/>
+          <w:sz w:val="24"/>
+          <w:szCs w:val="24"/>
+        </w:rPr>
+        <w:t>. Cada elemento debe estar contenido dentro de otro, exceptuando el elemento raíz.</w:t>
       </w:r>
     </w:p>
     <w:p>
@@ -1841,7 +3494,7 @@
           <w:sz w:val="24"/>
           <w:szCs w:val="24"/>
         </w:rPr>
-        <w:t xml:space="preserve">Los </w:t>
+        <w:t xml:space="preserve">Los elementos deben </w:t>
       </w:r>
       <w:r>
         <w:rPr>
@@ -1851,7 +3504,7 @@
           <w:sz w:val="24"/>
           <w:szCs w:val="24"/>
         </w:rPr>
-        <w:t>elementos no pueden estar superpuestos</w:t>
+        <w:t>estar alineados</w:t>
       </w:r>
       <w:r>
         <w:rPr>
@@ -1859,7 +3512,7 @@
           <w:sz w:val="24"/>
           <w:szCs w:val="24"/>
         </w:rPr>
-        <w:t xml:space="preserve">. </w:t>
+        <w:t xml:space="preserve">; deben contener tabulaciones de forma que en la columna que tenemos la etiqueta de inicio de un elemento, debe estar también la de cierre. </w:t>
       </w:r>
     </w:p>
     <w:p>
@@ -1871,14 +3524,14 @@
         </w:numPr>
         <w:jc w:val="both"/>
         <w:rPr>
-          <w:rFonts w:eastAsiaTheme="minorEastAsia"/>
-          <w:sz w:val="24"/>
-          <w:szCs w:val="24"/>
-        </w:rPr>
-      </w:pPr>
-      <w:r>
-        <w:rPr>
-          <w:rFonts w:eastAsiaTheme="minorEastAsia"/>
+          <w:rFonts w:eastAsia="" w:eastAsiaTheme="minorEastAsia"/>
+          <w:sz w:val="24"/>
+          <w:szCs w:val="24"/>
+        </w:rPr>
+      </w:pPr>
+      <w:r>
+        <w:rPr>
+          <w:rFonts w:eastAsia="" w:eastAsiaTheme="minorEastAsia"/>
           <w:sz w:val="24"/>
           <w:szCs w:val="24"/>
         </w:rPr>
@@ -1886,21 +3539,24 @@
       </w:r>
       <w:r>
         <w:rPr>
-          <w:rFonts w:eastAsiaTheme="minorEastAsia"/>
-          <w:i/>
-          <w:iCs/>
-          <w:sz w:val="24"/>
-          <w:szCs w:val="24"/>
-        </w:rPr>
-        <w:t>elementos deben estar cerrados</w:t>
-      </w:r>
-      <w:r>
-        <w:rPr>
-          <w:rFonts w:eastAsiaTheme="minorEastAsia"/>
-          <w:sz w:val="24"/>
-          <w:szCs w:val="24"/>
-        </w:rPr>
-        <w:t>, es decir, todos los elementos deben contener su etiqueta de inicio y de cierre.</w:t>
+          <w:rFonts w:eastAsia="" w:eastAsiaTheme="minorEastAsia"/>
+          <w:i w:val="1"/>
+          <w:iCs w:val="1"/>
+          <w:sz w:val="24"/>
+          <w:szCs w:val="24"/>
+        </w:rPr>
+        <w:t xml:space="preserve">elementos </w:t>
+      </w:r>
+      <w:r>
+        <w:rPr>
+          <w:rFonts w:eastAsia="" w:eastAsiaTheme="minorEastAsia"/>
+          <w:i w:val="1"/>
+          <w:iCs w:val="1"/>
+          <w:sz w:val="24"/>
+          <w:szCs w:val="24"/>
+          <w:u w:val="single"/>
+        </w:rPr>
+        <w:t>no pueden estar superpuestos ni solapados.</w:t>
       </w:r>
     </w:p>
     <w:p>
@@ -1912,28 +3568,36 @@
         </w:numPr>
         <w:jc w:val="both"/>
         <w:rPr>
-          <w:rFonts w:eastAsiaTheme="minorEastAsia"/>
-          <w:sz w:val="24"/>
-          <w:szCs w:val="24"/>
-        </w:rPr>
-      </w:pPr>
-      <w:r>
-        <w:rPr>
-          <w:rFonts w:eastAsiaTheme="minorEastAsia"/>
-          <w:i/>
-          <w:iCs/>
-          <w:sz w:val="24"/>
-          <w:szCs w:val="24"/>
-        </w:rPr>
-        <w:t>Solo puede existir un elemento raíz</w:t>
-      </w:r>
-      <w:r>
-        <w:rPr>
-          <w:rFonts w:eastAsiaTheme="minorEastAsia"/>
-          <w:sz w:val="24"/>
-          <w:szCs w:val="24"/>
-        </w:rPr>
-        <w:t>, del que parten los demás.</w:t>
+          <w:rFonts w:eastAsia="" w:eastAsiaTheme="minorEastAsia"/>
+          <w:sz w:val="24"/>
+          <w:szCs w:val="24"/>
+        </w:rPr>
+      </w:pPr>
+      <w:r>
+        <w:rPr>
+          <w:rFonts w:eastAsia="" w:eastAsiaTheme="minorEastAsia"/>
+          <w:sz w:val="24"/>
+          <w:szCs w:val="24"/>
+        </w:rPr>
+        <w:t xml:space="preserve">Los </w:t>
+      </w:r>
+      <w:r>
+        <w:rPr>
+          <w:rFonts w:eastAsia="" w:eastAsiaTheme="minorEastAsia"/>
+          <w:i w:val="1"/>
+          <w:iCs w:val="1"/>
+          <w:sz w:val="24"/>
+          <w:szCs w:val="24"/>
+        </w:rPr>
+        <w:t>elementos deben estar cerrados</w:t>
+      </w:r>
+      <w:r>
+        <w:rPr>
+          <w:rFonts w:eastAsia="" w:eastAsiaTheme="minorEastAsia"/>
+          <w:sz w:val="24"/>
+          <w:szCs w:val="24"/>
+        </w:rPr>
+        <w:t>, es decir, todos los elementos deben contener su etiqueta de inicio y de cierre.</w:t>
       </w:r>
     </w:p>
     <w:p>
@@ -1945,14 +3609,14 @@
         </w:numPr>
         <w:jc w:val="both"/>
         <w:rPr>
-          <w:rFonts w:eastAsiaTheme="minorEastAsia"/>
-          <w:sz w:val="24"/>
-          <w:szCs w:val="24"/>
-        </w:rPr>
-      </w:pPr>
-      <w:r>
-        <w:rPr>
-          <w:rFonts w:eastAsiaTheme="minorEastAsia"/>
+          <w:rFonts w:eastAsia="" w:eastAsiaTheme="minorEastAsia"/>
+          <w:sz w:val="24"/>
+          <w:szCs w:val="24"/>
+        </w:rPr>
+      </w:pPr>
+      <w:r>
+        <w:rPr>
+          <w:rFonts w:eastAsia="" w:eastAsiaTheme="minorEastAsia"/>
           <w:sz w:val="24"/>
           <w:szCs w:val="24"/>
         </w:rPr>
@@ -1960,21 +3624,104 @@
       </w:r>
       <w:r>
         <w:rPr>
-          <w:rFonts w:eastAsiaTheme="minorEastAsia"/>
-          <w:i/>
-          <w:iCs/>
-          <w:sz w:val="24"/>
-          <w:szCs w:val="24"/>
-        </w:rPr>
-        <w:t>nombre de los elementos debe empezar siempre con un carácter no numérico</w:t>
-      </w:r>
-      <w:r>
-        <w:rPr>
-          <w:rFonts w:eastAsiaTheme="minorEastAsia"/>
-          <w:sz w:val="24"/>
-          <w:szCs w:val="24"/>
-        </w:rPr>
-        <w:t xml:space="preserve"> y nunca puede comenzar por XML o cualquier variación, es decir, no puede empezar por xml, Xml, XMl, xML, etc.</w:t>
+          <w:rFonts w:eastAsia="" w:eastAsiaTheme="minorEastAsia"/>
+          <w:i w:val="1"/>
+          <w:iCs w:val="1"/>
+          <w:sz w:val="24"/>
+          <w:szCs w:val="24"/>
+          <w:u w:val="single"/>
+        </w:rPr>
+        <w:t>nombre de los elementos debe</w:t>
+      </w:r>
+      <w:r>
+        <w:rPr>
+          <w:rFonts w:eastAsia="" w:eastAsiaTheme="minorEastAsia"/>
+          <w:i w:val="1"/>
+          <w:iCs w:val="1"/>
+          <w:sz w:val="24"/>
+          <w:szCs w:val="24"/>
+        </w:rPr>
+        <w:t xml:space="preserve"> empezar siempre con un carácter no numérico</w:t>
+      </w:r>
+      <w:r>
+        <w:rPr>
+          <w:rFonts w:eastAsia="" w:eastAsiaTheme="minorEastAsia"/>
+          <w:sz w:val="24"/>
+          <w:szCs w:val="24"/>
+        </w:rPr>
+        <w:t xml:space="preserve"> y nunca puede comenzar por XML o cualquier variación, es decir, no puede empezar por </w:t>
+      </w:r>
+      <w:proofErr w:type="spellStart"/>
+      <w:r>
+        <w:rPr>
+          <w:rFonts w:eastAsia="" w:eastAsiaTheme="minorEastAsia"/>
+          <w:sz w:val="24"/>
+          <w:szCs w:val="24"/>
+        </w:rPr>
+        <w:t>xml</w:t>
+      </w:r>
+      <w:proofErr w:type="spellEnd"/>
+      <w:r>
+        <w:rPr>
+          <w:rFonts w:eastAsia="" w:eastAsiaTheme="minorEastAsia"/>
+          <w:sz w:val="24"/>
+          <w:szCs w:val="24"/>
+        </w:rPr>
+        <w:t xml:space="preserve">, </w:t>
+      </w:r>
+      <w:proofErr w:type="spellStart"/>
+      <w:r>
+        <w:rPr>
+          <w:rFonts w:eastAsia="" w:eastAsiaTheme="minorEastAsia"/>
+          <w:sz w:val="24"/>
+          <w:szCs w:val="24"/>
+        </w:rPr>
+        <w:t>Xml</w:t>
+      </w:r>
+      <w:proofErr w:type="spellEnd"/>
+      <w:r>
+        <w:rPr>
+          <w:rFonts w:eastAsia="" w:eastAsiaTheme="minorEastAsia"/>
+          <w:sz w:val="24"/>
+          <w:szCs w:val="24"/>
+        </w:rPr>
+        <w:t xml:space="preserve">, </w:t>
+      </w:r>
+      <w:proofErr w:type="spellStart"/>
+      <w:r>
+        <w:rPr>
+          <w:rFonts w:eastAsia="" w:eastAsiaTheme="minorEastAsia"/>
+          <w:sz w:val="24"/>
+          <w:szCs w:val="24"/>
+        </w:rPr>
+        <w:t>XMl</w:t>
+      </w:r>
+      <w:proofErr w:type="spellEnd"/>
+      <w:r>
+        <w:rPr>
+          <w:rFonts w:eastAsia="" w:eastAsiaTheme="minorEastAsia"/>
+          <w:sz w:val="24"/>
+          <w:szCs w:val="24"/>
+        </w:rPr>
+        <w:t xml:space="preserve">, </w:t>
+      </w:r>
+      <w:proofErr w:type="spellStart"/>
+      <w:r>
+        <w:rPr>
+          <w:rFonts w:eastAsia="" w:eastAsiaTheme="minorEastAsia"/>
+          <w:sz w:val="24"/>
+          <w:szCs w:val="24"/>
+        </w:rPr>
+        <w:t>xML</w:t>
+      </w:r>
+      <w:proofErr w:type="spellEnd"/>
+      <w:r>
+        <w:rPr>
+          <w:rFonts w:eastAsia="" w:eastAsiaTheme="minorEastAsia"/>
+          <w:sz w:val="24"/>
+          <w:szCs w:val="24"/>
+        </w:rPr>
+        <w:t>, etc.</w:t>
       </w:r>
     </w:p>
     <w:p>
@@ -1982,18 +3729,212 @@
         <w:pStyle w:val="Prrafodelista"/>
         <w:numPr>
           <w:ilvl w:val="0"/>
-          <w:numId w:val="13"/>
+          <w:numId w:val="17"/>
         </w:numPr>
         <w:jc w:val="both"/>
         <w:rPr>
-          <w:rFonts w:eastAsiaTheme="minorEastAsia"/>
-          <w:sz w:val="24"/>
-          <w:szCs w:val="24"/>
-        </w:rPr>
-      </w:pPr>
-      <w:r>
-        <w:rPr>
-          <w:rFonts w:eastAsiaTheme="minorEastAsia"/>
+          <w:sz w:val="24"/>
+          <w:szCs w:val="24"/>
+        </w:rPr>
+      </w:pPr>
+      <w:r>
+        <w:rPr>
+          <w:rFonts w:eastAsia="" w:eastAsiaTheme="minorEastAsia"/>
+          <w:sz w:val="24"/>
+          <w:szCs w:val="24"/>
+        </w:rPr>
+        <w:t>Hay atributos reservados:</w:t>
+      </w:r>
+    </w:p>
+    <w:p>
+      <w:pPr>
+        <w:pStyle w:val="Prrafodelista"/>
+        <w:numPr>
+          <w:ilvl w:val="1"/>
+          <w:numId w:val="17"/>
+        </w:numPr>
+        <w:jc w:val="both"/>
+        <w:rPr>
+          <w:sz w:val="24"/>
+          <w:szCs w:val="24"/>
+        </w:rPr>
+      </w:pPr>
+      <w:r>
+        <w:rPr>
+          <w:rFonts w:eastAsia="" w:eastAsiaTheme="minorEastAsia"/>
+          <w:sz w:val="24"/>
+          <w:szCs w:val="24"/>
+        </w:rPr>
+        <w:t xml:space="preserve">El prefijo </w:t>
+      </w:r>
+      <w:proofErr w:type="spellStart"/>
+      <w:r>
+        <w:rPr>
+          <w:rFonts w:eastAsia="" w:eastAsiaTheme="minorEastAsia"/>
+          <w:sz w:val="24"/>
+          <w:szCs w:val="24"/>
+        </w:rPr>
+        <w:t>xml</w:t>
+      </w:r>
+      <w:proofErr w:type="spellEnd"/>
+      <w:r>
+        <w:rPr>
+          <w:rFonts w:eastAsia="" w:eastAsiaTheme="minorEastAsia"/>
+          <w:sz w:val="24"/>
+          <w:szCs w:val="24"/>
+        </w:rPr>
+        <w:t xml:space="preserve"> se reserva para las especificaciones de xml</w:t>
+      </w:r>
+    </w:p>
+    <w:p>
+      <w:pPr>
+        <w:pStyle w:val="Prrafodelista"/>
+        <w:numPr>
+          <w:ilvl w:val="1"/>
+          <w:numId w:val="17"/>
+        </w:numPr>
+        <w:jc w:val="both"/>
+        <w:rPr>
+          <w:sz w:val="24"/>
+          <w:szCs w:val="24"/>
+        </w:rPr>
+      </w:pPr>
+      <w:proofErr w:type="spellStart"/>
+      <w:r>
+        <w:rPr>
+          <w:rFonts w:eastAsia="" w:eastAsiaTheme="minorEastAsia"/>
+          <w:sz w:val="24"/>
+          <w:szCs w:val="24"/>
+        </w:rPr>
+        <w:t>Xml</w:t>
+      </w:r>
+      <w:proofErr w:type="spellEnd"/>
+      <w:r>
+        <w:rPr>
+          <w:rFonts w:eastAsia="" w:eastAsiaTheme="minorEastAsia"/>
+          <w:sz w:val="24"/>
+          <w:szCs w:val="24"/>
+        </w:rPr>
+        <w:t xml:space="preserve"> : lang ----------&gt; para el idioma del elemento.</w:t>
+      </w:r>
+    </w:p>
+    <w:p>
+      <w:pPr>
+        <w:pStyle w:val="Prrafodelista"/>
+        <w:numPr>
+          <w:ilvl w:val="1"/>
+          <w:numId w:val="17"/>
+        </w:numPr>
+        <w:jc w:val="both"/>
+        <w:rPr>
+          <w:sz w:val="24"/>
+          <w:szCs w:val="24"/>
+        </w:rPr>
+      </w:pPr>
+      <w:proofErr w:type="spellStart"/>
+      <w:r>
+        <w:rPr>
+          <w:rFonts w:eastAsia="" w:eastAsiaTheme="minorEastAsia"/>
+          <w:sz w:val="24"/>
+          <w:szCs w:val="24"/>
+        </w:rPr>
+        <w:t>Xml</w:t>
+      </w:r>
+      <w:proofErr w:type="spellEnd"/>
+      <w:r>
+        <w:rPr>
+          <w:rFonts w:eastAsia="" w:eastAsiaTheme="minorEastAsia"/>
+          <w:sz w:val="24"/>
+          <w:szCs w:val="24"/>
+        </w:rPr>
+        <w:t xml:space="preserve"> : </w:t>
+      </w:r>
+      <w:proofErr w:type="spellStart"/>
+      <w:r>
+        <w:rPr>
+          <w:rFonts w:eastAsia="" w:eastAsiaTheme="minorEastAsia"/>
+          <w:sz w:val="24"/>
+          <w:szCs w:val="24"/>
+        </w:rPr>
+        <w:t>space</w:t>
+      </w:r>
+      <w:proofErr w:type="spellEnd"/>
+      <w:r>
+        <w:rPr>
+          <w:rFonts w:eastAsia="" w:eastAsiaTheme="minorEastAsia"/>
+          <w:sz w:val="24"/>
+          <w:szCs w:val="24"/>
+        </w:rPr>
+        <w:t xml:space="preserve"> : default | </w:t>
+      </w:r>
+      <w:proofErr w:type="spellStart"/>
+      <w:r>
+        <w:rPr>
+          <w:rFonts w:eastAsia="" w:eastAsiaTheme="minorEastAsia"/>
+          <w:sz w:val="24"/>
+          <w:szCs w:val="24"/>
+        </w:rPr>
+        <w:t>preserved</w:t>
+      </w:r>
+      <w:proofErr w:type="spellEnd"/>
+      <w:r>
+        <w:rPr>
+          <w:rFonts w:eastAsia="" w:eastAsiaTheme="minorEastAsia"/>
+          <w:sz w:val="24"/>
+          <w:szCs w:val="24"/>
+        </w:rPr>
+        <w:t xml:space="preserve"> ----------&gt; procesamiento normal o conservar los espacios en blanco.</w:t>
+      </w:r>
+    </w:p>
+    <w:p>
+      <w:pPr>
+        <w:pStyle w:val="Prrafodelista"/>
+        <w:numPr>
+          <w:ilvl w:val="1"/>
+          <w:numId w:val="17"/>
+        </w:numPr>
+        <w:jc w:val="both"/>
+        <w:rPr>
+          <w:sz w:val="24"/>
+          <w:szCs w:val="24"/>
+        </w:rPr>
+      </w:pPr>
+      <w:proofErr w:type="spellStart"/>
+      <w:r>
+        <w:rPr>
+          <w:rFonts w:eastAsia="" w:eastAsiaTheme="minorEastAsia"/>
+          <w:sz w:val="24"/>
+          <w:szCs w:val="24"/>
+        </w:rPr>
+        <w:t>Xml</w:t>
+      </w:r>
+      <w:proofErr w:type="spellEnd"/>
+      <w:r>
+        <w:rPr>
+          <w:rFonts w:eastAsia="" w:eastAsiaTheme="minorEastAsia"/>
+          <w:sz w:val="24"/>
+          <w:szCs w:val="24"/>
+        </w:rPr>
+        <w:t xml:space="preserve"> : id ---------------&gt; se emplea como identificador único de todo el documento.</w:t>
+      </w:r>
+    </w:p>
+    <w:p>
+      <w:pPr>
+        <w:pStyle w:val="Prrafodelista"/>
+        <w:numPr>
+          <w:ilvl w:val="0"/>
+          <w:numId w:val="21"/>
+        </w:numPr>
+        <w:jc w:val="both"/>
+        <w:rPr>
+          <w:rFonts w:ascii="Calibri" w:hAnsi="Calibri" w:eastAsia="Calibri" w:cs="Calibri" w:asciiTheme="minorEastAsia" w:hAnsiTheme="minorEastAsia" w:eastAsiaTheme="minorEastAsia" w:cstheme="minorEastAsia"/>
+          <w:sz w:val="24"/>
+          <w:szCs w:val="24"/>
+        </w:rPr>
+      </w:pPr>
+      <w:r>
+        <w:rPr>
+          <w:rFonts w:eastAsia="" w:eastAsiaTheme="minorEastAsia"/>
           <w:sz w:val="24"/>
           <w:szCs w:val="24"/>
         </w:rPr>
@@ -2001,22 +3942,280 @@
       </w:r>
       <w:r>
         <w:rPr>
-          <w:rFonts w:eastAsiaTheme="minorEastAsia"/>
-          <w:i/>
-          <w:iCs/>
-          <w:sz w:val="24"/>
-          <w:szCs w:val="24"/>
+          <w:rFonts w:eastAsia="" w:eastAsiaTheme="minorEastAsia"/>
+          <w:i w:val="1"/>
+          <w:iCs w:val="1"/>
+          <w:sz w:val="24"/>
+          <w:szCs w:val="24"/>
+          <w:u w:val="single"/>
         </w:rPr>
         <w:t>respetar las mayúsculas y minúsculas</w:t>
       </w:r>
       <w:r>
         <w:rPr>
-          <w:rFonts w:eastAsiaTheme="minorEastAsia"/>
-          <w:sz w:val="24"/>
-          <w:szCs w:val="24"/>
-        </w:rPr>
-        <w:t xml:space="preserve">. XML es un lenguaje case sensitive (sensible a mayúsculas y minúsculas). </w:t>
-      </w:r>
+          <w:rFonts w:eastAsia="" w:eastAsiaTheme="minorEastAsia"/>
+          <w:sz w:val="24"/>
+          <w:szCs w:val="24"/>
+        </w:rPr>
+        <w:t xml:space="preserve">. XML es un lenguaje case </w:t>
+      </w:r>
+      <w:proofErr w:type="spellStart"/>
+      <w:r>
+        <w:rPr>
+          <w:rFonts w:eastAsia="" w:eastAsiaTheme="minorEastAsia"/>
+          <w:sz w:val="24"/>
+          <w:szCs w:val="24"/>
+        </w:rPr>
+        <w:t>sensitive</w:t>
+      </w:r>
+      <w:proofErr w:type="spellEnd"/>
+      <w:r>
+        <w:rPr>
+          <w:rFonts w:eastAsia="" w:eastAsiaTheme="minorEastAsia"/>
+          <w:sz w:val="24"/>
+          <w:szCs w:val="24"/>
+        </w:rPr>
+        <w:t xml:space="preserve"> (sensible a mayúsculas y minúsculas). </w:t>
+      </w:r>
+    </w:p>
+    <w:p>
+      <w:pPr>
+        <w:pStyle w:val="Prrafodelista"/>
+        <w:numPr>
+          <w:ilvl w:val="0"/>
+          <w:numId w:val="21"/>
+        </w:numPr>
+        <w:jc w:val="both"/>
+        <w:rPr>
+          <w:sz w:val="24"/>
+          <w:szCs w:val="24"/>
+        </w:rPr>
+      </w:pPr>
+      <w:r>
+        <w:rPr>
+          <w:rFonts w:eastAsia="" w:eastAsiaTheme="minorEastAsia"/>
+          <w:sz w:val="24"/>
+          <w:szCs w:val="24"/>
+        </w:rPr>
+        <w:t>Existen caracteres especiales que se deben expresar con entidades específicas.</w:t>
+      </w:r>
+    </w:p>
+    <w:p>
+      <w:pPr>
+        <w:pStyle w:val="Prrafodelista"/>
+        <w:numPr>
+          <w:ilvl w:val="0"/>
+          <w:numId w:val="21"/>
+        </w:numPr>
+        <w:jc w:val="both"/>
+        <w:rPr>
+          <w:rFonts w:ascii="Calibri" w:hAnsi="Calibri" w:eastAsia="Calibri" w:cs="Calibri" w:asciiTheme="minorEastAsia" w:hAnsiTheme="minorEastAsia" w:eastAsiaTheme="minorEastAsia" w:cstheme="minorEastAsia"/>
+          <w:sz w:val="24"/>
+          <w:szCs w:val="24"/>
+        </w:rPr>
+      </w:pPr>
+      <w:r>
+        <w:rPr>
+          <w:rFonts w:eastAsia="" w:eastAsiaTheme="minorEastAsia"/>
+          <w:sz w:val="24"/>
+          <w:szCs w:val="24"/>
+        </w:rPr>
+        <w:t>Los valores de los atributos deben ir entre comillas dobles o simples. Si en el valor de un atributo se quieren escribir comillas dobles o simples se deben usar estas entidades que representan caracteres especiales:</w:t>
+      </w:r>
+    </w:p>
+    <w:p>
+      <w:pPr>
+        <w:pStyle w:val="Normal"/>
+        <w:ind w:left="720"/>
+        <w:jc w:val="both"/>
+        <w:rPr>
+          <w:rFonts w:eastAsia="" w:eastAsiaTheme="minorEastAsia"/>
+          <w:sz w:val="24"/>
+          <w:szCs w:val="24"/>
+        </w:rPr>
+      </w:pPr>
+      <w:r>
+        <w:rPr>
+          <w:rFonts w:eastAsia="" w:eastAsiaTheme="minorEastAsia"/>
+          <w:sz w:val="24"/>
+          <w:szCs w:val="24"/>
+        </w:rPr>
+        <w:t>&amp;</w:t>
+      </w:r>
+      <w:proofErr w:type="spellStart"/>
+      <w:r>
+        <w:rPr>
+          <w:rFonts w:eastAsia="" w:eastAsiaTheme="minorEastAsia"/>
+          <w:sz w:val="24"/>
+          <w:szCs w:val="24"/>
+        </w:rPr>
+        <w:t>quot</w:t>
+      </w:r>
+      <w:proofErr w:type="spellEnd"/>
+      <w:r>
+        <w:rPr>
+          <w:rFonts w:eastAsia="" w:eastAsiaTheme="minorEastAsia"/>
+          <w:sz w:val="24"/>
+          <w:szCs w:val="24"/>
+        </w:rPr>
+        <w:t xml:space="preserve">; </w:t>
+      </w:r>
+      <w:r>
+        <w:tab/>
+      </w:r>
+      <w:r>
+        <w:rPr>
+          <w:rFonts w:eastAsia="" w:eastAsiaTheme="minorEastAsia"/>
+          <w:sz w:val="24"/>
+          <w:szCs w:val="24"/>
+        </w:rPr>
+        <w:t>&amp;apos;</w:t>
+      </w:r>
+    </w:p>
+    <w:p>
+      <w:pPr>
+        <w:pStyle w:val="Prrafodelista"/>
+        <w:numPr>
+          <w:ilvl w:val="0"/>
+          <w:numId w:val="22"/>
+        </w:numPr>
+        <w:jc w:val="both"/>
+        <w:rPr>
+          <w:rFonts w:ascii="Calibri" w:hAnsi="Calibri" w:eastAsia="Calibri" w:cs="Calibri" w:asciiTheme="minorEastAsia" w:hAnsiTheme="minorEastAsia" w:eastAsiaTheme="minorEastAsia" w:cstheme="minorEastAsia"/>
+          <w:sz w:val="24"/>
+          <w:szCs w:val="24"/>
+        </w:rPr>
+      </w:pPr>
+      <w:r>
+        <w:rPr>
+          <w:rFonts w:eastAsia="" w:eastAsiaTheme="minorEastAsia"/>
+          <w:sz w:val="24"/>
+          <w:szCs w:val="24"/>
+        </w:rPr>
+        <w:t xml:space="preserve">Se permiten elementos </w:t>
+      </w:r>
+      <w:proofErr w:type="spellStart"/>
+      <w:r>
+        <w:rPr>
+          <w:rFonts w:eastAsia="" w:eastAsiaTheme="minorEastAsia"/>
+          <w:sz w:val="24"/>
+          <w:szCs w:val="24"/>
+        </w:rPr>
+        <w:t>vacios</w:t>
+      </w:r>
+      <w:proofErr w:type="spellEnd"/>
+      <w:r>
+        <w:rPr>
+          <w:rFonts w:eastAsia="" w:eastAsiaTheme="minorEastAsia"/>
+          <w:sz w:val="24"/>
+          <w:szCs w:val="24"/>
+        </w:rPr>
+        <w:t xml:space="preserve"> y se pueden escribir:</w:t>
+      </w:r>
+    </w:p>
+    <w:p>
+      <w:pPr>
+        <w:pStyle w:val="Normal"/>
+        <w:ind w:left="0"/>
+        <w:jc w:val="both"/>
+        <w:rPr>
+          <w:rFonts w:eastAsia="" w:eastAsiaTheme="minorEastAsia"/>
+          <w:sz w:val="24"/>
+          <w:szCs w:val="24"/>
+        </w:rPr>
+      </w:pPr>
+      <w:r>
+        <w:rPr>
+          <w:rFonts w:eastAsia="" w:eastAsiaTheme="minorEastAsia"/>
+          <w:sz w:val="24"/>
+          <w:szCs w:val="24"/>
+        </w:rPr>
+        <w:t xml:space="preserve">&lt;libro&gt;&lt;/libro&gt; </w:t>
+      </w:r>
+      <w:r>
+        <w:tab/>
+      </w:r>
+      <w:r>
+        <w:rPr>
+          <w:rFonts w:eastAsia="" w:eastAsiaTheme="minorEastAsia"/>
+          <w:sz w:val="24"/>
+          <w:szCs w:val="24"/>
+        </w:rPr>
+        <w:t>ó</w:t>
+      </w:r>
+    </w:p>
+    <w:p>
+      <w:pPr>
+        <w:pStyle w:val="Normal"/>
+        <w:ind w:left="0"/>
+        <w:jc w:val="both"/>
+        <w:rPr>
+          <w:rFonts w:eastAsia="" w:eastAsiaTheme="minorEastAsia"/>
+          <w:sz w:val="24"/>
+          <w:szCs w:val="24"/>
+        </w:rPr>
+      </w:pPr>
+      <w:r>
+        <w:rPr>
+          <w:rFonts w:eastAsia="" w:eastAsiaTheme="minorEastAsia"/>
+          <w:sz w:val="24"/>
+          <w:szCs w:val="24"/>
+        </w:rPr>
+        <w:t>&lt;libro/&gt;</w:t>
+      </w:r>
+    </w:p>
+    <w:p>
+      <w:pPr>
+        <w:pStyle w:val="Prrafodelista"/>
+        <w:numPr>
+          <w:ilvl w:val="0"/>
+          <w:numId w:val="20"/>
+        </w:numPr>
+        <w:jc w:val="both"/>
+        <w:rPr>
+          <w:rFonts w:ascii="Calibri" w:hAnsi="Calibri" w:eastAsia="Calibri" w:cs="Calibri" w:asciiTheme="minorEastAsia" w:hAnsiTheme="minorEastAsia" w:eastAsiaTheme="minorEastAsia" w:cstheme="minorEastAsia"/>
+          <w:sz w:val="24"/>
+          <w:szCs w:val="24"/>
+        </w:rPr>
+      </w:pPr>
+      <w:r>
+        <w:rPr>
+          <w:rFonts w:eastAsia="" w:eastAsiaTheme="minorEastAsia"/>
+          <w:sz w:val="24"/>
+          <w:szCs w:val="24"/>
+        </w:rPr>
+        <w:t xml:space="preserve">Los comentarios se escriben </w:t>
+      </w:r>
+      <w:proofErr w:type="gramStart"/>
+      <w:r>
+        <w:rPr>
+          <w:rFonts w:eastAsia="" w:eastAsiaTheme="minorEastAsia"/>
+          <w:sz w:val="24"/>
+          <w:szCs w:val="24"/>
+        </w:rPr>
+        <w:t>&lt;!--</w:t>
+      </w:r>
+      <w:proofErr w:type="gramEnd"/>
+      <w:r>
+        <w:rPr>
+          <w:rFonts w:eastAsia="" w:eastAsiaTheme="minorEastAsia"/>
+          <w:sz w:val="24"/>
+          <w:szCs w:val="24"/>
+        </w:rPr>
+        <w:t xml:space="preserve"> comentario --&gt;</w:t>
+      </w:r>
+    </w:p>
+    <w:p>
+      <w:pPr>
+        <w:pStyle w:val="Normal"/>
+        <w:ind w:left="0"/>
+        <w:jc w:val="both"/>
+        <w:rPr>
+          <w:rFonts w:eastAsia="" w:eastAsiaTheme="minorEastAsia"/>
+          <w:sz w:val="24"/>
+          <w:szCs w:val="24"/>
+        </w:rPr>
+      </w:pPr>
     </w:p>
     <w:p>
       <w:pPr>
@@ -2097,7 +4296,7 @@
         <w:pStyle w:val="Ttulo4"/>
         <w:jc w:val="both"/>
         <w:rPr>
-          <w:rFonts w:asciiTheme="minorHAnsi" w:eastAsiaTheme="minorEastAsia" w:hAnsiTheme="minorHAnsi" w:cstheme="minorBidi"/>
+          <w:rFonts w:asciiTheme="minorHAnsi" w:hAnsiTheme="minorHAnsi" w:eastAsiaTheme="minorEastAsia" w:cstheme="minorBidi"/>
           <w:b w:val="0"/>
           <w:bCs w:val="0"/>
           <w:lang w:eastAsia="en-US"/>
@@ -2105,7 +4304,7 @@
       </w:pPr>
       <w:r>
         <w:rPr>
-          <w:rFonts w:asciiTheme="minorHAnsi" w:eastAsiaTheme="minorEastAsia" w:hAnsiTheme="minorHAnsi" w:cstheme="minorBidi"/>
+          <w:rFonts w:asciiTheme="minorHAnsi" w:hAnsiTheme="minorHAnsi" w:eastAsiaTheme="minorEastAsia" w:cstheme="minorBidi"/>
           <w:b w:val="0"/>
           <w:bCs w:val="0"/>
           <w:lang w:eastAsia="en-US"/>
@@ -2114,7 +4313,7 @@
       </w:r>
       <w:r>
         <w:rPr>
-          <w:rFonts w:asciiTheme="minorHAnsi" w:eastAsiaTheme="minorEastAsia" w:hAnsiTheme="minorHAnsi" w:cstheme="minorBidi"/>
+          <w:rFonts w:asciiTheme="minorHAnsi" w:hAnsiTheme="minorHAnsi" w:eastAsiaTheme="minorEastAsia" w:cstheme="minorBidi"/>
           <w:b w:val="0"/>
           <w:bCs w:val="0"/>
           <w:lang w:eastAsia="en-US"/>
@@ -2123,7 +4322,7 @@
       </w:r>
       <w:r>
         <w:rPr>
-          <w:rFonts w:asciiTheme="minorHAnsi" w:eastAsiaTheme="minorEastAsia" w:hAnsiTheme="minorHAnsi" w:cstheme="minorBidi"/>
+          <w:rFonts w:asciiTheme="minorHAnsi" w:hAnsiTheme="minorHAnsi" w:eastAsiaTheme="minorEastAsia" w:cstheme="minorBidi"/>
           <w:b w:val="0"/>
           <w:bCs w:val="0"/>
           <w:lang w:eastAsia="en-US"/>
@@ -2136,7 +4335,7 @@
         <w:pStyle w:val="Ttulo4"/>
         <w:jc w:val="both"/>
         <w:rPr>
-          <w:rFonts w:asciiTheme="minorHAnsi" w:eastAsiaTheme="minorEastAsia" w:hAnsiTheme="minorHAnsi" w:cstheme="minorBidi"/>
+          <w:rFonts w:ascii="Calibri" w:hAnsi="Calibri" w:eastAsia="" w:cs="" w:asciiTheme="minorAscii" w:hAnsiTheme="minorAscii" w:eastAsiaTheme="minorEastAsia" w:cstheme="minorBidi"/>
           <w:b w:val="0"/>
           <w:bCs w:val="0"/>
           <w:lang w:eastAsia="en-US"/>
@@ -2144,7 +4343,7 @@
       </w:pPr>
       <w:r>
         <w:rPr>
-          <w:rFonts w:asciiTheme="minorHAnsi" w:eastAsiaTheme="minorEastAsia" w:hAnsiTheme="minorHAnsi" w:cstheme="minorBidi"/>
+          <w:rFonts w:ascii="Calibri" w:hAnsi="Calibri" w:eastAsia="" w:cs="" w:asciiTheme="minorAscii" w:hAnsiTheme="minorAscii" w:eastAsiaTheme="minorEastAsia" w:cstheme="minorBidi"/>
           <w:b w:val="0"/>
           <w:bCs w:val="0"/>
           <w:lang w:eastAsia="en-US"/>
@@ -2153,7 +4352,7 @@
       </w:r>
       <w:r>
         <w:rPr>
-          <w:rFonts w:asciiTheme="minorHAnsi" w:eastAsiaTheme="minorEastAsia" w:hAnsiTheme="minorHAnsi" w:cstheme="minorBidi"/>
+          <w:rFonts w:ascii="Calibri" w:hAnsi="Calibri" w:eastAsia="" w:cs="" w:asciiTheme="minorAscii" w:hAnsiTheme="minorAscii" w:eastAsiaTheme="minorEastAsia" w:cstheme="minorBidi"/>
           <w:b w:val="0"/>
           <w:bCs w:val="0"/>
           <w:lang w:eastAsia="en-US"/>
@@ -2162,13 +4361,27 @@
       </w:r>
       <w:r>
         <w:rPr>
-          <w:rFonts w:asciiTheme="minorHAnsi" w:eastAsiaTheme="minorEastAsia" w:hAnsiTheme="minorHAnsi" w:cstheme="minorBidi"/>
+          <w:rFonts w:ascii="Calibri" w:hAnsi="Calibri" w:eastAsia="" w:cs="" w:asciiTheme="minorAscii" w:hAnsiTheme="minorAscii" w:eastAsiaTheme="minorEastAsia" w:cstheme="minorBidi"/>
           <w:b w:val="0"/>
           <w:bCs w:val="0"/>
           <w:lang w:eastAsia="en-US"/>
         </w:rPr>
         <w:t xml:space="preserve"> sin embargo, lo haremos mediante un archivo externo y por tanto el contenido del DOCTYPE estará en ese archivo.</w:t>
       </w:r>
+    </w:p>
+    <w:p>
+      <w:pPr>
+        <w:pStyle w:val="Ttulo4"/>
+        <w:jc w:val="both"/>
+        <w:rPr>
+          <w:rFonts w:ascii="Times New Roman" w:hAnsi="Times New Roman" w:eastAsia="Times New Roman" w:cs="Times New Roman"/>
+          <w:b w:val="1"/>
+          <w:bCs w:val="1"/>
+          <w:sz w:val="24"/>
+          <w:szCs w:val="24"/>
+          <w:lang w:eastAsia="en-US"/>
+        </w:rPr>
+      </w:pPr>
     </w:p>
     <w:p>
       <w:pPr>
@@ -2193,7 +4406,7 @@
         <w:spacing w:after="0" w:line="240" w:lineRule="auto"/>
         <w:jc w:val="both"/>
         <w:rPr>
-          <w:rFonts w:ascii="Courier New" w:eastAsia="Times New Roman" w:hAnsi="Courier New" w:cs="Courier New"/>
+          <w:rFonts w:ascii="Courier New" w:hAnsi="Courier New" w:eastAsia="Times New Roman" w:cs="Courier New"/>
           <w:sz w:val="20"/>
           <w:szCs w:val="20"/>
           <w:lang w:eastAsia="es-ES"/>
@@ -2201,7 +4414,7 @@
       </w:pPr>
       <w:r>
         <w:rPr>
-          <w:rFonts w:ascii="Courier New" w:eastAsia="Times New Roman" w:hAnsi="Courier New" w:cs="Courier New"/>
+          <w:rFonts w:ascii="Courier New" w:hAnsi="Courier New" w:eastAsia="Times New Roman" w:cs="Courier New"/>
           <w:sz w:val="20"/>
           <w:szCs w:val="20"/>
           <w:lang w:eastAsia="es-ES"/>
@@ -2210,7 +4423,7 @@
       </w:r>
       <w:r>
         <w:rPr>
-          <w:rFonts w:ascii="Courier New" w:eastAsia="Times New Roman" w:hAnsi="Courier New" w:cs="Courier New"/>
+          <w:rFonts w:ascii="Courier New" w:hAnsi="Courier New" w:eastAsia="Times New Roman" w:cs="Courier New"/>
           <w:sz w:val="20"/>
           <w:szCs w:val="20"/>
           <w:lang w:eastAsia="es-ES"/>
@@ -2241,7 +4454,7 @@
         <w:spacing w:after="0" w:line="240" w:lineRule="auto"/>
         <w:jc w:val="both"/>
         <w:rPr>
-          <w:rFonts w:ascii="Courier New" w:eastAsia="Times New Roman" w:hAnsi="Courier New" w:cs="Courier New"/>
+          <w:rFonts w:ascii="Courier New" w:hAnsi="Courier New" w:eastAsia="Times New Roman" w:cs="Courier New"/>
           <w:sz w:val="20"/>
           <w:szCs w:val="20"/>
           <w:lang w:eastAsia="es-ES"/>
@@ -2253,7 +4466,7 @@
         <w:pStyle w:val="Ttulo4"/>
         <w:jc w:val="both"/>
         <w:rPr>
-          <w:rFonts w:asciiTheme="minorHAnsi" w:eastAsiaTheme="minorEastAsia" w:hAnsiTheme="minorHAnsi" w:cstheme="minorBidi"/>
+          <w:rFonts w:asciiTheme="minorHAnsi" w:hAnsiTheme="minorHAnsi" w:eastAsiaTheme="minorEastAsia" w:cstheme="minorBidi"/>
           <w:b w:val="0"/>
           <w:bCs w:val="0"/>
           <w:lang w:eastAsia="en-US"/>
@@ -2261,7 +4474,7 @@
       </w:pPr>
       <w:r>
         <w:rPr>
-          <w:rFonts w:asciiTheme="minorHAnsi" w:eastAsiaTheme="minorEastAsia" w:hAnsiTheme="minorHAnsi" w:cstheme="minorBidi"/>
+          <w:rFonts w:asciiTheme="minorHAnsi" w:hAnsiTheme="minorHAnsi" w:eastAsiaTheme="minorEastAsia" w:cstheme="minorBidi"/>
           <w:b w:val="0"/>
           <w:bCs w:val="0"/>
           <w:lang w:eastAsia="en-US"/>
@@ -2271,7 +4484,7 @@
       </w:r>
       <w:r>
         <w:rPr>
-          <w:rFonts w:asciiTheme="minorHAnsi" w:eastAsiaTheme="minorEastAsia" w:hAnsiTheme="minorHAnsi" w:cstheme="minorBidi"/>
+          <w:rFonts w:asciiTheme="minorHAnsi" w:hAnsiTheme="minorHAnsi" w:eastAsiaTheme="minorEastAsia" w:cstheme="minorBidi"/>
           <w:b w:val="0"/>
           <w:bCs w:val="0"/>
           <w:lang w:eastAsia="en-US"/>
@@ -2280,7 +4493,7 @@
       </w:r>
       <w:r>
         <w:rPr>
-          <w:rFonts w:asciiTheme="minorHAnsi" w:eastAsiaTheme="minorEastAsia" w:hAnsiTheme="minorHAnsi" w:cstheme="minorBidi"/>
+          <w:rFonts w:asciiTheme="minorHAnsi" w:hAnsiTheme="minorHAnsi" w:eastAsiaTheme="minorEastAsia" w:cstheme="minorBidi"/>
           <w:b w:val="0"/>
           <w:bCs w:val="0"/>
           <w:lang w:eastAsia="en-US"/>
@@ -2293,7 +4506,7 @@
         <w:pStyle w:val="Ttulo4"/>
         <w:jc w:val="both"/>
         <w:rPr>
-          <w:rFonts w:asciiTheme="minorHAnsi" w:eastAsiaTheme="minorEastAsia" w:hAnsiTheme="minorHAnsi" w:cstheme="minorBidi"/>
+          <w:rFonts w:asciiTheme="minorHAnsi" w:hAnsiTheme="minorHAnsi" w:eastAsiaTheme="minorEastAsia" w:cstheme="minorBidi"/>
           <w:b w:val="0"/>
           <w:bCs w:val="0"/>
           <w:lang w:eastAsia="en-US"/>
@@ -2301,7 +4514,7 @@
       </w:pPr>
       <w:r>
         <w:rPr>
-          <w:rFonts w:asciiTheme="minorHAnsi" w:eastAsiaTheme="minorEastAsia" w:hAnsiTheme="minorHAnsi" w:cstheme="minorBidi"/>
+          <w:rFonts w:asciiTheme="minorHAnsi" w:hAnsiTheme="minorHAnsi" w:eastAsiaTheme="minorEastAsia" w:cstheme="minorBidi"/>
           <w:b w:val="0"/>
           <w:bCs w:val="0"/>
           <w:lang w:eastAsia="en-US"/>
@@ -2310,7 +4523,7 @@
       </w:r>
       <w:r>
         <w:rPr>
-          <w:rFonts w:asciiTheme="minorHAnsi" w:eastAsiaTheme="minorEastAsia" w:hAnsiTheme="minorHAnsi" w:cstheme="minorBidi"/>
+          <w:rFonts w:asciiTheme="minorHAnsi" w:hAnsiTheme="minorHAnsi" w:eastAsiaTheme="minorEastAsia" w:cstheme="minorBidi"/>
           <w:b w:val="0"/>
           <w:bCs w:val="0"/>
           <w:lang w:eastAsia="en-US"/>
@@ -2319,7 +4532,7 @@
       </w:r>
       <w:r>
         <w:rPr>
-          <w:rFonts w:asciiTheme="minorHAnsi" w:eastAsiaTheme="minorEastAsia" w:hAnsiTheme="minorHAnsi" w:cstheme="minorBidi"/>
+          <w:rFonts w:asciiTheme="minorHAnsi" w:hAnsiTheme="minorHAnsi" w:eastAsiaTheme="minorEastAsia" w:cstheme="minorBidi"/>
           <w:b w:val="0"/>
           <w:bCs w:val="0"/>
           <w:lang w:eastAsia="en-US"/>
@@ -2328,7 +4541,7 @@
       </w:r>
       <w:r>
         <w:rPr>
-          <w:rFonts w:asciiTheme="minorHAnsi" w:eastAsiaTheme="minorEastAsia" w:hAnsiTheme="minorHAnsi" w:cstheme="minorBidi"/>
+          <w:rFonts w:asciiTheme="minorHAnsi" w:hAnsiTheme="minorHAnsi" w:eastAsiaTheme="minorEastAsia" w:cstheme="minorBidi"/>
           <w:b w:val="0"/>
           <w:bCs w:val="0"/>
           <w:lang w:eastAsia="en-US"/>
@@ -2337,7 +4550,7 @@
       </w:r>
       <w:r>
         <w:rPr>
-          <w:rFonts w:asciiTheme="minorHAnsi" w:eastAsiaTheme="minorEastAsia" w:hAnsiTheme="minorHAnsi" w:cstheme="minorBidi"/>
+          <w:rFonts w:asciiTheme="minorHAnsi" w:hAnsiTheme="minorHAnsi" w:eastAsiaTheme="minorEastAsia" w:cstheme="minorBidi"/>
           <w:b w:val="0"/>
           <w:bCs w:val="0"/>
           <w:lang w:eastAsia="en-US"/>
@@ -2350,7 +4563,7 @@
         <w:pStyle w:val="Ttulo4"/>
         <w:jc w:val="both"/>
         <w:rPr>
-          <w:rFonts w:asciiTheme="minorHAnsi" w:eastAsiaTheme="minorEastAsia" w:hAnsiTheme="minorHAnsi" w:cstheme="minorBidi"/>
+          <w:rFonts w:ascii="Calibri" w:hAnsi="Calibri" w:eastAsia="" w:cs="" w:asciiTheme="minorAscii" w:hAnsiTheme="minorAscii" w:eastAsiaTheme="minorEastAsia" w:cstheme="minorBidi"/>
           <w:b w:val="0"/>
           <w:bCs w:val="0"/>
           <w:lang w:eastAsia="en-US"/>
@@ -2358,145 +4571,177 @@
       </w:pPr>
       <w:r>
         <w:rPr>
-          <w:rFonts w:asciiTheme="minorHAnsi" w:eastAsiaTheme="minorEastAsia" w:hAnsiTheme="minorHAnsi" w:cstheme="minorBidi"/>
+          <w:rFonts w:ascii="Calibri" w:hAnsi="Calibri" w:eastAsia="" w:cs="" w:asciiTheme="minorAscii" w:hAnsiTheme="minorAscii" w:eastAsiaTheme="minorEastAsia" w:cstheme="minorBidi"/>
           <w:b w:val="0"/>
           <w:bCs w:val="0"/>
           <w:lang w:eastAsia="en-US"/>
         </w:rPr>
-        <w:t xml:space="preserve">Debemos indicar también qué atributos tiene cada elemento y sus características. Inmediatamente después de declarar un elemento debemos declarar sus atributos. Los atributos de un elemento se declaran todos dentro de la misma etiqueta &lt;!ATTLIST. </w:t>
-      </w:r>
-    </w:p>
-    <w:p>
-      <w:pPr>
-        <w:pStyle w:val="Ttulo4"/>
-        <w:jc w:val="both"/>
-        <w:rPr>
-          <w:rFonts w:asciiTheme="minorHAnsi" w:eastAsiaTheme="minorEastAsia" w:hAnsiTheme="minorHAnsi" w:cstheme="minorBidi"/>
+        <w:t xml:space="preserve">Debemos indicar también qué atributos tiene cada elemento y sus características. Inmediatamente después de declarar un elemento debemos declarar sus atributos. </w:t>
+      </w:r>
+      <w:r>
+        <w:rPr>
+          <w:rFonts w:ascii="Calibri" w:hAnsi="Calibri" w:eastAsia="" w:cs="" w:asciiTheme="minorAscii" w:hAnsiTheme="minorAscii" w:eastAsiaTheme="minorEastAsia" w:cstheme="minorBidi"/>
           <w:b w:val="0"/>
           <w:bCs w:val="0"/>
           <w:lang w:eastAsia="en-US"/>
         </w:rPr>
-      </w:pPr>
-      <w:r>
-        <w:rPr>
-          <w:rFonts w:asciiTheme="minorHAnsi" w:eastAsiaTheme="minorEastAsia" w:hAnsiTheme="minorHAnsi" w:cstheme="minorBidi"/>
+        <w:t>Los atributos de un elemento se declaran todos dentro de la misma etiqueta &lt;!</w:t>
+      </w:r>
+      <w:r>
+        <w:rPr>
+          <w:rFonts w:ascii="Calibri" w:hAnsi="Calibri" w:eastAsia="" w:cs="" w:asciiTheme="minorAscii" w:hAnsiTheme="minorAscii" w:eastAsiaTheme="minorEastAsia" w:cstheme="minorBidi"/>
           <w:b w:val="0"/>
           <w:bCs w:val="0"/>
           <w:lang w:eastAsia="en-US"/>
         </w:rPr>
-        <w:t xml:space="preserve">Con la etiqueta </w:t>
-      </w:r>
-      <w:r>
-        <w:rPr>
-          <w:rFonts w:asciiTheme="minorHAnsi" w:eastAsiaTheme="minorEastAsia" w:hAnsiTheme="minorHAnsi" w:cstheme="minorBidi"/>
+        <w:t xml:space="preserve">ATTLIST. </w:t>
+      </w:r>
+    </w:p>
+    <w:p>
+      <w:pPr>
+        <w:pStyle w:val="Ttulo4"/>
+        <w:jc w:val="both"/>
+        <w:rPr>
+          <w:rFonts w:asciiTheme="minorHAnsi" w:hAnsiTheme="minorHAnsi" w:eastAsiaTheme="minorEastAsia" w:cstheme="minorBidi"/>
           <w:b w:val="0"/>
           <w:bCs w:val="0"/>
           <w:lang w:eastAsia="en-US"/>
         </w:rPr>
-        <w:t xml:space="preserve">CDATA </w:t>
-      </w:r>
-      <w:r>
-        <w:rPr>
-          <w:rFonts w:asciiTheme="minorHAnsi" w:eastAsiaTheme="minorEastAsia" w:hAnsiTheme="minorHAnsi" w:cstheme="minorBidi"/>
+      </w:pPr>
+      <w:r>
+        <w:rPr>
+          <w:rFonts w:asciiTheme="minorHAnsi" w:hAnsiTheme="minorHAnsi" w:eastAsiaTheme="minorEastAsia" w:cstheme="minorBidi"/>
           <w:b w:val="0"/>
           <w:bCs w:val="0"/>
           <w:lang w:eastAsia="en-US"/>
         </w:rPr>
-        <w:t>p</w:t>
-      </w:r>
-      <w:r>
-        <w:rPr>
-          <w:rFonts w:asciiTheme="minorHAnsi" w:eastAsiaTheme="minorEastAsia" w:hAnsiTheme="minorHAnsi" w:cstheme="minorBidi"/>
+        <w:t xml:space="preserve">Con la etiqueta </w:t>
+      </w:r>
+      <w:r>
+        <w:rPr>
+          <w:rFonts w:asciiTheme="minorHAnsi" w:hAnsiTheme="minorHAnsi" w:eastAsiaTheme="minorEastAsia" w:cstheme="minorBidi"/>
           <w:b w:val="0"/>
           <w:bCs w:val="0"/>
           <w:lang w:eastAsia="en-US"/>
         </w:rPr>
-        <w:t>odemos poner cualquier texto siempre que esté conforme con l</w:t>
-      </w:r>
-      <w:r>
-        <w:rPr>
-          <w:rFonts w:asciiTheme="minorHAnsi" w:eastAsiaTheme="minorEastAsia" w:hAnsiTheme="minorHAnsi" w:cstheme="minorBidi"/>
+        <w:t xml:space="preserve">CDATA </w:t>
+      </w:r>
+      <w:r>
+        <w:rPr>
+          <w:rFonts w:asciiTheme="minorHAnsi" w:hAnsiTheme="minorHAnsi" w:eastAsiaTheme="minorEastAsia" w:cstheme="minorBidi"/>
           <w:b w:val="0"/>
           <w:bCs w:val="0"/>
           <w:lang w:eastAsia="en-US"/>
         </w:rPr>
-        <w:t>as reglas de escritura para XML.</w:t>
-      </w:r>
-    </w:p>
-    <w:p>
-      <w:pPr>
-        <w:pStyle w:val="Ttulo4"/>
-        <w:jc w:val="both"/>
-        <w:rPr>
-          <w:rFonts w:asciiTheme="minorHAnsi" w:eastAsiaTheme="minorEastAsia" w:hAnsiTheme="minorHAnsi" w:cstheme="minorBidi"/>
+        <w:t>p</w:t>
+      </w:r>
+      <w:r>
+        <w:rPr>
+          <w:rFonts w:asciiTheme="minorHAnsi" w:hAnsiTheme="minorHAnsi" w:eastAsiaTheme="minorEastAsia" w:cstheme="minorBidi"/>
           <w:b w:val="0"/>
           <w:bCs w:val="0"/>
           <w:lang w:eastAsia="en-US"/>
         </w:rPr>
-      </w:pPr>
-      <w:r>
-        <w:rPr>
-          <w:rFonts w:asciiTheme="minorHAnsi" w:eastAsiaTheme="minorEastAsia" w:hAnsiTheme="minorHAnsi" w:cstheme="minorBidi"/>
+        <w:t>odemos poner cualquier texto siempre que esté conforme con l</w:t>
+      </w:r>
+      <w:r>
+        <w:rPr>
+          <w:rFonts w:asciiTheme="minorHAnsi" w:hAnsiTheme="minorHAnsi" w:eastAsiaTheme="minorEastAsia" w:cstheme="minorBidi"/>
           <w:b w:val="0"/>
           <w:bCs w:val="0"/>
           <w:lang w:eastAsia="en-US"/>
         </w:rPr>
-        <w:t>Con la et</w:t>
-      </w:r>
-      <w:bookmarkStart w:id="0" w:name="_GoBack"/>
-      <w:bookmarkEnd w:id="0"/>
-      <w:r>
-        <w:rPr>
-          <w:rFonts w:asciiTheme="minorHAnsi" w:eastAsiaTheme="minorEastAsia" w:hAnsiTheme="minorHAnsi" w:cstheme="minorBidi"/>
+        <w:t>as reglas de escritura para XML.</w:t>
+      </w:r>
+    </w:p>
+    <w:p>
+      <w:pPr>
+        <w:pStyle w:val="Ttulo4"/>
+        <w:jc w:val="both"/>
+        <w:rPr>
+          <w:rFonts w:ascii="Calibri" w:hAnsi="Calibri" w:eastAsia="" w:cs="" w:asciiTheme="minorAscii" w:hAnsiTheme="minorAscii" w:eastAsiaTheme="minorEastAsia" w:cstheme="minorBidi"/>
           <w:b w:val="0"/>
           <w:bCs w:val="0"/>
           <w:lang w:eastAsia="en-US"/>
         </w:rPr>
-        <w:t xml:space="preserve">iqueta </w:t>
-      </w:r>
-      <w:r>
-        <w:rPr>
-          <w:rFonts w:asciiTheme="minorHAnsi" w:eastAsiaTheme="minorEastAsia" w:hAnsiTheme="minorHAnsi" w:cstheme="minorBidi"/>
+      </w:pPr>
+      <w:r>
+        <w:rPr>
+          <w:rFonts w:ascii="Calibri" w:hAnsi="Calibri" w:eastAsia="" w:cs="" w:asciiTheme="minorAscii" w:hAnsiTheme="minorAscii" w:eastAsiaTheme="minorEastAsia" w:cstheme="minorBidi"/>
           <w:b w:val="0"/>
           <w:bCs w:val="0"/>
           <w:lang w:eastAsia="en-US"/>
         </w:rPr>
-        <w:t xml:space="preserve">ID </w:t>
-      </w:r>
-      <w:r>
-        <w:rPr>
-          <w:rFonts w:asciiTheme="minorHAnsi" w:eastAsiaTheme="minorEastAsia" w:hAnsiTheme="minorHAnsi" w:cstheme="minorBidi"/>
+        <w:t>Con la et</w:t>
+      </w:r>
+      <w:bookmarkStart w:name="_GoBack" w:id="0"/>
+      <w:bookmarkEnd w:id="0"/>
+      <w:r>
+        <w:rPr>
+          <w:rFonts w:ascii="Calibri" w:hAnsi="Calibri" w:eastAsia="" w:cs="" w:asciiTheme="minorAscii" w:hAnsiTheme="minorAscii" w:eastAsiaTheme="minorEastAsia" w:cstheme="minorBidi"/>
           <w:b w:val="0"/>
           <w:bCs w:val="0"/>
           <w:lang w:eastAsia="en-US"/>
         </w:rPr>
-        <w:t xml:space="preserve">se debe de cumplir que el atributo </w:t>
-      </w:r>
-      <w:r>
-        <w:rPr>
-          <w:rFonts w:asciiTheme="minorHAnsi" w:eastAsiaTheme="minorEastAsia" w:hAnsiTheme="minorHAnsi" w:cstheme="minorBidi"/>
+        <w:t xml:space="preserve">iqueta </w:t>
+      </w:r>
+      <w:r>
+        <w:rPr>
+          <w:rFonts w:ascii="Calibri" w:hAnsi="Calibri" w:eastAsia="" w:cs="" w:asciiTheme="minorAscii" w:hAnsiTheme="minorAscii" w:eastAsiaTheme="minorEastAsia" w:cstheme="minorBidi"/>
           <w:b w:val="0"/>
           <w:bCs w:val="0"/>
           <w:lang w:eastAsia="en-US"/>
         </w:rPr>
-        <w:t>debe empezar</w:t>
-      </w:r>
-      <w:r>
-        <w:rPr>
-          <w:rFonts w:asciiTheme="minorHAnsi" w:eastAsiaTheme="minorEastAsia" w:hAnsiTheme="minorHAnsi" w:cstheme="minorBidi"/>
+        <w:t xml:space="preserve">ID </w:t>
+      </w:r>
+      <w:r>
+        <w:rPr>
+          <w:rFonts w:ascii="Calibri" w:hAnsi="Calibri" w:eastAsia="" w:cs="" w:asciiTheme="minorAscii" w:hAnsiTheme="minorAscii" w:eastAsiaTheme="minorEastAsia" w:cstheme="minorBidi"/>
           <w:b w:val="0"/>
           <w:bCs w:val="0"/>
           <w:lang w:eastAsia="en-US"/>
         </w:rPr>
+        <w:t xml:space="preserve">se debe de cumplir que el atributo </w:t>
+      </w:r>
+      <w:r>
+        <w:rPr>
+          <w:rFonts w:ascii="Calibri" w:hAnsi="Calibri" w:eastAsia="" w:cs="" w:asciiTheme="minorAscii" w:hAnsiTheme="minorAscii" w:eastAsiaTheme="minorEastAsia" w:cstheme="minorBidi"/>
+          <w:b w:val="0"/>
+          <w:bCs w:val="0"/>
+          <w:lang w:eastAsia="en-US"/>
+        </w:rPr>
+        <w:t>debe empezar</w:t>
+      </w:r>
+      <w:r>
+        <w:rPr>
+          <w:rFonts w:ascii="Calibri" w:hAnsi="Calibri" w:eastAsia="" w:cs="" w:asciiTheme="minorAscii" w:hAnsiTheme="minorAscii" w:eastAsiaTheme="minorEastAsia" w:cstheme="minorBidi"/>
+          <w:b w:val="0"/>
+          <w:bCs w:val="0"/>
+          <w:lang w:eastAsia="en-US"/>
+        </w:rPr>
         <w:t xml:space="preserve"> por una letra, y el valor debe ser distinto en cada uno de los elementos que tengan este atributo.</w:t>
       </w:r>
+    </w:p>
+    <w:p>
+      <w:pPr>
+        <w:pStyle w:val="Ttulo4"/>
+        <w:jc w:val="both"/>
+        <w:rPr>
+          <w:rFonts w:ascii="Times New Roman" w:hAnsi="Times New Roman" w:eastAsia="Times New Roman" w:cs="Times New Roman"/>
+          <w:b w:val="1"/>
+          <w:bCs w:val="1"/>
+          <w:sz w:val="24"/>
+          <w:szCs w:val="24"/>
+          <w:lang w:eastAsia="en-US"/>
+        </w:rPr>
+      </w:pPr>
     </w:p>
     <w:p>
       <w:pPr>
         <w:pStyle w:val="Ttulo4"/>
         <w:jc w:val="center"/>
         <w:rPr>
-          <w:rFonts w:asciiTheme="minorHAnsi" w:eastAsiaTheme="minorEastAsia" w:hAnsiTheme="minorHAnsi" w:cstheme="minorBidi"/>
+          <w:rFonts w:asciiTheme="minorHAnsi" w:hAnsiTheme="minorHAnsi" w:eastAsiaTheme="minorEastAsia" w:cstheme="minorBidi"/>
           <w:bCs w:val="0"/>
           <w:u w:val="single"/>
           <w:lang w:eastAsia="en-US"/>
@@ -2504,7 +4749,7 @@
       </w:pPr>
       <w:r>
         <w:rPr>
-          <w:rFonts w:asciiTheme="minorHAnsi" w:eastAsiaTheme="minorEastAsia" w:hAnsiTheme="minorHAnsi" w:cstheme="minorBidi"/>
+          <w:rFonts w:asciiTheme="minorHAnsi" w:hAnsiTheme="minorHAnsi" w:eastAsiaTheme="minorEastAsia" w:cstheme="minorBidi"/>
           <w:bCs w:val="0"/>
           <w:u w:val="single"/>
           <w:lang w:eastAsia="en-US"/>
@@ -2517,7 +4762,7 @@
         <w:pStyle w:val="Ttulo4"/>
         <w:jc w:val="center"/>
         <w:rPr>
-          <w:rFonts w:asciiTheme="minorHAnsi" w:eastAsiaTheme="minorEastAsia" w:hAnsiTheme="minorHAnsi" w:cstheme="minorBidi"/>
+          <w:rFonts w:asciiTheme="minorHAnsi" w:hAnsiTheme="minorHAnsi" w:eastAsiaTheme="minorEastAsia" w:cstheme="minorBidi"/>
           <w:bCs w:val="0"/>
           <w:u w:val="single"/>
           <w:lang w:eastAsia="en-US"/>
@@ -2529,7 +4774,7 @@
         <w:pStyle w:val="Ttulo4"/>
         <w:jc w:val="both"/>
         <w:rPr>
-          <w:rFonts w:asciiTheme="minorHAnsi" w:eastAsiaTheme="minorEastAsia" w:hAnsiTheme="minorHAnsi" w:cstheme="minorBidi"/>
+          <w:rFonts w:asciiTheme="minorHAnsi" w:hAnsiTheme="minorHAnsi" w:eastAsiaTheme="minorEastAsia" w:cstheme="minorBidi"/>
           <w:b w:val="0"/>
           <w:bCs w:val="0"/>
           <w:lang w:eastAsia="en-US"/>
@@ -2537,7 +4782,7 @@
       </w:pPr>
       <w:r>
         <w:rPr>
-          <w:rFonts w:asciiTheme="minorHAnsi" w:eastAsiaTheme="minorEastAsia" w:hAnsiTheme="minorHAnsi" w:cstheme="minorBidi"/>
+          <w:rFonts w:asciiTheme="minorHAnsi" w:hAnsiTheme="minorHAnsi" w:eastAsiaTheme="minorEastAsia" w:cstheme="minorBidi"/>
           <w:b w:val="0"/>
           <w:lang w:eastAsia="en-US"/>
         </w:rPr>
@@ -2545,7 +4790,7 @@
       </w:r>
       <w:r>
         <w:rPr>
-          <w:rFonts w:asciiTheme="minorHAnsi" w:eastAsiaTheme="minorEastAsia" w:hAnsiTheme="minorHAnsi" w:cstheme="minorBidi"/>
+          <w:rFonts w:asciiTheme="minorHAnsi" w:hAnsiTheme="minorHAnsi" w:eastAsiaTheme="minorEastAsia" w:cstheme="minorBidi"/>
           <w:b w:val="0"/>
           <w:bCs w:val="0"/>
           <w:lang w:eastAsia="en-US"/>
@@ -2554,7 +4799,7 @@
       </w:r>
       <w:r>
         <w:rPr>
-          <w:rFonts w:asciiTheme="minorHAnsi" w:eastAsiaTheme="minorEastAsia" w:hAnsiTheme="minorHAnsi" w:cstheme="minorBidi"/>
+          <w:rFonts w:asciiTheme="minorHAnsi" w:hAnsiTheme="minorHAnsi" w:eastAsiaTheme="minorEastAsia" w:cstheme="minorBidi"/>
           <w:b w:val="0"/>
           <w:bCs w:val="0"/>
           <w:i/>
@@ -2565,7 +4810,7 @@
       </w:r>
       <w:r>
         <w:rPr>
-          <w:rFonts w:asciiTheme="minorHAnsi" w:eastAsiaTheme="minorEastAsia" w:hAnsiTheme="minorHAnsi" w:cstheme="minorBidi"/>
+          <w:rFonts w:asciiTheme="minorHAnsi" w:hAnsiTheme="minorHAnsi" w:eastAsiaTheme="minorEastAsia" w:cstheme="minorBidi"/>
           <w:b w:val="0"/>
           <w:bCs w:val="0"/>
           <w:lang w:eastAsia="en-US"/>
@@ -2574,7 +4819,7 @@
       </w:r>
       <w:r>
         <w:rPr>
-          <w:rFonts w:asciiTheme="minorHAnsi" w:eastAsiaTheme="minorEastAsia" w:hAnsiTheme="minorHAnsi" w:cstheme="minorBidi"/>
+          <w:rFonts w:asciiTheme="minorHAnsi" w:hAnsiTheme="minorHAnsi" w:eastAsiaTheme="minorEastAsia" w:cstheme="minorBidi"/>
           <w:b w:val="0"/>
           <w:iCs/>
           <w:lang w:eastAsia="en-US"/>
@@ -2583,7 +4828,7 @@
       </w:r>
       <w:r>
         <w:rPr>
-          <w:rFonts w:asciiTheme="minorHAnsi" w:eastAsiaTheme="minorEastAsia" w:hAnsiTheme="minorHAnsi" w:cstheme="minorBidi"/>
+          <w:rFonts w:asciiTheme="minorHAnsi" w:hAnsiTheme="minorHAnsi" w:eastAsiaTheme="minorEastAsia" w:cstheme="minorBidi"/>
           <w:b w:val="0"/>
           <w:bCs w:val="0"/>
           <w:lang w:eastAsia="en-US"/>
@@ -2592,7 +4837,7 @@
       </w:r>
       <w:r>
         <w:rPr>
-          <w:rFonts w:asciiTheme="minorHAnsi" w:eastAsiaTheme="minorEastAsia" w:hAnsiTheme="minorHAnsi" w:cstheme="minorBidi"/>
+          <w:rFonts w:asciiTheme="minorHAnsi" w:hAnsiTheme="minorHAnsi" w:eastAsiaTheme="minorEastAsia" w:cstheme="minorBidi"/>
           <w:b w:val="0"/>
           <w:bCs w:val="0"/>
           <w:lang w:eastAsia="en-US"/>
@@ -2605,7 +4850,7 @@
         <w:spacing w:before="100" w:beforeAutospacing="1" w:after="100" w:afterAutospacing="1" w:line="240" w:lineRule="auto"/>
         <w:jc w:val="both"/>
         <w:rPr>
-          <w:rFonts w:ascii="Times New Roman" w:eastAsia="Times New Roman" w:hAnsi="Times New Roman" w:cs="Times New Roman"/>
+          <w:rFonts w:ascii="Times New Roman" w:hAnsi="Times New Roman" w:eastAsia="Times New Roman" w:cs="Times New Roman"/>
           <w:sz w:val="24"/>
           <w:szCs w:val="24"/>
           <w:lang w:eastAsia="es-ES"/>
@@ -2613,7 +4858,7 @@
       </w:pPr>
       <w:r>
         <w:rPr>
-          <w:rFonts w:ascii="Times New Roman" w:eastAsia="Times New Roman" w:hAnsi="Times New Roman" w:cs="Times New Roman"/>
+          <w:rFonts w:ascii="Times New Roman" w:hAnsi="Times New Roman" w:eastAsia="Times New Roman" w:cs="Times New Roman"/>
           <w:sz w:val="24"/>
           <w:szCs w:val="24"/>
           <w:lang w:eastAsia="es-ES"/>
@@ -2622,7 +4867,7 @@
       </w:r>
       <w:r>
         <w:rPr>
-          <w:rFonts w:ascii="Times New Roman" w:eastAsia="Times New Roman" w:hAnsi="Times New Roman" w:cs="Times New Roman"/>
+          <w:rFonts w:ascii="Times New Roman" w:hAnsi="Times New Roman" w:eastAsia="Times New Roman" w:cs="Times New Roman"/>
           <w:sz w:val="24"/>
           <w:szCs w:val="24"/>
           <w:lang w:eastAsia="es-ES"/>
@@ -2631,7 +4876,7 @@
       </w:r>
       <w:r>
         <w:rPr>
-          <w:rFonts w:ascii="Times New Roman" w:eastAsia="Times New Roman" w:hAnsi="Times New Roman" w:cs="Times New Roman"/>
+          <w:rFonts w:ascii="Times New Roman" w:hAnsi="Times New Roman" w:eastAsia="Times New Roman" w:cs="Times New Roman"/>
           <w:sz w:val="24"/>
           <w:szCs w:val="24"/>
           <w:lang w:eastAsia="es-ES"/>
@@ -2645,7 +4890,7 @@
         <w:spacing w:after="0" w:line="285" w:lineRule="atLeast"/>
         <w:jc w:val="both"/>
         <w:rPr>
-          <w:rFonts w:ascii="Consolas" w:eastAsia="Times New Roman" w:hAnsi="Consolas" w:cs="Times New Roman"/>
+          <w:rFonts w:ascii="Consolas" w:hAnsi="Consolas" w:eastAsia="Times New Roman" w:cs="Times New Roman"/>
           <w:color w:val="D4D4D4"/>
           <w:sz w:val="21"/>
           <w:szCs w:val="21"/>
@@ -2654,7 +4899,7 @@
       </w:pPr>
       <w:r>
         <w:rPr>
-          <w:rFonts w:ascii="Consolas" w:eastAsia="Times New Roman" w:hAnsi="Consolas" w:cs="Times New Roman"/>
+          <w:rFonts w:ascii="Consolas" w:hAnsi="Consolas" w:eastAsia="Times New Roman" w:cs="Times New Roman"/>
           <w:color w:val="808080"/>
           <w:sz w:val="21"/>
           <w:szCs w:val="21"/>
@@ -2664,7 +4909,7 @@
       </w:r>
       <w:r>
         <w:rPr>
-          <w:rFonts w:ascii="Consolas" w:eastAsia="Times New Roman" w:hAnsi="Consolas" w:cs="Times New Roman"/>
+          <w:rFonts w:ascii="Consolas" w:hAnsi="Consolas" w:eastAsia="Times New Roman" w:cs="Times New Roman"/>
           <w:color w:val="569CD6"/>
           <w:sz w:val="21"/>
           <w:szCs w:val="21"/>
@@ -2674,7 +4919,7 @@
       </w:r>
       <w:r>
         <w:rPr>
-          <w:rFonts w:ascii="Consolas" w:eastAsia="Times New Roman" w:hAnsi="Consolas" w:cs="Times New Roman"/>
+          <w:rFonts w:ascii="Consolas" w:hAnsi="Consolas" w:eastAsia="Times New Roman" w:cs="Times New Roman"/>
           <w:color w:val="D4D4D4"/>
           <w:sz w:val="21"/>
           <w:szCs w:val="21"/>
@@ -2684,7 +4929,7 @@
       </w:r>
       <w:r>
         <w:rPr>
-          <w:rFonts w:ascii="Consolas" w:eastAsia="Times New Roman" w:hAnsi="Consolas" w:cs="Times New Roman"/>
+          <w:rFonts w:ascii="Consolas" w:hAnsi="Consolas" w:eastAsia="Times New Roman" w:cs="Times New Roman"/>
           <w:color w:val="9CDCFE"/>
           <w:sz w:val="21"/>
           <w:szCs w:val="21"/>
@@ -2694,7 +4939,7 @@
       </w:r>
       <w:r>
         <w:rPr>
-          <w:rFonts w:ascii="Consolas" w:eastAsia="Times New Roman" w:hAnsi="Consolas" w:cs="Times New Roman"/>
+          <w:rFonts w:ascii="Consolas" w:hAnsi="Consolas" w:eastAsia="Times New Roman" w:cs="Times New Roman"/>
           <w:color w:val="D4D4D4"/>
           <w:sz w:val="21"/>
           <w:szCs w:val="21"/>
@@ -2704,7 +4949,7 @@
       </w:r>
       <w:r>
         <w:rPr>
-          <w:rFonts w:ascii="Consolas" w:eastAsia="Times New Roman" w:hAnsi="Consolas" w:cs="Times New Roman"/>
+          <w:rFonts w:ascii="Consolas" w:hAnsi="Consolas" w:eastAsia="Times New Roman" w:cs="Times New Roman"/>
           <w:color w:val="CE9178"/>
           <w:sz w:val="21"/>
           <w:szCs w:val="21"/>
@@ -2714,7 +4959,7 @@
       </w:r>
       <w:r>
         <w:rPr>
-          <w:rFonts w:ascii="Consolas" w:eastAsia="Times New Roman" w:hAnsi="Consolas" w:cs="Times New Roman"/>
+          <w:rFonts w:ascii="Consolas" w:hAnsi="Consolas" w:eastAsia="Times New Roman" w:cs="Times New Roman"/>
           <w:color w:val="D4D4D4"/>
           <w:sz w:val="21"/>
           <w:szCs w:val="21"/>
@@ -2724,7 +4969,7 @@
       </w:r>
       <w:r>
         <w:rPr>
-          <w:rFonts w:ascii="Consolas" w:eastAsia="Times New Roman" w:hAnsi="Consolas" w:cs="Times New Roman"/>
+          <w:rFonts w:ascii="Consolas" w:hAnsi="Consolas" w:eastAsia="Times New Roman" w:cs="Times New Roman"/>
           <w:color w:val="9CDCFE"/>
           <w:sz w:val="21"/>
           <w:szCs w:val="21"/>
@@ -2734,7 +4979,7 @@
       </w:r>
       <w:r>
         <w:rPr>
-          <w:rFonts w:ascii="Consolas" w:eastAsia="Times New Roman" w:hAnsi="Consolas" w:cs="Times New Roman"/>
+          <w:rFonts w:ascii="Consolas" w:hAnsi="Consolas" w:eastAsia="Times New Roman" w:cs="Times New Roman"/>
           <w:color w:val="D4D4D4"/>
           <w:sz w:val="21"/>
           <w:szCs w:val="21"/>
@@ -2744,7 +4989,7 @@
       </w:r>
       <w:r>
         <w:rPr>
-          <w:rFonts w:ascii="Consolas" w:eastAsia="Times New Roman" w:hAnsi="Consolas" w:cs="Times New Roman"/>
+          <w:rFonts w:ascii="Consolas" w:hAnsi="Consolas" w:eastAsia="Times New Roman" w:cs="Times New Roman"/>
           <w:color w:val="CE9178"/>
           <w:sz w:val="21"/>
           <w:szCs w:val="21"/>
@@ -2754,7 +4999,7 @@
       </w:r>
       <w:r>
         <w:rPr>
-          <w:rFonts w:ascii="Consolas" w:eastAsia="Times New Roman" w:hAnsi="Consolas" w:cs="Times New Roman"/>
+          <w:rFonts w:ascii="Consolas" w:hAnsi="Consolas" w:eastAsia="Times New Roman" w:cs="Times New Roman"/>
           <w:color w:val="D4D4D4"/>
           <w:sz w:val="21"/>
           <w:szCs w:val="21"/>
@@ -2769,7 +5014,7 @@
         <w:spacing w:after="0" w:line="285" w:lineRule="atLeast"/>
         <w:jc w:val="both"/>
         <w:rPr>
-          <w:rFonts w:ascii="Consolas" w:eastAsia="Times New Roman" w:hAnsi="Consolas" w:cs="Times New Roman"/>
+          <w:rFonts w:ascii="Consolas" w:hAnsi="Consolas" w:eastAsia="Times New Roman" w:cs="Times New Roman"/>
           <w:color w:val="D4D4D4"/>
           <w:sz w:val="21"/>
           <w:szCs w:val="21"/>
@@ -2778,7 +5023,7 @@
       </w:pPr>
       <w:r>
         <w:rPr>
-          <w:rFonts w:ascii="Consolas" w:eastAsia="Times New Roman" w:hAnsi="Consolas" w:cs="Times New Roman"/>
+          <w:rFonts w:ascii="Consolas" w:hAnsi="Consolas" w:eastAsia="Times New Roman" w:cs="Times New Roman"/>
           <w:color w:val="9CDCFE"/>
           <w:sz w:val="21"/>
           <w:szCs w:val="21"/>
@@ -2788,7 +5033,7 @@
       </w:r>
       <w:r>
         <w:rPr>
-          <w:rFonts w:ascii="Consolas" w:eastAsia="Times New Roman" w:hAnsi="Consolas" w:cs="Times New Roman"/>
+          <w:rFonts w:ascii="Consolas" w:hAnsi="Consolas" w:eastAsia="Times New Roman" w:cs="Times New Roman"/>
           <w:color w:val="D4D4D4"/>
           <w:sz w:val="21"/>
           <w:szCs w:val="21"/>
@@ -2798,7 +5043,7 @@
       </w:r>
       <w:r>
         <w:rPr>
-          <w:rFonts w:ascii="Consolas" w:eastAsia="Times New Roman" w:hAnsi="Consolas" w:cs="Times New Roman"/>
+          <w:rFonts w:ascii="Consolas" w:hAnsi="Consolas" w:eastAsia="Times New Roman" w:cs="Times New Roman"/>
           <w:color w:val="CE9178"/>
           <w:sz w:val="21"/>
           <w:szCs w:val="21"/>
@@ -2808,7 +5053,7 @@
       </w:r>
       <w:r>
         <w:rPr>
-          <w:rFonts w:ascii="Consolas" w:eastAsia="Times New Roman" w:hAnsi="Consolas" w:cs="Times New Roman"/>
+          <w:rFonts w:ascii="Consolas" w:hAnsi="Consolas" w:eastAsia="Times New Roman" w:cs="Times New Roman"/>
           <w:color w:val="808080"/>
           <w:sz w:val="21"/>
           <w:szCs w:val="21"/>
@@ -2826,7 +5071,7 @@
         <w:spacing w:before="100" w:beforeAutospacing="1" w:after="100" w:afterAutospacing="1" w:line="240" w:lineRule="auto"/>
         <w:jc w:val="both"/>
         <w:rPr>
-          <w:rFonts w:ascii="Times New Roman" w:eastAsia="Times New Roman" w:hAnsi="Times New Roman" w:cs="Times New Roman"/>
+          <w:rFonts w:ascii="Times New Roman" w:hAnsi="Times New Roman" w:eastAsia="Times New Roman" w:cs="Times New Roman"/>
           <w:sz w:val="24"/>
           <w:szCs w:val="24"/>
           <w:lang w:eastAsia="es-ES"/>
@@ -2834,7 +5079,7 @@
       </w:pPr>
       <w:r>
         <w:rPr>
-          <w:rFonts w:ascii="Times New Roman" w:eastAsia="Times New Roman" w:hAnsi="Times New Roman" w:cs="Times New Roman"/>
+          <w:rFonts w:ascii="Times New Roman" w:hAnsi="Times New Roman" w:eastAsia="Times New Roman" w:cs="Times New Roman"/>
           <w:sz w:val="24"/>
           <w:szCs w:val="24"/>
           <w:lang w:eastAsia="es-ES"/>
@@ -2851,7 +5096,7 @@
         <w:spacing w:before="100" w:beforeAutospacing="1" w:after="100" w:afterAutospacing="1" w:line="240" w:lineRule="auto"/>
         <w:jc w:val="both"/>
         <w:rPr>
-          <w:rFonts w:ascii="Times New Roman" w:eastAsia="Times New Roman" w:hAnsi="Times New Roman" w:cs="Times New Roman"/>
+          <w:rFonts w:ascii="Times New Roman" w:hAnsi="Times New Roman" w:eastAsia="Times New Roman" w:cs="Times New Roman"/>
           <w:sz w:val="24"/>
           <w:szCs w:val="24"/>
           <w:lang w:eastAsia="es-ES"/>
@@ -2859,7 +5104,7 @@
       </w:pPr>
       <w:r>
         <w:rPr>
-          <w:rFonts w:ascii="Times New Roman" w:eastAsia="Times New Roman" w:hAnsi="Times New Roman" w:cs="Times New Roman"/>
+          <w:rFonts w:ascii="Times New Roman" w:hAnsi="Times New Roman" w:eastAsia="Times New Roman" w:cs="Times New Roman"/>
           <w:sz w:val="24"/>
           <w:szCs w:val="24"/>
           <w:lang w:eastAsia="es-ES"/>
@@ -2868,7 +5113,7 @@
       </w:r>
       <w:r>
         <w:rPr>
-          <w:rFonts w:ascii="Times New Roman" w:eastAsia="Times New Roman" w:hAnsi="Times New Roman" w:cs="Times New Roman"/>
+          <w:rFonts w:ascii="Times New Roman" w:hAnsi="Times New Roman" w:eastAsia="Times New Roman" w:cs="Times New Roman"/>
           <w:sz w:val="24"/>
           <w:szCs w:val="24"/>
           <w:lang w:eastAsia="es-ES"/>
@@ -2877,7 +5122,7 @@
       </w:r>
       <w:r>
         <w:rPr>
-          <w:rFonts w:ascii="Times New Roman" w:eastAsia="Times New Roman" w:hAnsi="Times New Roman" w:cs="Times New Roman"/>
+          <w:rFonts w:ascii="Times New Roman" w:hAnsi="Times New Roman" w:eastAsia="Times New Roman" w:cs="Times New Roman"/>
           <w:sz w:val="24"/>
           <w:szCs w:val="24"/>
           <w:lang w:eastAsia="es-ES"/>
@@ -2890,7 +5135,7 @@
         <w:spacing w:before="100" w:beforeAutospacing="1" w:after="100" w:afterAutospacing="1" w:line="240" w:lineRule="auto"/>
         <w:jc w:val="both"/>
         <w:rPr>
-          <w:rFonts w:ascii="Times New Roman" w:eastAsia="Times New Roman" w:hAnsi="Times New Roman" w:cs="Times New Roman"/>
+          <w:rFonts w:ascii="Times New Roman" w:hAnsi="Times New Roman" w:eastAsia="Times New Roman" w:cs="Times New Roman"/>
           <w:sz w:val="24"/>
           <w:szCs w:val="24"/>
           <w:lang w:eastAsia="es-ES"/>
@@ -2898,7 +5143,7 @@
       </w:pPr>
       <w:r>
         <w:rPr>
-          <w:rFonts w:ascii="Times New Roman" w:eastAsia="Times New Roman" w:hAnsi="Times New Roman" w:cs="Times New Roman"/>
+          <w:rFonts w:ascii="Times New Roman" w:hAnsi="Times New Roman" w:eastAsia="Times New Roman" w:cs="Times New Roman"/>
           <w:sz w:val="24"/>
           <w:szCs w:val="24"/>
           <w:lang w:eastAsia="es-ES"/>
@@ -2907,7 +5152,7 @@
       </w:r>
       <w:r>
         <w:rPr>
-          <w:rFonts w:ascii="Times New Roman" w:eastAsia="Times New Roman" w:hAnsi="Times New Roman" w:cs="Times New Roman"/>
+          <w:rFonts w:ascii="Times New Roman" w:hAnsi="Times New Roman" w:eastAsia="Times New Roman" w:cs="Times New Roman"/>
           <w:sz w:val="24"/>
           <w:szCs w:val="24"/>
           <w:lang w:eastAsia="es-ES"/>
@@ -2916,7 +5161,7 @@
       </w:r>
       <w:r>
         <w:rPr>
-          <w:rFonts w:ascii="Times New Roman" w:eastAsia="Times New Roman" w:hAnsi="Times New Roman" w:cs="Times New Roman"/>
+          <w:rFonts w:ascii="Times New Roman" w:hAnsi="Times New Roman" w:eastAsia="Times New Roman" w:cs="Times New Roman"/>
           <w:sz w:val="24"/>
           <w:szCs w:val="24"/>
           <w:lang w:eastAsia="es-ES"/>
@@ -2925,7 +5170,7 @@
       </w:r>
       <w:r>
         <w:rPr>
-          <w:rFonts w:ascii="Times New Roman" w:eastAsia="Times New Roman" w:hAnsi="Times New Roman" w:cs="Times New Roman"/>
+          <w:rFonts w:ascii="Times New Roman" w:hAnsi="Times New Roman" w:eastAsia="Times New Roman" w:cs="Times New Roman"/>
           <w:sz w:val="24"/>
           <w:szCs w:val="24"/>
           <w:lang w:eastAsia="es-ES"/>
@@ -2934,7 +5179,7 @@
       </w:r>
       <w:r>
         <w:rPr>
-          <w:rFonts w:ascii="Times New Roman" w:eastAsia="Times New Roman" w:hAnsi="Times New Roman" w:cs="Times New Roman"/>
+          <w:rFonts w:ascii="Times New Roman" w:hAnsi="Times New Roman" w:eastAsia="Times New Roman" w:cs="Times New Roman"/>
           <w:sz w:val="24"/>
           <w:szCs w:val="24"/>
           <w:lang w:eastAsia="es-ES"/>
@@ -2947,7 +5192,7 @@
         <w:spacing w:before="100" w:beforeAutospacing="1" w:after="100" w:afterAutospacing="1" w:line="240" w:lineRule="auto"/>
         <w:jc w:val="both"/>
         <w:rPr>
-          <w:rFonts w:ascii="Times New Roman" w:eastAsia="Times New Roman" w:hAnsi="Times New Roman" w:cs="Times New Roman"/>
+          <w:rFonts w:ascii="Times New Roman" w:hAnsi="Times New Roman" w:eastAsia="Times New Roman" w:cs="Times New Roman"/>
           <w:sz w:val="24"/>
           <w:szCs w:val="24"/>
           <w:lang w:eastAsia="es-ES"/>
@@ -2955,7 +5200,7 @@
       </w:pPr>
       <w:r>
         <w:rPr>
-          <w:rFonts w:ascii="Times New Roman" w:eastAsia="Times New Roman" w:hAnsi="Times New Roman" w:cs="Times New Roman"/>
+          <w:rFonts w:ascii="Times New Roman" w:hAnsi="Times New Roman" w:eastAsia="Times New Roman" w:cs="Times New Roman"/>
           <w:sz w:val="24"/>
           <w:szCs w:val="24"/>
           <w:lang w:eastAsia="es-ES"/>
@@ -2986,7 +5231,7 @@
         <w:spacing w:after="0" w:line="240" w:lineRule="auto"/>
         <w:jc w:val="both"/>
         <w:rPr>
-          <w:rFonts w:ascii="Times New Roman" w:eastAsia="Times New Roman" w:hAnsi="Times New Roman" w:cs="Times New Roman"/>
+          <w:rFonts w:ascii="Times New Roman" w:hAnsi="Times New Roman" w:eastAsia="Times New Roman" w:cs="Times New Roman"/>
           <w:sz w:val="24"/>
           <w:szCs w:val="24"/>
           <w:lang w:eastAsia="es-ES"/>
@@ -2994,7 +5239,7 @@
       </w:pPr>
       <w:r>
         <w:rPr>
-          <w:rFonts w:ascii="Times New Roman" w:eastAsia="Times New Roman" w:hAnsi="Times New Roman" w:cs="Times New Roman"/>
+          <w:rFonts w:ascii="Times New Roman" w:hAnsi="Times New Roman" w:eastAsia="Times New Roman" w:cs="Times New Roman"/>
           <w:sz w:val="24"/>
           <w:szCs w:val="24"/>
           <w:lang w:eastAsia="es-ES"/>
@@ -3003,7 +5248,7 @@
       </w:r>
       <w:r>
         <w:rPr>
-          <w:rFonts w:ascii="Times New Roman" w:eastAsia="Times New Roman" w:hAnsi="Times New Roman" w:cs="Times New Roman"/>
+          <w:rFonts w:ascii="Times New Roman" w:hAnsi="Times New Roman" w:eastAsia="Times New Roman" w:cs="Times New Roman"/>
           <w:sz w:val="24"/>
           <w:szCs w:val="24"/>
           <w:lang w:eastAsia="es-ES"/>
@@ -3012,7 +5257,7 @@
       </w:r>
       <w:r>
         <w:rPr>
-          <w:rFonts w:ascii="Times New Roman" w:eastAsia="Times New Roman" w:hAnsi="Times New Roman" w:cs="Times New Roman"/>
+          <w:rFonts w:ascii="Times New Roman" w:hAnsi="Times New Roman" w:eastAsia="Times New Roman" w:cs="Times New Roman"/>
           <w:sz w:val="24"/>
           <w:szCs w:val="24"/>
           <w:lang w:eastAsia="es-ES"/>
@@ -3021,7 +5266,7 @@
       </w:r>
       <w:r>
         <w:rPr>
-          <w:rFonts w:ascii="Times New Roman" w:eastAsia="Times New Roman" w:hAnsi="Times New Roman" w:cs="Times New Roman"/>
+          <w:rFonts w:ascii="Times New Roman" w:hAnsi="Times New Roman" w:eastAsia="Times New Roman" w:cs="Times New Roman"/>
           <w:sz w:val="24"/>
           <w:szCs w:val="24"/>
           <w:lang w:eastAsia="es-ES"/>
@@ -3030,7 +5275,7 @@
       </w:r>
       <w:r>
         <w:rPr>
-          <w:rFonts w:ascii="Times New Roman" w:eastAsia="Times New Roman" w:hAnsi="Times New Roman" w:cs="Times New Roman"/>
+          <w:rFonts w:ascii="Times New Roman" w:hAnsi="Times New Roman" w:eastAsia="Times New Roman" w:cs="Times New Roman"/>
           <w:sz w:val="24"/>
           <w:szCs w:val="24"/>
           <w:lang w:eastAsia="es-ES"/>
@@ -3039,7 +5284,7 @@
       </w:r>
       <w:r>
         <w:rPr>
-          <w:rFonts w:ascii="Times New Roman" w:eastAsia="Times New Roman" w:hAnsi="Times New Roman" w:cs="Times New Roman"/>
+          <w:rFonts w:ascii="Times New Roman" w:hAnsi="Times New Roman" w:eastAsia="Times New Roman" w:cs="Times New Roman"/>
           <w:sz w:val="24"/>
           <w:szCs w:val="24"/>
           <w:lang w:eastAsia="es-ES"/>
@@ -3048,7 +5293,7 @@
       </w:r>
       <w:r>
         <w:rPr>
-          <w:rFonts w:ascii="Times New Roman" w:eastAsia="Times New Roman" w:hAnsi="Times New Roman" w:cs="Times New Roman"/>
+          <w:rFonts w:ascii="Times New Roman" w:hAnsi="Times New Roman" w:eastAsia="Times New Roman" w:cs="Times New Roman"/>
           <w:sz w:val="24"/>
           <w:szCs w:val="24"/>
           <w:lang w:eastAsia="es-ES"/>
@@ -3061,7 +5306,7 @@
         <w:spacing w:before="100" w:beforeAutospacing="1" w:after="100" w:afterAutospacing="1" w:line="240" w:lineRule="auto"/>
         <w:jc w:val="both"/>
         <w:rPr>
-          <w:rFonts w:ascii="Times New Roman" w:eastAsia="Times New Roman" w:hAnsi="Times New Roman" w:cs="Times New Roman"/>
+          <w:rFonts w:ascii="Times New Roman" w:hAnsi="Times New Roman" w:eastAsia="Times New Roman" w:cs="Times New Roman"/>
           <w:sz w:val="24"/>
           <w:szCs w:val="24"/>
           <w:lang w:eastAsia="es-ES"/>
@@ -3069,7 +5314,7 @@
       </w:pPr>
       <w:r>
         <w:rPr>
-          <w:rFonts w:ascii="Times New Roman" w:eastAsia="Times New Roman" w:hAnsi="Times New Roman" w:cs="Times New Roman"/>
+          <w:rFonts w:ascii="Times New Roman" w:hAnsi="Times New Roman" w:eastAsia="Times New Roman" w:cs="Times New Roman"/>
           <w:sz w:val="24"/>
           <w:szCs w:val="24"/>
           <w:lang w:eastAsia="es-ES"/>
@@ -3078,7 +5323,7 @@
       </w:r>
       <w:r>
         <w:rPr>
-          <w:rFonts w:ascii="Times New Roman" w:eastAsia="Times New Roman" w:hAnsi="Times New Roman" w:cs="Times New Roman"/>
+          <w:rFonts w:ascii="Times New Roman" w:hAnsi="Times New Roman" w:eastAsia="Times New Roman" w:cs="Times New Roman"/>
           <w:sz w:val="24"/>
           <w:szCs w:val="24"/>
           <w:lang w:eastAsia="es-ES"/>
@@ -3087,7 +5332,7 @@
       </w:r>
       <w:r>
         <w:rPr>
-          <w:rFonts w:ascii="Times New Roman" w:eastAsia="Times New Roman" w:hAnsi="Times New Roman" w:cs="Times New Roman"/>
+          <w:rFonts w:ascii="Times New Roman" w:hAnsi="Times New Roman" w:eastAsia="Times New Roman" w:cs="Times New Roman"/>
           <w:sz w:val="24"/>
           <w:szCs w:val="24"/>
           <w:lang w:eastAsia="es-ES"/>
@@ -3100,7 +5345,7 @@
         <w:spacing w:before="100" w:beforeAutospacing="1" w:after="100" w:afterAutospacing="1" w:line="240" w:lineRule="auto"/>
         <w:jc w:val="both"/>
         <w:rPr>
-          <w:rFonts w:ascii="Times New Roman" w:eastAsia="Times New Roman" w:hAnsi="Times New Roman" w:cs="Times New Roman"/>
+          <w:rFonts w:ascii="Times New Roman" w:hAnsi="Times New Roman" w:eastAsia="Times New Roman" w:cs="Times New Roman"/>
           <w:sz w:val="24"/>
           <w:szCs w:val="24"/>
           <w:lang w:eastAsia="es-ES"/>
@@ -3108,7 +5353,7 @@
       </w:pPr>
       <w:r>
         <w:rPr>
-          <w:rFonts w:ascii="Times New Roman" w:eastAsia="Times New Roman" w:hAnsi="Times New Roman" w:cs="Times New Roman"/>
+          <w:rFonts w:ascii="Times New Roman" w:hAnsi="Times New Roman" w:eastAsia="Times New Roman" w:cs="Times New Roman"/>
           <w:sz w:val="24"/>
           <w:szCs w:val="24"/>
           <w:lang w:eastAsia="es-ES"/>
@@ -3117,20 +5362,115 @@
       </w:r>
       <w:r>
         <w:rPr>
-          <w:rFonts w:ascii="Times New Roman" w:eastAsia="Times New Roman" w:hAnsi="Times New Roman" w:cs="Times New Roman"/>
+          <w:rFonts w:ascii="Times New Roman" w:hAnsi="Times New Roman" w:eastAsia="Times New Roman" w:cs="Times New Roman"/>
           <w:sz w:val="24"/>
           <w:szCs w:val="24"/>
           <w:lang w:eastAsia="es-ES"/>
         </w:rPr>
         <w:t>maxOccurs=”unbounded”, el elemento puede aparecer un número indefinido de veces.</w:t>
       </w:r>
+    </w:p>
+    <w:p>
+      <w:pPr>
+        <w:spacing w:before="100" w:beforeAutospacing="on" w:after="100" w:afterAutospacing="on" w:line="240" w:lineRule="auto"/>
+        <w:jc w:val="both"/>
+        <w:rPr>
+          <w:rFonts w:ascii="Times New Roman" w:hAnsi="Times New Roman" w:eastAsia="Times New Roman" w:cs="Times New Roman"/>
+          <w:sz w:val="24"/>
+          <w:szCs w:val="24"/>
+          <w:lang w:eastAsia="es-ES"/>
+        </w:rPr>
+      </w:pPr>
+      <w:r>
+        <w:rPr>
+          <w:rFonts w:ascii="Times New Roman" w:hAnsi="Times New Roman" w:eastAsia="Times New Roman" w:cs="Times New Roman"/>
+          <w:sz w:val="24"/>
+          <w:szCs w:val="24"/>
+          <w:lang w:eastAsia="es-ES"/>
+        </w:rPr>
+        <w:t xml:space="preserve">Se llega a la conclusión de que el orden a la hora de redactar los documentos DTD y XSD es lo </w:t>
+      </w:r>
+      <w:r>
+        <w:rPr>
+          <w:rFonts w:ascii="Times New Roman" w:hAnsi="Times New Roman" w:eastAsia="Times New Roman" w:cs="Times New Roman"/>
+          <w:sz w:val="24"/>
+          <w:szCs w:val="24"/>
+          <w:lang w:eastAsia="es-ES"/>
+        </w:rPr>
+        <w:t>más</w:t>
+      </w:r>
+      <w:r>
+        <w:rPr>
+          <w:rFonts w:ascii="Times New Roman" w:hAnsi="Times New Roman" w:eastAsia="Times New Roman" w:cs="Times New Roman"/>
+          <w:sz w:val="24"/>
+          <w:szCs w:val="24"/>
+          <w:lang w:eastAsia="es-ES"/>
+        </w:rPr>
+        <w:t xml:space="preserve"> importante ya que cualquier error al final te llevará horas encontrar donde te has equivocado.</w:t>
+      </w:r>
+    </w:p>
+    <w:p>
+      <w:pPr>
+        <w:pStyle w:val="Normal"/>
+        <w:spacing w:beforeAutospacing="on" w:afterAutospacing="on" w:line="240" w:lineRule="auto"/>
+        <w:jc w:val="both"/>
+        <w:rPr>
+          <w:rFonts w:ascii="Times New Roman" w:hAnsi="Times New Roman" w:eastAsia="Times New Roman" w:cs="Times New Roman"/>
+          <w:sz w:val="24"/>
+          <w:szCs w:val="24"/>
+          <w:lang w:eastAsia="es-ES"/>
+        </w:rPr>
+      </w:pPr>
+    </w:p>
+    <w:p>
+      <w:pPr>
+        <w:spacing w:before="100" w:beforeAutospacing="on" w:after="100" w:afterAutospacing="on" w:line="240" w:lineRule="auto"/>
+        <w:jc w:val="center"/>
+        <w:rPr>
+          <w:rFonts w:ascii="Times New Roman" w:hAnsi="Times New Roman" w:eastAsia="Times New Roman" w:cs="Times New Roman"/>
+          <w:b w:val="1"/>
+          <w:bCs w:val="1"/>
+          <w:sz w:val="24"/>
+          <w:szCs w:val="24"/>
+          <w:u w:val="single"/>
+          <w:lang w:eastAsia="es-ES"/>
+        </w:rPr>
+      </w:pPr>
+      <w:r>
+        <w:rPr>
+          <w:rFonts w:ascii="Times New Roman" w:hAnsi="Times New Roman" w:eastAsia="Times New Roman" w:cs="Times New Roman"/>
+          <w:b w:val="1"/>
+          <w:bCs w:val="1"/>
+          <w:sz w:val="24"/>
+          <w:szCs w:val="24"/>
+          <w:u w:val="single"/>
+          <w:lang w:eastAsia="es-ES"/>
+        </w:rPr>
+        <w:t>VALIDADORES EXTERNOS</w:t>
+      </w:r>
+    </w:p>
+    <w:p>
+      <w:pPr>
+        <w:pStyle w:val="Normal"/>
+        <w:spacing w:beforeAutospacing="on" w:afterAutospacing="on" w:line="240" w:lineRule="auto"/>
+        <w:jc w:val="center"/>
+        <w:rPr>
+          <w:rFonts w:ascii="Times New Roman" w:hAnsi="Times New Roman" w:eastAsia="Times New Roman" w:cs="Times New Roman"/>
+          <w:b w:val="1"/>
+          <w:bCs w:val="1"/>
+          <w:sz w:val="24"/>
+          <w:szCs w:val="24"/>
+          <w:u w:val="single"/>
+          <w:lang w:eastAsia="es-ES"/>
+        </w:rPr>
+      </w:pPr>
     </w:p>
     <w:p>
       <w:pPr>
         <w:spacing w:before="100" w:beforeAutospacing="1" w:after="100" w:afterAutospacing="1" w:line="240" w:lineRule="auto"/>
         <w:jc w:val="both"/>
         <w:rPr>
-          <w:rFonts w:ascii="Times New Roman" w:eastAsia="Times New Roman" w:hAnsi="Times New Roman" w:cs="Times New Roman"/>
+          <w:rFonts w:ascii="Times New Roman" w:hAnsi="Times New Roman" w:eastAsia="Times New Roman" w:cs="Times New Roman"/>
           <w:sz w:val="24"/>
           <w:szCs w:val="24"/>
           <w:lang w:eastAsia="es-ES"/>
@@ -3138,56 +5478,39 @@
       </w:pPr>
       <w:r>
         <w:rPr>
-          <w:rFonts w:ascii="Times New Roman" w:eastAsia="Times New Roman" w:hAnsi="Times New Roman" w:cs="Times New Roman"/>
+          <w:rFonts w:ascii="Times New Roman" w:hAnsi="Times New Roman" w:eastAsia="Times New Roman" w:cs="Times New Roman"/>
           <w:sz w:val="24"/>
           <w:szCs w:val="24"/>
           <w:lang w:eastAsia="es-ES"/>
         </w:rPr>
-        <w:t xml:space="preserve">Se llega a la conclusión de que el orden a la hora de redactar los documentos DTD y XSD es lo </w:t>
-      </w:r>
-      <w:r>
-        <w:rPr>
-          <w:rFonts w:ascii="Times New Roman" w:eastAsia="Times New Roman" w:hAnsi="Times New Roman" w:cs="Times New Roman"/>
+        <w:t>Como validador externo de solamente XLM</w:t>
+      </w:r>
+      <w:r>
+        <w:rPr>
+          <w:rFonts w:ascii="Times New Roman" w:hAnsi="Times New Roman" w:eastAsia="Times New Roman" w:cs="Times New Roman"/>
           <w:sz w:val="24"/>
           <w:szCs w:val="24"/>
           <w:lang w:eastAsia="es-ES"/>
         </w:rPr>
-        <w:t>más</w:t>
-      </w:r>
-      <w:r>
-        <w:rPr>
-          <w:rFonts w:ascii="Times New Roman" w:eastAsia="Times New Roman" w:hAnsi="Times New Roman" w:cs="Times New Roman"/>
+        <w:t xml:space="preserve"> utilizamos la </w:t>
+      </w:r>
+      <w:r>
+        <w:rPr>
+          <w:rFonts w:ascii="Times New Roman" w:hAnsi="Times New Roman" w:eastAsia="Times New Roman" w:cs="Times New Roman"/>
           <w:sz w:val="24"/>
           <w:szCs w:val="24"/>
           <w:lang w:eastAsia="es-ES"/>
         </w:rPr>
-        <w:t xml:space="preserve"> importante ya que cualquier error al final te llevará horas encontrar donde te has equivocado.</w:t>
-      </w:r>
-    </w:p>
-    <w:p>
-      <w:pPr>
-        <w:spacing w:before="100" w:beforeAutospacing="1" w:after="100" w:afterAutospacing="1" w:line="240" w:lineRule="auto"/>
-        <w:jc w:val="center"/>
-        <w:rPr>
-          <w:rFonts w:ascii="Times New Roman" w:eastAsia="Times New Roman" w:hAnsi="Times New Roman" w:cs="Times New Roman"/>
-          <w:b/>
-          <w:sz w:val="24"/>
-          <w:szCs w:val="24"/>
-          <w:u w:val="single"/>
+        <w:t>página:</w:t>
+      </w:r>
+      <w:r>
+        <w:rPr>
+          <w:rFonts w:ascii="Times New Roman" w:hAnsi="Times New Roman" w:eastAsia="Times New Roman" w:cs="Times New Roman"/>
+          <w:sz w:val="24"/>
+          <w:szCs w:val="24"/>
           <w:lang w:eastAsia="es-ES"/>
         </w:rPr>
-      </w:pPr>
-      <w:r>
-        <w:rPr>
-          <w:rFonts w:ascii="Times New Roman" w:eastAsia="Times New Roman" w:hAnsi="Times New Roman" w:cs="Times New Roman"/>
-          <w:b/>
-          <w:sz w:val="24"/>
-          <w:szCs w:val="24"/>
-          <w:u w:val="single"/>
-          <w:lang w:eastAsia="es-ES"/>
-        </w:rPr>
-        <w:lastRenderedPageBreak/>
-        <w:t>VALIDADORES EXTERNOS</w:t>
+        <w:t xml:space="preserve"> www.w3schools.com</w:t>
       </w:r>
     </w:p>
     <w:p>
@@ -3195,86 +5518,31 @@
         <w:spacing w:before="100" w:beforeAutospacing="1" w:after="100" w:afterAutospacing="1" w:line="240" w:lineRule="auto"/>
         <w:jc w:val="both"/>
         <w:rPr>
-          <w:rFonts w:ascii="Times New Roman" w:eastAsia="Times New Roman" w:hAnsi="Times New Roman" w:cs="Times New Roman"/>
+          <w:rFonts w:ascii="Times New Roman" w:hAnsi="Times New Roman" w:eastAsia="Times New Roman" w:cs="Times New Roman"/>
           <w:sz w:val="24"/>
           <w:szCs w:val="24"/>
           <w:lang w:eastAsia="es-ES"/>
         </w:rPr>
       </w:pPr>
       <w:r>
-        <w:rPr>
-          <w:rFonts w:ascii="Times New Roman" w:eastAsia="Times New Roman" w:hAnsi="Times New Roman" w:cs="Times New Roman"/>
-          <w:sz w:val="24"/>
-          <w:szCs w:val="24"/>
-          <w:lang w:eastAsia="es-ES"/>
-        </w:rPr>
-        <w:t>Como validador externo de solamente XLM</w:t>
-      </w:r>
-      <w:r>
-        <w:rPr>
-          <w:rFonts w:ascii="Times New Roman" w:eastAsia="Times New Roman" w:hAnsi="Times New Roman" w:cs="Times New Roman"/>
-          <w:sz w:val="24"/>
-          <w:szCs w:val="24"/>
-          <w:lang w:eastAsia="es-ES"/>
-        </w:rPr>
-        <w:t xml:space="preserve"> utilizamos la </w:t>
-      </w:r>
-      <w:r>
-        <w:rPr>
-          <w:rFonts w:ascii="Times New Roman" w:eastAsia="Times New Roman" w:hAnsi="Times New Roman" w:cs="Times New Roman"/>
-          <w:sz w:val="24"/>
-          <w:szCs w:val="24"/>
-          <w:lang w:eastAsia="es-ES"/>
-        </w:rPr>
-        <w:t>página:</w:t>
-      </w:r>
-      <w:r>
-        <w:rPr>
-          <w:rFonts w:ascii="Times New Roman" w:eastAsia="Times New Roman" w:hAnsi="Times New Roman" w:cs="Times New Roman"/>
-          <w:sz w:val="24"/>
-          <w:szCs w:val="24"/>
-          <w:lang w:eastAsia="es-ES"/>
-        </w:rPr>
-        <w:t xml:space="preserve"> www.w3schools.com</w:t>
-      </w:r>
-    </w:p>
-    <w:p>
-      <w:pPr>
-        <w:spacing w:before="100" w:beforeAutospacing="1" w:after="100" w:afterAutospacing="1" w:line="240" w:lineRule="auto"/>
-        <w:jc w:val="both"/>
-        <w:rPr>
-          <w:rFonts w:ascii="Times New Roman" w:eastAsia="Times New Roman" w:hAnsi="Times New Roman" w:cs="Times New Roman"/>
-          <w:sz w:val="24"/>
-          <w:szCs w:val="24"/>
-          <w:lang w:eastAsia="es-ES"/>
-        </w:rPr>
-      </w:pPr>
-      <w:r>
-        <w:rPr>
-          <w:rFonts w:ascii="Times New Roman" w:eastAsia="Times New Roman" w:hAnsi="Times New Roman" w:cs="Times New Roman"/>
-          <w:noProof/>
-          <w:sz w:val="24"/>
-          <w:szCs w:val="24"/>
-          <w:lang w:eastAsia="es-ES"/>
-        </w:rPr>
         <w:drawing>
-          <wp:inline distT="0" distB="0" distL="0" distR="0" wp14:anchorId="330DD1BB" wp14:editId="45798A37">
+          <wp:inline wp14:editId="08D6124C" wp14:anchorId="330DD1BB">
             <wp:extent cx="6645910" cy="3948430"/>
             <wp:effectExtent l="0" t="0" r="2540" b="0"/>
-            <wp:docPr id="2" name="Imagen 2"/>
+            <wp:docPr id="2" name="Imagen 2" title=""/>
             <wp:cNvGraphicFramePr>
-              <a:graphicFrameLocks xmlns:a="http://schemas.openxmlformats.org/drawingml/2006/main" noChangeAspect="1"/>
+              <a:graphicFrameLocks noChangeAspect="1"/>
             </wp:cNvGraphicFramePr>
-            <a:graphic xmlns:a="http://schemas.openxmlformats.org/drawingml/2006/main">
+            <a:graphic>
               <a:graphicData uri="http://schemas.openxmlformats.org/drawingml/2006/picture">
-                <pic:pic xmlns:pic="http://schemas.openxmlformats.org/drawingml/2006/picture">
+                <pic:pic>
                   <pic:nvPicPr>
-                    <pic:cNvPr id="2" name="Captura de pantalla 2021-05-17 132131.png"/>
+                    <pic:cNvPr id="0" name="Imagen 2"/>
                     <pic:cNvPicPr/>
                   </pic:nvPicPr>
                   <pic:blipFill>
-                    <a:blip r:embed="rId16">
-                      <a:extLst>
+                    <a:blip r:embed="Rf79dc3796aee49a2">
+                      <a:extLst xmlns:a="http://schemas.openxmlformats.org/drawingml/2006/main">
                         <a:ext uri="{28A0092B-C50C-407E-A947-70E740481C1C}">
                           <a14:useLocalDpi xmlns:a14="http://schemas.microsoft.com/office/drawing/2010/main" val="0"/>
                         </a:ext>
@@ -3285,7 +5553,7 @@
                     </a:stretch>
                   </pic:blipFill>
                   <pic:spPr>
-                    <a:xfrm>
+                    <a:xfrm rot="0" flipH="0" flipV="0">
                       <a:off x="0" y="0"/>
                       <a:ext cx="6645910" cy="3948430"/>
                     </a:xfrm>
@@ -3322,37 +5590,31 @@
         <w:pStyle w:val="Ttulo4"/>
         <w:jc w:val="both"/>
         <w:rPr>
-          <w:rFonts w:asciiTheme="minorHAnsi" w:eastAsiaTheme="minorEastAsia" w:hAnsiTheme="minorHAnsi" w:cstheme="minorBidi"/>
+          <w:rFonts w:asciiTheme="minorHAnsi" w:hAnsiTheme="minorHAnsi" w:eastAsiaTheme="minorEastAsia" w:cstheme="minorBidi"/>
           <w:b w:val="0"/>
           <w:bCs w:val="0"/>
           <w:lang w:eastAsia="en-US"/>
         </w:rPr>
       </w:pPr>
       <w:r>
-        <w:rPr>
-          <w:rFonts w:asciiTheme="minorHAnsi" w:eastAsiaTheme="minorEastAsia" w:hAnsiTheme="minorHAnsi" w:cstheme="minorBidi"/>
-          <w:b w:val="0"/>
-          <w:bCs w:val="0"/>
-          <w:noProof/>
-        </w:rPr>
         <w:drawing>
-          <wp:inline distT="0" distB="0" distL="0" distR="0" wp14:anchorId="6AF36A46" wp14:editId="2B90F2C5">
+          <wp:inline wp14:editId="69C8CC93" wp14:anchorId="6AF36A46">
             <wp:extent cx="6645910" cy="3911600"/>
             <wp:effectExtent l="0" t="0" r="2540" b="0"/>
-            <wp:docPr id="3" name="Imagen 3"/>
+            <wp:docPr id="3" name="Imagen 3" title=""/>
             <wp:cNvGraphicFramePr>
-              <a:graphicFrameLocks xmlns:a="http://schemas.openxmlformats.org/drawingml/2006/main" noChangeAspect="1"/>
+              <a:graphicFrameLocks noChangeAspect="1"/>
             </wp:cNvGraphicFramePr>
-            <a:graphic xmlns:a="http://schemas.openxmlformats.org/drawingml/2006/main">
+            <a:graphic>
               <a:graphicData uri="http://schemas.openxmlformats.org/drawingml/2006/picture">
-                <pic:pic xmlns:pic="http://schemas.openxmlformats.org/drawingml/2006/picture">
+                <pic:pic>
                   <pic:nvPicPr>
-                    <pic:cNvPr id="3" name="Captura de pantalla 2021-05-17 132312.png"/>
+                    <pic:cNvPr id="0" name="Imagen 3"/>
                     <pic:cNvPicPr/>
                   </pic:nvPicPr>
                   <pic:blipFill>
-                    <a:blip r:embed="rId17">
-                      <a:extLst>
+                    <a:blip r:embed="R4a25bd4006e84c19">
+                      <a:extLst xmlns:a="http://schemas.openxmlformats.org/drawingml/2006/main">
                         <a:ext uri="{28A0092B-C50C-407E-A947-70E740481C1C}">
                           <a14:useLocalDpi xmlns:a14="http://schemas.microsoft.com/office/drawing/2010/main" val="0"/>
                         </a:ext>
@@ -3363,7 +5625,7 @@
                     </a:stretch>
                   </pic:blipFill>
                   <pic:spPr>
-                    <a:xfrm>
+                    <a:xfrm rot="0" flipH="0" flipV="0">
                       <a:off x="0" y="0"/>
                       <a:ext cx="6645910" cy="3911600"/>
                     </a:xfrm>
@@ -3432,31 +5694,24 @@
         </w:rPr>
       </w:pPr>
       <w:r>
-        <w:rPr>
-          <w:rFonts w:eastAsiaTheme="minorEastAsia"/>
-          <w:noProof/>
-          <w:sz w:val="24"/>
-          <w:szCs w:val="24"/>
-          <w:lang w:eastAsia="es-ES"/>
-        </w:rPr>
         <w:drawing>
-          <wp:inline distT="0" distB="0" distL="0" distR="0" wp14:anchorId="568D9A03" wp14:editId="105081DE">
-            <wp:extent cx="6592220" cy="6296904"/>
+          <wp:inline wp14:editId="5A2F3702" wp14:anchorId="568D9A03">
+            <wp:extent cx="6592220" cy="6296906"/>
             <wp:effectExtent l="0" t="0" r="0" b="8890"/>
-            <wp:docPr id="5" name="Imagen 5"/>
+            <wp:docPr id="5" name="Imagen 5" title=""/>
             <wp:cNvGraphicFramePr>
-              <a:graphicFrameLocks xmlns:a="http://schemas.openxmlformats.org/drawingml/2006/main" noChangeAspect="1"/>
+              <a:graphicFrameLocks noChangeAspect="1"/>
             </wp:cNvGraphicFramePr>
-            <a:graphic xmlns:a="http://schemas.openxmlformats.org/drawingml/2006/main">
+            <a:graphic>
               <a:graphicData uri="http://schemas.openxmlformats.org/drawingml/2006/picture">
-                <pic:pic xmlns:pic="http://schemas.openxmlformats.org/drawingml/2006/picture">
+                <pic:pic>
                   <pic:nvPicPr>
-                    <pic:cNvPr id="5" name="Captura de pantalla 2021-05-17 133407.png"/>
+                    <pic:cNvPr id="0" name="Imagen 5"/>
                     <pic:cNvPicPr/>
                   </pic:nvPicPr>
                   <pic:blipFill>
-                    <a:blip r:embed="rId18">
-                      <a:extLst>
+                    <a:blip r:embed="Rf5ba46336f594cb0">
+                      <a:extLst xmlns:a="http://schemas.openxmlformats.org/drawingml/2006/main">
                         <a:ext uri="{28A0092B-C50C-407E-A947-70E740481C1C}">
                           <a14:useLocalDpi xmlns:a14="http://schemas.microsoft.com/office/drawing/2010/main" val="0"/>
                         </a:ext>
@@ -3467,9 +5722,9 @@
                     </a:stretch>
                   </pic:blipFill>
                   <pic:spPr>
-                    <a:xfrm>
+                    <a:xfrm rot="0" flipH="0" flipV="0">
                       <a:off x="0" y="0"/>
-                      <a:ext cx="6592220" cy="6296904"/>
+                      <a:ext cx="6592220" cy="6296906"/>
                     </a:xfrm>
                     <a:prstGeom prst="rect">
                       <a:avLst/>
@@ -3638,31 +5893,24 @@
         </w:rPr>
       </w:pPr>
       <w:r>
-        <w:rPr>
-          <w:rFonts w:eastAsiaTheme="minorEastAsia"/>
-          <w:noProof/>
-          <w:sz w:val="24"/>
-          <w:szCs w:val="24"/>
-          <w:lang w:eastAsia="es-ES"/>
-        </w:rPr>
         <w:drawing>
-          <wp:inline distT="0" distB="0" distL="0" distR="0" wp14:anchorId="1B380FF7" wp14:editId="4DE7DCCB">
+          <wp:inline wp14:editId="04AF4CEE" wp14:anchorId="1B380FF7">
             <wp:extent cx="6645910" cy="3802380"/>
             <wp:effectExtent l="0" t="0" r="2540" b="7620"/>
-            <wp:docPr id="4" name="Imagen 4"/>
+            <wp:docPr id="4" name="Imagen 4" title=""/>
             <wp:cNvGraphicFramePr>
-              <a:graphicFrameLocks xmlns:a="http://schemas.openxmlformats.org/drawingml/2006/main" noChangeAspect="1"/>
+              <a:graphicFrameLocks noChangeAspect="1"/>
             </wp:cNvGraphicFramePr>
-            <a:graphic xmlns:a="http://schemas.openxmlformats.org/drawingml/2006/main">
+            <a:graphic>
               <a:graphicData uri="http://schemas.openxmlformats.org/drawingml/2006/picture">
-                <pic:pic xmlns:pic="http://schemas.openxmlformats.org/drawingml/2006/picture">
+                <pic:pic>
                   <pic:nvPicPr>
-                    <pic:cNvPr id="4" name="Captura de pantalla 2021-05-17 132603.png"/>
+                    <pic:cNvPr id="0" name="Imagen 4"/>
                     <pic:cNvPicPr/>
                   </pic:nvPicPr>
                   <pic:blipFill>
-                    <a:blip r:embed="rId19">
-                      <a:extLst>
+                    <a:blip r:embed="R610c9cdbde0d4182">
+                      <a:extLst xmlns:a="http://schemas.openxmlformats.org/drawingml/2006/main">
                         <a:ext uri="{28A0092B-C50C-407E-A947-70E740481C1C}">
                           <a14:useLocalDpi xmlns:a14="http://schemas.microsoft.com/office/drawing/2010/main" val="0"/>
                         </a:ext>
@@ -3673,7 +5921,7 @@
                     </a:stretch>
                   </pic:blipFill>
                   <pic:spPr>
-                    <a:xfrm>
+                    <a:xfrm rot="0" flipH="0" flipV="0">
                       <a:off x="0" y="0"/>
                       <a:ext cx="6645910" cy="3802380"/>
                     </a:xfrm>
@@ -3962,7 +6210,7 @@
         </w:rPr>
         <w:t xml:space="preserve"> </w:t>
       </w:r>
-      <w:hyperlink r:id="rId21" w:history="1">
+      <w:hyperlink w:history="1" r:id="rId21">
         <w:r>
           <w:rPr>
             <w:rStyle w:val="Hipervnculo"/>
@@ -4311,13 +6559,13 @@
     </w:p>
     <w:sectPr>
       <w:headerReference w:type="default" r:id="rId22"/>
-      <w:pgSz w:w="11906" w:h="16838"/>
+      <w:pgSz w:w="11906" w:h="16838" w:orient="portrait"/>
       <w:pgMar w:top="720" w:right="720" w:bottom="720" w:left="720" w:header="708" w:footer="708" w:gutter="0"/>
       <w:pgBorders w:display="firstPage" w:offsetFrom="page">
-        <w:top w:val="thinThickSmallGap" w:sz="24" w:space="24" w:color="00CCFF"/>
-        <w:left w:val="thinThickSmallGap" w:sz="24" w:space="24" w:color="00CCFF"/>
-        <w:bottom w:val="thickThinSmallGap" w:sz="24" w:space="24" w:color="00CCFF"/>
-        <w:right w:val="thickThinSmallGap" w:sz="24" w:space="24" w:color="00CCFF"/>
+        <w:top w:val="thinThickSmallGap" w:color="00CCFF" w:sz="24" w:space="24"/>
+        <w:left w:val="thinThickSmallGap" w:color="00CCFF" w:sz="24" w:space="24"/>
+        <w:bottom w:val="thickThinSmallGap" w:color="00CCFF" w:sz="24" w:space="24"/>
+        <w:right w:val="thickThinSmallGap" w:color="00CCFF" w:sz="24" w:space="24"/>
       </w:pgBorders>
       <w:pgNumType w:start="0"/>
       <w:cols w:space="708"/>
@@ -4379,7 +6627,7 @@
 </file>
 
 <file path=word/header1.xml><?xml version="1.0" encoding="utf-8"?>
-<w:hdr xmlns:wpc="http://schemas.microsoft.com/office/word/2010/wordprocessingCanvas" xmlns:cx="http://schemas.microsoft.com/office/drawing/2014/chartex" xmlns:mc="http://schemas.openxmlformats.org/markup-compatibility/2006" xmlns:o="urn:schemas-microsoft-com:office:office" xmlns:r="http://schemas.openxmlformats.org/officeDocument/2006/relationships" xmlns:m="http://schemas.openxmlformats.org/officeDocument/2006/math" xmlns:v="urn:schemas-microsoft-com:vml" xmlns:wp14="http://schemas.microsoft.com/office/word/2010/wordprocessingDrawing" xmlns:wp="http://schemas.openxmlformats.org/drawingml/2006/wordprocessingDrawing" xmlns:w10="urn:schemas-microsoft-com:office:word" xmlns:w="http://schemas.openxmlformats.org/wordprocessingml/2006/main" xmlns:w14="http://schemas.microsoft.com/office/word/2010/wordml" xmlns:w15="http://schemas.microsoft.com/office/word/2012/wordml" xmlns:w16se="http://schemas.microsoft.com/office/word/2015/wordml/symex" xmlns:wpg="http://schemas.microsoft.com/office/word/2010/wordprocessingGroup" xmlns:wpi="http://schemas.microsoft.com/office/word/2010/wordprocessingInk" xmlns:wne="http://schemas.microsoft.com/office/word/2006/wordml" xmlns:wps="http://schemas.microsoft.com/office/word/2010/wordprocessingShape" mc:Ignorable="w14 w15 w16se wp14">
+<w:hdr xmlns:wpc="http://schemas.microsoft.com/office/word/2010/wordprocessingCanvas" xmlns:cx="http://schemas.microsoft.com/office/drawing/2014/chartex" xmlns:mc="http://schemas.openxmlformats.org/markup-compatibility/2006" xmlns:o="urn:schemas-microsoft-com:office:office" xmlns:r="http://schemas.openxmlformats.org/officeDocument/2006/relationships" xmlns:m="http://schemas.openxmlformats.org/officeDocument/2006/math" xmlns:v="urn:schemas-microsoft-com:vml" xmlns:wp14="http://schemas.microsoft.com/office/word/2010/wordprocessingDrawing" xmlns:wp="http://schemas.openxmlformats.org/drawingml/2006/wordprocessingDrawing" xmlns:w10="urn:schemas-microsoft-com:office:word" xmlns:w="http://schemas.openxmlformats.org/wordprocessingml/2006/main" xmlns:w14="http://schemas.microsoft.com/office/word/2010/wordml" xmlns:w15="http://schemas.microsoft.com/office/word/2012/wordml" xmlns:w16se="http://schemas.microsoft.com/office/word/2015/wordml/symex" xmlns:wpg="http://schemas.microsoft.com/office/word/2010/wordprocessingGroup" xmlns:wpi="http://schemas.microsoft.com/office/word/2010/wordprocessingInk" xmlns:wne="http://schemas.microsoft.com/office/word/2006/wordml" xmlns:wps="http://schemas.microsoft.com/office/word/2010/wordprocessingShape" xmlns:a="http://schemas.openxmlformats.org/drawingml/2006/main" mc:Ignorable="w14 w15 w16se wp14">
   <w:p>
     <w:pPr>
       <w:pStyle w:val="Encabezado"/>
@@ -4454,7 +6702,7 @@
                         <w:sdt>
                           <w:sdtPr>
                             <w:rPr>
-                              <w:rFonts w:ascii="Times New Roman" w:eastAsia="Times New Roman" w:hAnsi="Times New Roman" w:cs="Times New Roman"/>
+                              <w:rFonts w:ascii="Times New Roman" w:hAnsi="Times New Roman" w:eastAsia="Times New Roman" w:cs="Times New Roman"/>
                               <w:b/>
                               <w:bCs/>
                               <w:sz w:val="24"/>
@@ -4482,7 +6730,7 @@
                               </w:pPr>
                               <w:r>
                                 <w:rPr>
-                                  <w:rFonts w:ascii="Times New Roman" w:eastAsia="Times New Roman" w:hAnsi="Times New Roman" w:cs="Times New Roman"/>
+                                  <w:rFonts w:ascii="Times New Roman" w:hAnsi="Times New Roman" w:eastAsia="Times New Roman" w:cs="Times New Roman"/>
                                   <w:b/>
                                   <w:bCs/>
                                   <w:sz w:val="24"/>
@@ -4516,13 +6764,13 @@
         </mc:Choice>
         <mc:Fallback>
           <w:pict>
-            <v:rect w14:anchorId="4CE97682" id="Rectángulo 197" o:spid="_x0000_s1027" style="position:absolute;margin-left:0;margin-top:0;width:468.5pt;height:21.3pt;z-index:-251657216;visibility:visible;mso-wrap-style:square;mso-width-percent:1000;mso-height-percent:27;mso-top-percent:45;mso-wrap-distance-left:9.35pt;mso-wrap-distance-top:0;mso-wrap-distance-right:9.35pt;mso-wrap-distance-bottom:0;mso-position-horizontal:center;mso-position-horizontal-relative:margin;mso-position-vertical-relative:page;mso-width-percent:1000;mso-height-percent:27;mso-top-percent:45;mso-width-relative:margin;mso-height-relative:page;v-text-anchor:middle" o:gfxdata="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" o:allowoverlap="f" fillcolor="#5b9bd5 [3204]" stroked="f" strokeweight="1pt">
+            <v:rect id="Rectángulo 197" style="position:absolute;margin-left:0;margin-top:0;width:468.5pt;height:21.3pt;z-index:-251657216;visibility:visible;mso-wrap-style:square;mso-width-percent:1000;mso-height-percent:27;mso-top-percent:45;mso-wrap-distance-left:9.35pt;mso-wrap-distance-top:0;mso-wrap-distance-right:9.35pt;mso-wrap-distance-bottom:0;mso-position-horizontal:center;mso-position-horizontal-relative:margin;mso-position-vertical-relative:page;mso-width-percent:1000;mso-height-percent:27;mso-top-percent:45;mso-width-relative:margin;mso-height-relative:page;v-text-anchor:middle" o:spid="_x0000_s1027" o:allowoverlap="f" fillcolor="#5b9bd5 [3204]" stroked="f" strokeweight="1pt" w14:anchorId="4CE97682" o:gfxdata="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">
               <v:textbox style="mso-fit-shape-to-text:t">
                 <w:txbxContent>
                   <w:sdt>
                     <w:sdtPr>
                       <w:rPr>
-                        <w:rFonts w:ascii="Times New Roman" w:eastAsia="Times New Roman" w:hAnsi="Times New Roman" w:cs="Times New Roman"/>
+                        <w:rFonts w:ascii="Times New Roman" w:hAnsi="Times New Roman" w:eastAsia="Times New Roman" w:cs="Times New Roman"/>
                         <w:b/>
                         <w:bCs/>
                         <w:sz w:val="24"/>
@@ -4550,7 +6798,7 @@
                         </w:pPr>
                         <w:r>
                           <w:rPr>
-                            <w:rFonts w:ascii="Times New Roman" w:eastAsia="Times New Roman" w:hAnsi="Times New Roman" w:cs="Times New Roman"/>
+                            <w:rFonts w:ascii="Times New Roman" w:hAnsi="Times New Roman" w:eastAsia="Times New Roman" w:cs="Times New Roman"/>
                             <w:b/>
                             <w:bCs/>
                             <w:sz w:val="24"/>
@@ -4590,6 +6838,1227 @@
 
 <file path=word/numbering.xml><?xml version="1.0" encoding="utf-8"?>
 <w:numbering xmlns:wpc="http://schemas.microsoft.com/office/word/2010/wordprocessingCanvas" xmlns:cx="http://schemas.microsoft.com/office/drawing/2014/chartex" xmlns:mc="http://schemas.openxmlformats.org/markup-compatibility/2006" xmlns:o="urn:schemas-microsoft-com:office:office" xmlns:r="http://schemas.openxmlformats.org/officeDocument/2006/relationships" xmlns:m="http://schemas.openxmlformats.org/officeDocument/2006/math" xmlns:v="urn:schemas-microsoft-com:vml" xmlns:wp14="http://schemas.microsoft.com/office/word/2010/wordprocessingDrawing" xmlns:wp="http://schemas.openxmlformats.org/drawingml/2006/wordprocessingDrawing" xmlns:w10="urn:schemas-microsoft-com:office:word" xmlns:w="http://schemas.openxmlformats.org/wordprocessingml/2006/main" xmlns:w14="http://schemas.microsoft.com/office/word/2010/wordml" xmlns:w15="http://schemas.microsoft.com/office/word/2012/wordml" xmlns:w16se="http://schemas.microsoft.com/office/word/2015/wordml/symex" xmlns:wpg="http://schemas.microsoft.com/office/word/2010/wordprocessingGroup" xmlns:wpi="http://schemas.microsoft.com/office/word/2010/wordprocessingInk" xmlns:wne="http://schemas.microsoft.com/office/word/2006/wordml" xmlns:wps="http://schemas.microsoft.com/office/word/2010/wordprocessingShape" mc:Ignorable="w14 w15 w16se wp14">
+  <w:abstractNum xmlns:w="http://schemas.openxmlformats.org/wordprocessingml/2006/main" w:abstractNumId="28">
+    <w:multiLevelType xmlns:w="http://schemas.openxmlformats.org/wordprocessingml/2006/main" w:val="hybridMultilevel"/>
+    <w:lvl xmlns:w="http://schemas.openxmlformats.org/wordprocessingml/2006/main" w:ilvl="0">
+      <w:start w:val="1"/>
+      <w:numFmt w:val="bullet"/>
+      <w:lvlText w:val=""/>
+      <w:lvlJc w:val="left"/>
+      <w:pPr>
+        <w:ind w:left="720" w:hanging="360"/>
+      </w:pPr>
+      <w:rPr>
+        <w:rFonts w:hint="default" w:ascii="Symbol" w:hAnsi="Symbol"/>
+      </w:rPr>
+    </w:lvl>
+    <w:lvl xmlns:w="http://schemas.openxmlformats.org/wordprocessingml/2006/main" w:ilvl="1">
+      <w:start w:val="1"/>
+      <w:numFmt w:val="bullet"/>
+      <w:lvlText w:val="o"/>
+      <w:lvlJc w:val="left"/>
+      <w:pPr>
+        <w:ind w:left="1440" w:hanging="360"/>
+      </w:pPr>
+      <w:rPr>
+        <w:rFonts w:hint="default" w:ascii="Courier New" w:hAnsi="Courier New"/>
+      </w:rPr>
+    </w:lvl>
+    <w:lvl xmlns:w="http://schemas.openxmlformats.org/wordprocessingml/2006/main" w:ilvl="2">
+      <w:start w:val="1"/>
+      <w:numFmt w:val="bullet"/>
+      <w:lvlText w:val=""/>
+      <w:lvlJc w:val="left"/>
+      <w:pPr>
+        <w:ind w:left="2160" w:hanging="360"/>
+      </w:pPr>
+      <w:rPr>
+        <w:rFonts w:hint="default" w:ascii="Wingdings" w:hAnsi="Wingdings"/>
+      </w:rPr>
+    </w:lvl>
+    <w:lvl xmlns:w="http://schemas.openxmlformats.org/wordprocessingml/2006/main" w:ilvl="3">
+      <w:start w:val="1"/>
+      <w:numFmt w:val="bullet"/>
+      <w:lvlText w:val=""/>
+      <w:lvlJc w:val="left"/>
+      <w:pPr>
+        <w:ind w:left="2880" w:hanging="360"/>
+      </w:pPr>
+      <w:rPr>
+        <w:rFonts w:hint="default" w:ascii="Symbol" w:hAnsi="Symbol"/>
+      </w:rPr>
+    </w:lvl>
+    <w:lvl xmlns:w="http://schemas.openxmlformats.org/wordprocessingml/2006/main" w:ilvl="4">
+      <w:start w:val="1"/>
+      <w:numFmt w:val="bullet"/>
+      <w:lvlText w:val="o"/>
+      <w:lvlJc w:val="left"/>
+      <w:pPr>
+        <w:ind w:left="3600" w:hanging="360"/>
+      </w:pPr>
+      <w:rPr>
+        <w:rFonts w:hint="default" w:ascii="Courier New" w:hAnsi="Courier New"/>
+      </w:rPr>
+    </w:lvl>
+    <w:lvl xmlns:w="http://schemas.openxmlformats.org/wordprocessingml/2006/main" w:ilvl="5">
+      <w:start w:val="1"/>
+      <w:numFmt w:val="bullet"/>
+      <w:lvlText w:val=""/>
+      <w:lvlJc w:val="left"/>
+      <w:pPr>
+        <w:ind w:left="4320" w:hanging="360"/>
+      </w:pPr>
+      <w:rPr>
+        <w:rFonts w:hint="default" w:ascii="Wingdings" w:hAnsi="Wingdings"/>
+      </w:rPr>
+    </w:lvl>
+    <w:lvl xmlns:w="http://schemas.openxmlformats.org/wordprocessingml/2006/main" w:ilvl="6">
+      <w:start w:val="1"/>
+      <w:numFmt w:val="bullet"/>
+      <w:lvlText w:val=""/>
+      <w:lvlJc w:val="left"/>
+      <w:pPr>
+        <w:ind w:left="5040" w:hanging="360"/>
+      </w:pPr>
+      <w:rPr>
+        <w:rFonts w:hint="default" w:ascii="Symbol" w:hAnsi="Symbol"/>
+      </w:rPr>
+    </w:lvl>
+    <w:lvl xmlns:w="http://schemas.openxmlformats.org/wordprocessingml/2006/main" w:ilvl="7">
+      <w:start w:val="1"/>
+      <w:numFmt w:val="bullet"/>
+      <w:lvlText w:val="o"/>
+      <w:lvlJc w:val="left"/>
+      <w:pPr>
+        <w:ind w:left="5760" w:hanging="360"/>
+      </w:pPr>
+      <w:rPr>
+        <w:rFonts w:hint="default" w:ascii="Courier New" w:hAnsi="Courier New"/>
+      </w:rPr>
+    </w:lvl>
+    <w:lvl xmlns:w="http://schemas.openxmlformats.org/wordprocessingml/2006/main" w:ilvl="8">
+      <w:start w:val="1"/>
+      <w:numFmt w:val="bullet"/>
+      <w:lvlText w:val=""/>
+      <w:lvlJc w:val="left"/>
+      <w:pPr>
+        <w:ind w:left="6480" w:hanging="360"/>
+      </w:pPr>
+      <w:rPr>
+        <w:rFonts w:hint="default" w:ascii="Wingdings" w:hAnsi="Wingdings"/>
+      </w:rPr>
+    </w:lvl>
+  </w:abstractNum>
+  <w:abstractNum xmlns:w="http://schemas.openxmlformats.org/wordprocessingml/2006/main" w:abstractNumId="27">
+    <w:multiLevelType xmlns:w="http://schemas.openxmlformats.org/wordprocessingml/2006/main" w:val="hybridMultilevel"/>
+    <w:lvl xmlns:w="http://schemas.openxmlformats.org/wordprocessingml/2006/main" w:ilvl="0">
+      <w:start w:val="1"/>
+      <w:numFmt w:val="bullet"/>
+      <w:lvlText w:val=""/>
+      <w:lvlJc w:val="left"/>
+      <w:pPr>
+        <w:ind w:left="720" w:hanging="360"/>
+      </w:pPr>
+      <w:rPr>
+        <w:rFonts w:hint="default" w:ascii="Symbol" w:hAnsi="Symbol"/>
+      </w:rPr>
+    </w:lvl>
+    <w:lvl xmlns:w="http://schemas.openxmlformats.org/wordprocessingml/2006/main" w:ilvl="1">
+      <w:start w:val="1"/>
+      <w:numFmt w:val="bullet"/>
+      <w:lvlText w:val="o"/>
+      <w:lvlJc w:val="left"/>
+      <w:pPr>
+        <w:ind w:left="1440" w:hanging="360"/>
+      </w:pPr>
+      <w:rPr>
+        <w:rFonts w:hint="default" w:ascii="Courier New" w:hAnsi="Courier New"/>
+      </w:rPr>
+    </w:lvl>
+    <w:lvl xmlns:w="http://schemas.openxmlformats.org/wordprocessingml/2006/main" w:ilvl="2">
+      <w:start w:val="1"/>
+      <w:numFmt w:val="bullet"/>
+      <w:lvlText w:val=""/>
+      <w:lvlJc w:val="left"/>
+      <w:pPr>
+        <w:ind w:left="2160" w:hanging="360"/>
+      </w:pPr>
+      <w:rPr>
+        <w:rFonts w:hint="default" w:ascii="Wingdings" w:hAnsi="Wingdings"/>
+      </w:rPr>
+    </w:lvl>
+    <w:lvl xmlns:w="http://schemas.openxmlformats.org/wordprocessingml/2006/main" w:ilvl="3">
+      <w:start w:val="1"/>
+      <w:numFmt w:val="bullet"/>
+      <w:lvlText w:val=""/>
+      <w:lvlJc w:val="left"/>
+      <w:pPr>
+        <w:ind w:left="2880" w:hanging="360"/>
+      </w:pPr>
+      <w:rPr>
+        <w:rFonts w:hint="default" w:ascii="Symbol" w:hAnsi="Symbol"/>
+      </w:rPr>
+    </w:lvl>
+    <w:lvl xmlns:w="http://schemas.openxmlformats.org/wordprocessingml/2006/main" w:ilvl="4">
+      <w:start w:val="1"/>
+      <w:numFmt w:val="bullet"/>
+      <w:lvlText w:val="o"/>
+      <w:lvlJc w:val="left"/>
+      <w:pPr>
+        <w:ind w:left="3600" w:hanging="360"/>
+      </w:pPr>
+      <w:rPr>
+        <w:rFonts w:hint="default" w:ascii="Courier New" w:hAnsi="Courier New"/>
+      </w:rPr>
+    </w:lvl>
+    <w:lvl xmlns:w="http://schemas.openxmlformats.org/wordprocessingml/2006/main" w:ilvl="5">
+      <w:start w:val="1"/>
+      <w:numFmt w:val="bullet"/>
+      <w:lvlText w:val=""/>
+      <w:lvlJc w:val="left"/>
+      <w:pPr>
+        <w:ind w:left="4320" w:hanging="360"/>
+      </w:pPr>
+      <w:rPr>
+        <w:rFonts w:hint="default" w:ascii="Wingdings" w:hAnsi="Wingdings"/>
+      </w:rPr>
+    </w:lvl>
+    <w:lvl xmlns:w="http://schemas.openxmlformats.org/wordprocessingml/2006/main" w:ilvl="6">
+      <w:start w:val="1"/>
+      <w:numFmt w:val="bullet"/>
+      <w:lvlText w:val=""/>
+      <w:lvlJc w:val="left"/>
+      <w:pPr>
+        <w:ind w:left="5040" w:hanging="360"/>
+      </w:pPr>
+      <w:rPr>
+        <w:rFonts w:hint="default" w:ascii="Symbol" w:hAnsi="Symbol"/>
+      </w:rPr>
+    </w:lvl>
+    <w:lvl xmlns:w="http://schemas.openxmlformats.org/wordprocessingml/2006/main" w:ilvl="7">
+      <w:start w:val="1"/>
+      <w:numFmt w:val="bullet"/>
+      <w:lvlText w:val="o"/>
+      <w:lvlJc w:val="left"/>
+      <w:pPr>
+        <w:ind w:left="5760" w:hanging="360"/>
+      </w:pPr>
+      <w:rPr>
+        <w:rFonts w:hint="default" w:ascii="Courier New" w:hAnsi="Courier New"/>
+      </w:rPr>
+    </w:lvl>
+    <w:lvl xmlns:w="http://schemas.openxmlformats.org/wordprocessingml/2006/main" w:ilvl="8">
+      <w:start w:val="1"/>
+      <w:numFmt w:val="bullet"/>
+      <w:lvlText w:val=""/>
+      <w:lvlJc w:val="left"/>
+      <w:pPr>
+        <w:ind w:left="6480" w:hanging="360"/>
+      </w:pPr>
+      <w:rPr>
+        <w:rFonts w:hint="default" w:ascii="Wingdings" w:hAnsi="Wingdings"/>
+      </w:rPr>
+    </w:lvl>
+  </w:abstractNum>
+  <w:abstractNum xmlns:w="http://schemas.openxmlformats.org/wordprocessingml/2006/main" w:abstractNumId="26">
+    <w:multiLevelType xmlns:w="http://schemas.openxmlformats.org/wordprocessingml/2006/main" w:val="hybridMultilevel"/>
+    <w:lvl xmlns:w="http://schemas.openxmlformats.org/wordprocessingml/2006/main" w:ilvl="0">
+      <w:start w:val="1"/>
+      <w:numFmt w:val="bullet"/>
+      <w:lvlText w:val=""/>
+      <w:lvlJc w:val="left"/>
+      <w:pPr>
+        <w:ind w:left="720" w:hanging="360"/>
+      </w:pPr>
+      <w:rPr>
+        <w:rFonts w:hint="default" w:ascii="Symbol" w:hAnsi="Symbol"/>
+      </w:rPr>
+    </w:lvl>
+    <w:lvl xmlns:w="http://schemas.openxmlformats.org/wordprocessingml/2006/main" w:ilvl="1">
+      <w:start w:val="1"/>
+      <w:numFmt w:val="bullet"/>
+      <w:lvlText w:val="o"/>
+      <w:lvlJc w:val="left"/>
+      <w:pPr>
+        <w:ind w:left="1440" w:hanging="360"/>
+      </w:pPr>
+      <w:rPr>
+        <w:rFonts w:hint="default" w:ascii="Courier New" w:hAnsi="Courier New"/>
+      </w:rPr>
+    </w:lvl>
+    <w:lvl xmlns:w="http://schemas.openxmlformats.org/wordprocessingml/2006/main" w:ilvl="2">
+      <w:start w:val="1"/>
+      <w:numFmt w:val="bullet"/>
+      <w:lvlText w:val=""/>
+      <w:lvlJc w:val="left"/>
+      <w:pPr>
+        <w:ind w:left="2160" w:hanging="360"/>
+      </w:pPr>
+      <w:rPr>
+        <w:rFonts w:hint="default" w:ascii="Wingdings" w:hAnsi="Wingdings"/>
+      </w:rPr>
+    </w:lvl>
+    <w:lvl xmlns:w="http://schemas.openxmlformats.org/wordprocessingml/2006/main" w:ilvl="3">
+      <w:start w:val="1"/>
+      <w:numFmt w:val="bullet"/>
+      <w:lvlText w:val=""/>
+      <w:lvlJc w:val="left"/>
+      <w:pPr>
+        <w:ind w:left="2880" w:hanging="360"/>
+      </w:pPr>
+      <w:rPr>
+        <w:rFonts w:hint="default" w:ascii="Symbol" w:hAnsi="Symbol"/>
+      </w:rPr>
+    </w:lvl>
+    <w:lvl xmlns:w="http://schemas.openxmlformats.org/wordprocessingml/2006/main" w:ilvl="4">
+      <w:start w:val="1"/>
+      <w:numFmt w:val="bullet"/>
+      <w:lvlText w:val="o"/>
+      <w:lvlJc w:val="left"/>
+      <w:pPr>
+        <w:ind w:left="3600" w:hanging="360"/>
+      </w:pPr>
+      <w:rPr>
+        <w:rFonts w:hint="default" w:ascii="Courier New" w:hAnsi="Courier New"/>
+      </w:rPr>
+    </w:lvl>
+    <w:lvl xmlns:w="http://schemas.openxmlformats.org/wordprocessingml/2006/main" w:ilvl="5">
+      <w:start w:val="1"/>
+      <w:numFmt w:val="bullet"/>
+      <w:lvlText w:val=""/>
+      <w:lvlJc w:val="left"/>
+      <w:pPr>
+        <w:ind w:left="4320" w:hanging="360"/>
+      </w:pPr>
+      <w:rPr>
+        <w:rFonts w:hint="default" w:ascii="Wingdings" w:hAnsi="Wingdings"/>
+      </w:rPr>
+    </w:lvl>
+    <w:lvl xmlns:w="http://schemas.openxmlformats.org/wordprocessingml/2006/main" w:ilvl="6">
+      <w:start w:val="1"/>
+      <w:numFmt w:val="bullet"/>
+      <w:lvlText w:val=""/>
+      <w:lvlJc w:val="left"/>
+      <w:pPr>
+        <w:ind w:left="5040" w:hanging="360"/>
+      </w:pPr>
+      <w:rPr>
+        <w:rFonts w:hint="default" w:ascii="Symbol" w:hAnsi="Symbol"/>
+      </w:rPr>
+    </w:lvl>
+    <w:lvl xmlns:w="http://schemas.openxmlformats.org/wordprocessingml/2006/main" w:ilvl="7">
+      <w:start w:val="1"/>
+      <w:numFmt w:val="bullet"/>
+      <w:lvlText w:val="o"/>
+      <w:lvlJc w:val="left"/>
+      <w:pPr>
+        <w:ind w:left="5760" w:hanging="360"/>
+      </w:pPr>
+      <w:rPr>
+        <w:rFonts w:hint="default" w:ascii="Courier New" w:hAnsi="Courier New"/>
+      </w:rPr>
+    </w:lvl>
+    <w:lvl xmlns:w="http://schemas.openxmlformats.org/wordprocessingml/2006/main" w:ilvl="8">
+      <w:start w:val="1"/>
+      <w:numFmt w:val="bullet"/>
+      <w:lvlText w:val=""/>
+      <w:lvlJc w:val="left"/>
+      <w:pPr>
+        <w:ind w:left="6480" w:hanging="360"/>
+      </w:pPr>
+      <w:rPr>
+        <w:rFonts w:hint="default" w:ascii="Wingdings" w:hAnsi="Wingdings"/>
+      </w:rPr>
+    </w:lvl>
+  </w:abstractNum>
+  <w:abstractNum xmlns:w="http://schemas.openxmlformats.org/wordprocessingml/2006/main" w:abstractNumId="25">
+    <w:multiLevelType xmlns:w="http://schemas.openxmlformats.org/wordprocessingml/2006/main" w:val="hybridMultilevel"/>
+    <w:lvl xmlns:w="http://schemas.openxmlformats.org/wordprocessingml/2006/main" w:ilvl="0">
+      <w:start w:val="1"/>
+      <w:numFmt w:val="bullet"/>
+      <w:lvlText w:val=""/>
+      <w:lvlJc w:val="left"/>
+      <w:pPr>
+        <w:ind w:left="720" w:hanging="360"/>
+      </w:pPr>
+      <w:rPr>
+        <w:rFonts w:hint="default" w:ascii="Symbol" w:hAnsi="Symbol"/>
+      </w:rPr>
+    </w:lvl>
+    <w:lvl xmlns:w="http://schemas.openxmlformats.org/wordprocessingml/2006/main" w:ilvl="1">
+      <w:start w:val="1"/>
+      <w:numFmt w:val="bullet"/>
+      <w:lvlText w:val="o"/>
+      <w:lvlJc w:val="left"/>
+      <w:pPr>
+        <w:ind w:left="1440" w:hanging="360"/>
+      </w:pPr>
+      <w:rPr>
+        <w:rFonts w:hint="default" w:ascii="Courier New" w:hAnsi="Courier New"/>
+      </w:rPr>
+    </w:lvl>
+    <w:lvl xmlns:w="http://schemas.openxmlformats.org/wordprocessingml/2006/main" w:ilvl="2">
+      <w:start w:val="1"/>
+      <w:numFmt w:val="bullet"/>
+      <w:lvlText w:val=""/>
+      <w:lvlJc w:val="left"/>
+      <w:pPr>
+        <w:ind w:left="2160" w:hanging="360"/>
+      </w:pPr>
+      <w:rPr>
+        <w:rFonts w:hint="default" w:ascii="Wingdings" w:hAnsi="Wingdings"/>
+      </w:rPr>
+    </w:lvl>
+    <w:lvl xmlns:w="http://schemas.openxmlformats.org/wordprocessingml/2006/main" w:ilvl="3">
+      <w:start w:val="1"/>
+      <w:numFmt w:val="bullet"/>
+      <w:lvlText w:val=""/>
+      <w:lvlJc w:val="left"/>
+      <w:pPr>
+        <w:ind w:left="2880" w:hanging="360"/>
+      </w:pPr>
+      <w:rPr>
+        <w:rFonts w:hint="default" w:ascii="Symbol" w:hAnsi="Symbol"/>
+      </w:rPr>
+    </w:lvl>
+    <w:lvl xmlns:w="http://schemas.openxmlformats.org/wordprocessingml/2006/main" w:ilvl="4">
+      <w:start w:val="1"/>
+      <w:numFmt w:val="bullet"/>
+      <w:lvlText w:val="o"/>
+      <w:lvlJc w:val="left"/>
+      <w:pPr>
+        <w:ind w:left="3600" w:hanging="360"/>
+      </w:pPr>
+      <w:rPr>
+        <w:rFonts w:hint="default" w:ascii="Courier New" w:hAnsi="Courier New"/>
+      </w:rPr>
+    </w:lvl>
+    <w:lvl xmlns:w="http://schemas.openxmlformats.org/wordprocessingml/2006/main" w:ilvl="5">
+      <w:start w:val="1"/>
+      <w:numFmt w:val="bullet"/>
+      <w:lvlText w:val=""/>
+      <w:lvlJc w:val="left"/>
+      <w:pPr>
+        <w:ind w:left="4320" w:hanging="360"/>
+      </w:pPr>
+      <w:rPr>
+        <w:rFonts w:hint="default" w:ascii="Wingdings" w:hAnsi="Wingdings"/>
+      </w:rPr>
+    </w:lvl>
+    <w:lvl xmlns:w="http://schemas.openxmlformats.org/wordprocessingml/2006/main" w:ilvl="6">
+      <w:start w:val="1"/>
+      <w:numFmt w:val="bullet"/>
+      <w:lvlText w:val=""/>
+      <w:lvlJc w:val="left"/>
+      <w:pPr>
+        <w:ind w:left="5040" w:hanging="360"/>
+      </w:pPr>
+      <w:rPr>
+        <w:rFonts w:hint="default" w:ascii="Symbol" w:hAnsi="Symbol"/>
+      </w:rPr>
+    </w:lvl>
+    <w:lvl xmlns:w="http://schemas.openxmlformats.org/wordprocessingml/2006/main" w:ilvl="7">
+      <w:start w:val="1"/>
+      <w:numFmt w:val="bullet"/>
+      <w:lvlText w:val="o"/>
+      <w:lvlJc w:val="left"/>
+      <w:pPr>
+        <w:ind w:left="5760" w:hanging="360"/>
+      </w:pPr>
+      <w:rPr>
+        <w:rFonts w:hint="default" w:ascii="Courier New" w:hAnsi="Courier New"/>
+      </w:rPr>
+    </w:lvl>
+    <w:lvl xmlns:w="http://schemas.openxmlformats.org/wordprocessingml/2006/main" w:ilvl="8">
+      <w:start w:val="1"/>
+      <w:numFmt w:val="bullet"/>
+      <w:lvlText w:val=""/>
+      <w:lvlJc w:val="left"/>
+      <w:pPr>
+        <w:ind w:left="6480" w:hanging="360"/>
+      </w:pPr>
+      <w:rPr>
+        <w:rFonts w:hint="default" w:ascii="Wingdings" w:hAnsi="Wingdings"/>
+      </w:rPr>
+    </w:lvl>
+  </w:abstractNum>
+  <w:abstractNum xmlns:w="http://schemas.openxmlformats.org/wordprocessingml/2006/main" w:abstractNumId="24">
+    <w:multiLevelType xmlns:w="http://schemas.openxmlformats.org/wordprocessingml/2006/main" w:val="hybridMultilevel"/>
+    <w:lvl xmlns:w="http://schemas.openxmlformats.org/wordprocessingml/2006/main" w:ilvl="0">
+      <w:start w:val="1"/>
+      <w:numFmt w:val="bullet"/>
+      <w:lvlText w:val=""/>
+      <w:lvlJc w:val="left"/>
+      <w:pPr>
+        <w:ind w:left="720" w:hanging="360"/>
+      </w:pPr>
+      <w:rPr>
+        <w:rFonts w:hint="default" w:ascii="Symbol" w:hAnsi="Symbol"/>
+      </w:rPr>
+    </w:lvl>
+    <w:lvl xmlns:w="http://schemas.openxmlformats.org/wordprocessingml/2006/main" w:ilvl="1">
+      <w:start w:val="1"/>
+      <w:numFmt w:val="bullet"/>
+      <w:lvlText w:val="o"/>
+      <w:lvlJc w:val="left"/>
+      <w:pPr>
+        <w:ind w:left="1440" w:hanging="360"/>
+      </w:pPr>
+      <w:rPr>
+        <w:rFonts w:hint="default" w:ascii="Courier New" w:hAnsi="Courier New"/>
+      </w:rPr>
+    </w:lvl>
+    <w:lvl xmlns:w="http://schemas.openxmlformats.org/wordprocessingml/2006/main" w:ilvl="2">
+      <w:start w:val="1"/>
+      <w:numFmt w:val="bullet"/>
+      <w:lvlText w:val=""/>
+      <w:lvlJc w:val="left"/>
+      <w:pPr>
+        <w:ind w:left="2160" w:hanging="360"/>
+      </w:pPr>
+      <w:rPr>
+        <w:rFonts w:hint="default" w:ascii="Wingdings" w:hAnsi="Wingdings"/>
+      </w:rPr>
+    </w:lvl>
+    <w:lvl xmlns:w="http://schemas.openxmlformats.org/wordprocessingml/2006/main" w:ilvl="3">
+      <w:start w:val="1"/>
+      <w:numFmt w:val="bullet"/>
+      <w:lvlText w:val=""/>
+      <w:lvlJc w:val="left"/>
+      <w:pPr>
+        <w:ind w:left="2880" w:hanging="360"/>
+      </w:pPr>
+      <w:rPr>
+        <w:rFonts w:hint="default" w:ascii="Symbol" w:hAnsi="Symbol"/>
+      </w:rPr>
+    </w:lvl>
+    <w:lvl xmlns:w="http://schemas.openxmlformats.org/wordprocessingml/2006/main" w:ilvl="4">
+      <w:start w:val="1"/>
+      <w:numFmt w:val="bullet"/>
+      <w:lvlText w:val="o"/>
+      <w:lvlJc w:val="left"/>
+      <w:pPr>
+        <w:ind w:left="3600" w:hanging="360"/>
+      </w:pPr>
+      <w:rPr>
+        <w:rFonts w:hint="default" w:ascii="Courier New" w:hAnsi="Courier New"/>
+      </w:rPr>
+    </w:lvl>
+    <w:lvl xmlns:w="http://schemas.openxmlformats.org/wordprocessingml/2006/main" w:ilvl="5">
+      <w:start w:val="1"/>
+      <w:numFmt w:val="bullet"/>
+      <w:lvlText w:val=""/>
+      <w:lvlJc w:val="left"/>
+      <w:pPr>
+        <w:ind w:left="4320" w:hanging="360"/>
+      </w:pPr>
+      <w:rPr>
+        <w:rFonts w:hint="default" w:ascii="Wingdings" w:hAnsi="Wingdings"/>
+      </w:rPr>
+    </w:lvl>
+    <w:lvl xmlns:w="http://schemas.openxmlformats.org/wordprocessingml/2006/main" w:ilvl="6">
+      <w:start w:val="1"/>
+      <w:numFmt w:val="bullet"/>
+      <w:lvlText w:val=""/>
+      <w:lvlJc w:val="left"/>
+      <w:pPr>
+        <w:ind w:left="5040" w:hanging="360"/>
+      </w:pPr>
+      <w:rPr>
+        <w:rFonts w:hint="default" w:ascii="Symbol" w:hAnsi="Symbol"/>
+      </w:rPr>
+    </w:lvl>
+    <w:lvl xmlns:w="http://schemas.openxmlformats.org/wordprocessingml/2006/main" w:ilvl="7">
+      <w:start w:val="1"/>
+      <w:numFmt w:val="bullet"/>
+      <w:lvlText w:val="o"/>
+      <w:lvlJc w:val="left"/>
+      <w:pPr>
+        <w:ind w:left="5760" w:hanging="360"/>
+      </w:pPr>
+      <w:rPr>
+        <w:rFonts w:hint="default" w:ascii="Courier New" w:hAnsi="Courier New"/>
+      </w:rPr>
+    </w:lvl>
+    <w:lvl xmlns:w="http://schemas.openxmlformats.org/wordprocessingml/2006/main" w:ilvl="8">
+      <w:start w:val="1"/>
+      <w:numFmt w:val="bullet"/>
+      <w:lvlText w:val=""/>
+      <w:lvlJc w:val="left"/>
+      <w:pPr>
+        <w:ind w:left="6480" w:hanging="360"/>
+      </w:pPr>
+      <w:rPr>
+        <w:rFonts w:hint="default" w:ascii="Wingdings" w:hAnsi="Wingdings"/>
+      </w:rPr>
+    </w:lvl>
+  </w:abstractNum>
+  <w:abstractNum xmlns:w="http://schemas.openxmlformats.org/wordprocessingml/2006/main" w:abstractNumId="23">
+    <w:multiLevelType xmlns:w="http://schemas.openxmlformats.org/wordprocessingml/2006/main" w:val="hybridMultilevel"/>
+    <w:lvl xmlns:w="http://schemas.openxmlformats.org/wordprocessingml/2006/main" w:ilvl="0">
+      <w:start w:val="1"/>
+      <w:numFmt w:val="bullet"/>
+      <w:lvlText w:val=""/>
+      <w:lvlJc w:val="left"/>
+      <w:pPr>
+        <w:ind w:left="720" w:hanging="360"/>
+      </w:pPr>
+      <w:rPr>
+        <w:rFonts w:hint="default" w:ascii="Symbol" w:hAnsi="Symbol"/>
+      </w:rPr>
+    </w:lvl>
+    <w:lvl xmlns:w="http://schemas.openxmlformats.org/wordprocessingml/2006/main" w:ilvl="1">
+      <w:start w:val="1"/>
+      <w:numFmt w:val="bullet"/>
+      <w:lvlText w:val="o"/>
+      <w:lvlJc w:val="left"/>
+      <w:pPr>
+        <w:ind w:left="1440" w:hanging="360"/>
+      </w:pPr>
+      <w:rPr>
+        <w:rFonts w:hint="default" w:ascii="Courier New" w:hAnsi="Courier New"/>
+      </w:rPr>
+    </w:lvl>
+    <w:lvl xmlns:w="http://schemas.openxmlformats.org/wordprocessingml/2006/main" w:ilvl="2">
+      <w:start w:val="1"/>
+      <w:numFmt w:val="bullet"/>
+      <w:lvlText w:val=""/>
+      <w:lvlJc w:val="left"/>
+      <w:pPr>
+        <w:ind w:left="2160" w:hanging="360"/>
+      </w:pPr>
+      <w:rPr>
+        <w:rFonts w:hint="default" w:ascii="Wingdings" w:hAnsi="Wingdings"/>
+      </w:rPr>
+    </w:lvl>
+    <w:lvl xmlns:w="http://schemas.openxmlformats.org/wordprocessingml/2006/main" w:ilvl="3">
+      <w:start w:val="1"/>
+      <w:numFmt w:val="bullet"/>
+      <w:lvlText w:val=""/>
+      <w:lvlJc w:val="left"/>
+      <w:pPr>
+        <w:ind w:left="2880" w:hanging="360"/>
+      </w:pPr>
+      <w:rPr>
+        <w:rFonts w:hint="default" w:ascii="Symbol" w:hAnsi="Symbol"/>
+      </w:rPr>
+    </w:lvl>
+    <w:lvl xmlns:w="http://schemas.openxmlformats.org/wordprocessingml/2006/main" w:ilvl="4">
+      <w:start w:val="1"/>
+      <w:numFmt w:val="bullet"/>
+      <w:lvlText w:val="o"/>
+      <w:lvlJc w:val="left"/>
+      <w:pPr>
+        <w:ind w:left="3600" w:hanging="360"/>
+      </w:pPr>
+      <w:rPr>
+        <w:rFonts w:hint="default" w:ascii="Courier New" w:hAnsi="Courier New"/>
+      </w:rPr>
+    </w:lvl>
+    <w:lvl xmlns:w="http://schemas.openxmlformats.org/wordprocessingml/2006/main" w:ilvl="5">
+      <w:start w:val="1"/>
+      <w:numFmt w:val="bullet"/>
+      <w:lvlText w:val=""/>
+      <w:lvlJc w:val="left"/>
+      <w:pPr>
+        <w:ind w:left="4320" w:hanging="360"/>
+      </w:pPr>
+      <w:rPr>
+        <w:rFonts w:hint="default" w:ascii="Wingdings" w:hAnsi="Wingdings"/>
+      </w:rPr>
+    </w:lvl>
+    <w:lvl xmlns:w="http://schemas.openxmlformats.org/wordprocessingml/2006/main" w:ilvl="6">
+      <w:start w:val="1"/>
+      <w:numFmt w:val="bullet"/>
+      <w:lvlText w:val=""/>
+      <w:lvlJc w:val="left"/>
+      <w:pPr>
+        <w:ind w:left="5040" w:hanging="360"/>
+      </w:pPr>
+      <w:rPr>
+        <w:rFonts w:hint="default" w:ascii="Symbol" w:hAnsi="Symbol"/>
+      </w:rPr>
+    </w:lvl>
+    <w:lvl xmlns:w="http://schemas.openxmlformats.org/wordprocessingml/2006/main" w:ilvl="7">
+      <w:start w:val="1"/>
+      <w:numFmt w:val="bullet"/>
+      <w:lvlText w:val="o"/>
+      <w:lvlJc w:val="left"/>
+      <w:pPr>
+        <w:ind w:left="5760" w:hanging="360"/>
+      </w:pPr>
+      <w:rPr>
+        <w:rFonts w:hint="default" w:ascii="Courier New" w:hAnsi="Courier New"/>
+      </w:rPr>
+    </w:lvl>
+    <w:lvl xmlns:w="http://schemas.openxmlformats.org/wordprocessingml/2006/main" w:ilvl="8">
+      <w:start w:val="1"/>
+      <w:numFmt w:val="bullet"/>
+      <w:lvlText w:val=""/>
+      <w:lvlJc w:val="left"/>
+      <w:pPr>
+        <w:ind w:left="6480" w:hanging="360"/>
+      </w:pPr>
+      <w:rPr>
+        <w:rFonts w:hint="default" w:ascii="Wingdings" w:hAnsi="Wingdings"/>
+      </w:rPr>
+    </w:lvl>
+  </w:abstractNum>
+  <w:abstractNum xmlns:w="http://schemas.openxmlformats.org/wordprocessingml/2006/main" w:abstractNumId="22">
+    <w:multiLevelType xmlns:w="http://schemas.openxmlformats.org/wordprocessingml/2006/main" w:val="hybridMultilevel"/>
+    <w:lvl xmlns:w="http://schemas.openxmlformats.org/wordprocessingml/2006/main" w:ilvl="0">
+      <w:start w:val="1"/>
+      <w:numFmt w:val="bullet"/>
+      <w:lvlText w:val="-"/>
+      <w:lvlJc w:val="left"/>
+      <w:pPr>
+        <w:ind w:left="720" w:hanging="360"/>
+      </w:pPr>
+      <w:rPr>
+        <w:rFonts w:hint="default" w:ascii="Calibri" w:hAnsi="Calibri"/>
+      </w:rPr>
+    </w:lvl>
+    <w:lvl xmlns:w="http://schemas.openxmlformats.org/wordprocessingml/2006/main" w:ilvl="1">
+      <w:start w:val="1"/>
+      <w:numFmt w:val="bullet"/>
+      <w:lvlText w:val="o"/>
+      <w:lvlJc w:val="left"/>
+      <w:pPr>
+        <w:ind w:left="1440" w:hanging="360"/>
+      </w:pPr>
+      <w:rPr>
+        <w:rFonts w:hint="default" w:ascii="Courier New" w:hAnsi="Courier New"/>
+      </w:rPr>
+    </w:lvl>
+    <w:lvl xmlns:w="http://schemas.openxmlformats.org/wordprocessingml/2006/main" w:ilvl="2">
+      <w:start w:val="1"/>
+      <w:numFmt w:val="bullet"/>
+      <w:lvlText w:val=""/>
+      <w:lvlJc w:val="left"/>
+      <w:pPr>
+        <w:ind w:left="2160" w:hanging="360"/>
+      </w:pPr>
+      <w:rPr>
+        <w:rFonts w:hint="default" w:ascii="Wingdings" w:hAnsi="Wingdings"/>
+      </w:rPr>
+    </w:lvl>
+    <w:lvl xmlns:w="http://schemas.openxmlformats.org/wordprocessingml/2006/main" w:ilvl="3">
+      <w:start w:val="1"/>
+      <w:numFmt w:val="bullet"/>
+      <w:lvlText w:val=""/>
+      <w:lvlJc w:val="left"/>
+      <w:pPr>
+        <w:ind w:left="2880" w:hanging="360"/>
+      </w:pPr>
+      <w:rPr>
+        <w:rFonts w:hint="default" w:ascii="Symbol" w:hAnsi="Symbol"/>
+      </w:rPr>
+    </w:lvl>
+    <w:lvl xmlns:w="http://schemas.openxmlformats.org/wordprocessingml/2006/main" w:ilvl="4">
+      <w:start w:val="1"/>
+      <w:numFmt w:val="bullet"/>
+      <w:lvlText w:val="o"/>
+      <w:lvlJc w:val="left"/>
+      <w:pPr>
+        <w:ind w:left="3600" w:hanging="360"/>
+      </w:pPr>
+      <w:rPr>
+        <w:rFonts w:hint="default" w:ascii="Courier New" w:hAnsi="Courier New"/>
+      </w:rPr>
+    </w:lvl>
+    <w:lvl xmlns:w="http://schemas.openxmlformats.org/wordprocessingml/2006/main" w:ilvl="5">
+      <w:start w:val="1"/>
+      <w:numFmt w:val="bullet"/>
+      <w:lvlText w:val=""/>
+      <w:lvlJc w:val="left"/>
+      <w:pPr>
+        <w:ind w:left="4320" w:hanging="360"/>
+      </w:pPr>
+      <w:rPr>
+        <w:rFonts w:hint="default" w:ascii="Wingdings" w:hAnsi="Wingdings"/>
+      </w:rPr>
+    </w:lvl>
+    <w:lvl xmlns:w="http://schemas.openxmlformats.org/wordprocessingml/2006/main" w:ilvl="6">
+      <w:start w:val="1"/>
+      <w:numFmt w:val="bullet"/>
+      <w:lvlText w:val=""/>
+      <w:lvlJc w:val="left"/>
+      <w:pPr>
+        <w:ind w:left="5040" w:hanging="360"/>
+      </w:pPr>
+      <w:rPr>
+        <w:rFonts w:hint="default" w:ascii="Symbol" w:hAnsi="Symbol"/>
+      </w:rPr>
+    </w:lvl>
+    <w:lvl xmlns:w="http://schemas.openxmlformats.org/wordprocessingml/2006/main" w:ilvl="7">
+      <w:start w:val="1"/>
+      <w:numFmt w:val="bullet"/>
+      <w:lvlText w:val="o"/>
+      <w:lvlJc w:val="left"/>
+      <w:pPr>
+        <w:ind w:left="5760" w:hanging="360"/>
+      </w:pPr>
+      <w:rPr>
+        <w:rFonts w:hint="default" w:ascii="Courier New" w:hAnsi="Courier New"/>
+      </w:rPr>
+    </w:lvl>
+    <w:lvl xmlns:w="http://schemas.openxmlformats.org/wordprocessingml/2006/main" w:ilvl="8">
+      <w:start w:val="1"/>
+      <w:numFmt w:val="bullet"/>
+      <w:lvlText w:val=""/>
+      <w:lvlJc w:val="left"/>
+      <w:pPr>
+        <w:ind w:left="6480" w:hanging="360"/>
+      </w:pPr>
+      <w:rPr>
+        <w:rFonts w:hint="default" w:ascii="Wingdings" w:hAnsi="Wingdings"/>
+      </w:rPr>
+    </w:lvl>
+  </w:abstractNum>
+  <w:abstractNum xmlns:w="http://schemas.openxmlformats.org/wordprocessingml/2006/main" w:abstractNumId="21">
+    <w:multiLevelType xmlns:w="http://schemas.openxmlformats.org/wordprocessingml/2006/main" w:val="hybridMultilevel"/>
+    <w:lvl xmlns:w="http://schemas.openxmlformats.org/wordprocessingml/2006/main" w:ilvl="0">
+      <w:start w:val="1"/>
+      <w:numFmt w:val="bullet"/>
+      <w:lvlText w:val=""/>
+      <w:lvlJc w:val="left"/>
+      <w:pPr>
+        <w:ind w:left="720" w:hanging="360"/>
+      </w:pPr>
+      <w:rPr>
+        <w:rFonts w:hint="default" w:ascii="Symbol" w:hAnsi="Symbol"/>
+      </w:rPr>
+    </w:lvl>
+    <w:lvl xmlns:w="http://schemas.openxmlformats.org/wordprocessingml/2006/main" w:ilvl="1">
+      <w:start w:val="1"/>
+      <w:numFmt w:val="bullet"/>
+      <w:lvlText w:val="o"/>
+      <w:lvlJc w:val="left"/>
+      <w:pPr>
+        <w:ind w:left="1440" w:hanging="360"/>
+      </w:pPr>
+      <w:rPr>
+        <w:rFonts w:hint="default" w:ascii="Courier New" w:hAnsi="Courier New"/>
+      </w:rPr>
+    </w:lvl>
+    <w:lvl xmlns:w="http://schemas.openxmlformats.org/wordprocessingml/2006/main" w:ilvl="2">
+      <w:start w:val="1"/>
+      <w:numFmt w:val="bullet"/>
+      <w:lvlText w:val=""/>
+      <w:lvlJc w:val="left"/>
+      <w:pPr>
+        <w:ind w:left="2160" w:hanging="360"/>
+      </w:pPr>
+      <w:rPr>
+        <w:rFonts w:hint="default" w:ascii="Wingdings" w:hAnsi="Wingdings"/>
+      </w:rPr>
+    </w:lvl>
+    <w:lvl xmlns:w="http://schemas.openxmlformats.org/wordprocessingml/2006/main" w:ilvl="3">
+      <w:start w:val="1"/>
+      <w:numFmt w:val="bullet"/>
+      <w:lvlText w:val=""/>
+      <w:lvlJc w:val="left"/>
+      <w:pPr>
+        <w:ind w:left="2880" w:hanging="360"/>
+      </w:pPr>
+      <w:rPr>
+        <w:rFonts w:hint="default" w:ascii="Symbol" w:hAnsi="Symbol"/>
+      </w:rPr>
+    </w:lvl>
+    <w:lvl xmlns:w="http://schemas.openxmlformats.org/wordprocessingml/2006/main" w:ilvl="4">
+      <w:start w:val="1"/>
+      <w:numFmt w:val="bullet"/>
+      <w:lvlText w:val="o"/>
+      <w:lvlJc w:val="left"/>
+      <w:pPr>
+        <w:ind w:left="3600" w:hanging="360"/>
+      </w:pPr>
+      <w:rPr>
+        <w:rFonts w:hint="default" w:ascii="Courier New" w:hAnsi="Courier New"/>
+      </w:rPr>
+    </w:lvl>
+    <w:lvl xmlns:w="http://schemas.openxmlformats.org/wordprocessingml/2006/main" w:ilvl="5">
+      <w:start w:val="1"/>
+      <w:numFmt w:val="bullet"/>
+      <w:lvlText w:val=""/>
+      <w:lvlJc w:val="left"/>
+      <w:pPr>
+        <w:ind w:left="4320" w:hanging="360"/>
+      </w:pPr>
+      <w:rPr>
+        <w:rFonts w:hint="default" w:ascii="Wingdings" w:hAnsi="Wingdings"/>
+      </w:rPr>
+    </w:lvl>
+    <w:lvl xmlns:w="http://schemas.openxmlformats.org/wordprocessingml/2006/main" w:ilvl="6">
+      <w:start w:val="1"/>
+      <w:numFmt w:val="bullet"/>
+      <w:lvlText w:val=""/>
+      <w:lvlJc w:val="left"/>
+      <w:pPr>
+        <w:ind w:left="5040" w:hanging="360"/>
+      </w:pPr>
+      <w:rPr>
+        <w:rFonts w:hint="default" w:ascii="Symbol" w:hAnsi="Symbol"/>
+      </w:rPr>
+    </w:lvl>
+    <w:lvl xmlns:w="http://schemas.openxmlformats.org/wordprocessingml/2006/main" w:ilvl="7">
+      <w:start w:val="1"/>
+      <w:numFmt w:val="bullet"/>
+      <w:lvlText w:val="o"/>
+      <w:lvlJc w:val="left"/>
+      <w:pPr>
+        <w:ind w:left="5760" w:hanging="360"/>
+      </w:pPr>
+      <w:rPr>
+        <w:rFonts w:hint="default" w:ascii="Courier New" w:hAnsi="Courier New"/>
+      </w:rPr>
+    </w:lvl>
+    <w:lvl xmlns:w="http://schemas.openxmlformats.org/wordprocessingml/2006/main" w:ilvl="8">
+      <w:start w:val="1"/>
+      <w:numFmt w:val="bullet"/>
+      <w:lvlText w:val=""/>
+      <w:lvlJc w:val="left"/>
+      <w:pPr>
+        <w:ind w:left="6480" w:hanging="360"/>
+      </w:pPr>
+      <w:rPr>
+        <w:rFonts w:hint="default" w:ascii="Wingdings" w:hAnsi="Wingdings"/>
+      </w:rPr>
+    </w:lvl>
+  </w:abstractNum>
+  <w:abstractNum xmlns:w="http://schemas.openxmlformats.org/wordprocessingml/2006/main" w:abstractNumId="20">
+    <w:multiLevelType xmlns:w="http://schemas.openxmlformats.org/wordprocessingml/2006/main" w:val="hybridMultilevel"/>
+    <w:lvl xmlns:w="http://schemas.openxmlformats.org/wordprocessingml/2006/main" w:ilvl="0">
+      <w:start w:val="1"/>
+      <w:numFmt w:val="bullet"/>
+      <w:lvlText w:val=""/>
+      <w:lvlJc w:val="left"/>
+      <w:pPr>
+        <w:ind w:left="720" w:hanging="360"/>
+      </w:pPr>
+      <w:rPr>
+        <w:rFonts w:hint="default" w:ascii="Symbol" w:hAnsi="Symbol"/>
+      </w:rPr>
+    </w:lvl>
+    <w:lvl xmlns:w="http://schemas.openxmlformats.org/wordprocessingml/2006/main" w:ilvl="1">
+      <w:start w:val="1"/>
+      <w:numFmt w:val="bullet"/>
+      <w:lvlText w:val="o"/>
+      <w:lvlJc w:val="left"/>
+      <w:pPr>
+        <w:ind w:left="1440" w:hanging="360"/>
+      </w:pPr>
+      <w:rPr>
+        <w:rFonts w:hint="default" w:ascii="Courier New" w:hAnsi="Courier New"/>
+      </w:rPr>
+    </w:lvl>
+    <w:lvl xmlns:w="http://schemas.openxmlformats.org/wordprocessingml/2006/main" w:ilvl="2">
+      <w:start w:val="1"/>
+      <w:numFmt w:val="bullet"/>
+      <w:lvlText w:val=""/>
+      <w:lvlJc w:val="left"/>
+      <w:pPr>
+        <w:ind w:left="2160" w:hanging="360"/>
+      </w:pPr>
+      <w:rPr>
+        <w:rFonts w:hint="default" w:ascii="Wingdings" w:hAnsi="Wingdings"/>
+      </w:rPr>
+    </w:lvl>
+    <w:lvl xmlns:w="http://schemas.openxmlformats.org/wordprocessingml/2006/main" w:ilvl="3">
+      <w:start w:val="1"/>
+      <w:numFmt w:val="bullet"/>
+      <w:lvlText w:val=""/>
+      <w:lvlJc w:val="left"/>
+      <w:pPr>
+        <w:ind w:left="2880" w:hanging="360"/>
+      </w:pPr>
+      <w:rPr>
+        <w:rFonts w:hint="default" w:ascii="Symbol" w:hAnsi="Symbol"/>
+      </w:rPr>
+    </w:lvl>
+    <w:lvl xmlns:w="http://schemas.openxmlformats.org/wordprocessingml/2006/main" w:ilvl="4">
+      <w:start w:val="1"/>
+      <w:numFmt w:val="bullet"/>
+      <w:lvlText w:val="o"/>
+      <w:lvlJc w:val="left"/>
+      <w:pPr>
+        <w:ind w:left="3600" w:hanging="360"/>
+      </w:pPr>
+      <w:rPr>
+        <w:rFonts w:hint="default" w:ascii="Courier New" w:hAnsi="Courier New"/>
+      </w:rPr>
+    </w:lvl>
+    <w:lvl xmlns:w="http://schemas.openxmlformats.org/wordprocessingml/2006/main" w:ilvl="5">
+      <w:start w:val="1"/>
+      <w:numFmt w:val="bullet"/>
+      <w:lvlText w:val=""/>
+      <w:lvlJc w:val="left"/>
+      <w:pPr>
+        <w:ind w:left="4320" w:hanging="360"/>
+      </w:pPr>
+      <w:rPr>
+        <w:rFonts w:hint="default" w:ascii="Wingdings" w:hAnsi="Wingdings"/>
+      </w:rPr>
+    </w:lvl>
+    <w:lvl xmlns:w="http://schemas.openxmlformats.org/wordprocessingml/2006/main" w:ilvl="6">
+      <w:start w:val="1"/>
+      <w:numFmt w:val="bullet"/>
+      <w:lvlText w:val=""/>
+      <w:lvlJc w:val="left"/>
+      <w:pPr>
+        <w:ind w:left="5040" w:hanging="360"/>
+      </w:pPr>
+      <w:rPr>
+        <w:rFonts w:hint="default" w:ascii="Symbol" w:hAnsi="Symbol"/>
+      </w:rPr>
+    </w:lvl>
+    <w:lvl xmlns:w="http://schemas.openxmlformats.org/wordprocessingml/2006/main" w:ilvl="7">
+      <w:start w:val="1"/>
+      <w:numFmt w:val="bullet"/>
+      <w:lvlText w:val="o"/>
+      <w:lvlJc w:val="left"/>
+      <w:pPr>
+        <w:ind w:left="5760" w:hanging="360"/>
+      </w:pPr>
+      <w:rPr>
+        <w:rFonts w:hint="default" w:ascii="Courier New" w:hAnsi="Courier New"/>
+      </w:rPr>
+    </w:lvl>
+    <w:lvl xmlns:w="http://schemas.openxmlformats.org/wordprocessingml/2006/main" w:ilvl="8">
+      <w:start w:val="1"/>
+      <w:numFmt w:val="bullet"/>
+      <w:lvlText w:val=""/>
+      <w:lvlJc w:val="left"/>
+      <w:pPr>
+        <w:ind w:left="6480" w:hanging="360"/>
+      </w:pPr>
+      <w:rPr>
+        <w:rFonts w:hint="default" w:ascii="Wingdings" w:hAnsi="Wingdings"/>
+      </w:rPr>
+    </w:lvl>
+  </w:abstractNum>
+  <w:abstractNum xmlns:w="http://schemas.openxmlformats.org/wordprocessingml/2006/main" w:abstractNumId="19">
+    <w:multiLevelType xmlns:w="http://schemas.openxmlformats.org/wordprocessingml/2006/main" w:val="hybridMultilevel"/>
+    <w:lvl xmlns:w="http://schemas.openxmlformats.org/wordprocessingml/2006/main" w:ilvl="0">
+      <w:start w:val="1"/>
+      <w:numFmt w:val="bullet"/>
+      <w:lvlText w:val=""/>
+      <w:lvlJc w:val="left"/>
+      <w:pPr>
+        <w:ind w:left="720" w:hanging="360"/>
+      </w:pPr>
+      <w:rPr>
+        <w:rFonts w:hint="default" w:ascii="Symbol" w:hAnsi="Symbol"/>
+      </w:rPr>
+    </w:lvl>
+    <w:lvl xmlns:w="http://schemas.openxmlformats.org/wordprocessingml/2006/main" w:ilvl="1">
+      <w:start w:val="1"/>
+      <w:numFmt w:val="bullet"/>
+      <w:lvlText w:val="o"/>
+      <w:lvlJc w:val="left"/>
+      <w:pPr>
+        <w:ind w:left="1440" w:hanging="360"/>
+      </w:pPr>
+      <w:rPr>
+        <w:rFonts w:hint="default" w:ascii="Courier New" w:hAnsi="Courier New"/>
+      </w:rPr>
+    </w:lvl>
+    <w:lvl xmlns:w="http://schemas.openxmlformats.org/wordprocessingml/2006/main" w:ilvl="2">
+      <w:start w:val="1"/>
+      <w:numFmt w:val="bullet"/>
+      <w:lvlText w:val=""/>
+      <w:lvlJc w:val="left"/>
+      <w:pPr>
+        <w:ind w:left="2160" w:hanging="360"/>
+      </w:pPr>
+      <w:rPr>
+        <w:rFonts w:hint="default" w:ascii="Wingdings" w:hAnsi="Wingdings"/>
+      </w:rPr>
+    </w:lvl>
+    <w:lvl xmlns:w="http://schemas.openxmlformats.org/wordprocessingml/2006/main" w:ilvl="3">
+      <w:start w:val="1"/>
+      <w:numFmt w:val="bullet"/>
+      <w:lvlText w:val=""/>
+      <w:lvlJc w:val="left"/>
+      <w:pPr>
+        <w:ind w:left="2880" w:hanging="360"/>
+      </w:pPr>
+      <w:rPr>
+        <w:rFonts w:hint="default" w:ascii="Symbol" w:hAnsi="Symbol"/>
+      </w:rPr>
+    </w:lvl>
+    <w:lvl xmlns:w="http://schemas.openxmlformats.org/wordprocessingml/2006/main" w:ilvl="4">
+      <w:start w:val="1"/>
+      <w:numFmt w:val="bullet"/>
+      <w:lvlText w:val="o"/>
+      <w:lvlJc w:val="left"/>
+      <w:pPr>
+        <w:ind w:left="3600" w:hanging="360"/>
+      </w:pPr>
+      <w:rPr>
+        <w:rFonts w:hint="default" w:ascii="Courier New" w:hAnsi="Courier New"/>
+      </w:rPr>
+    </w:lvl>
+    <w:lvl xmlns:w="http://schemas.openxmlformats.org/wordprocessingml/2006/main" w:ilvl="5">
+      <w:start w:val="1"/>
+      <w:numFmt w:val="bullet"/>
+      <w:lvlText w:val=""/>
+      <w:lvlJc w:val="left"/>
+      <w:pPr>
+        <w:ind w:left="4320" w:hanging="360"/>
+      </w:pPr>
+      <w:rPr>
+        <w:rFonts w:hint="default" w:ascii="Wingdings" w:hAnsi="Wingdings"/>
+      </w:rPr>
+    </w:lvl>
+    <w:lvl xmlns:w="http://schemas.openxmlformats.org/wordprocessingml/2006/main" w:ilvl="6">
+      <w:start w:val="1"/>
+      <w:numFmt w:val="bullet"/>
+      <w:lvlText w:val=""/>
+      <w:lvlJc w:val="left"/>
+      <w:pPr>
+        <w:ind w:left="5040" w:hanging="360"/>
+      </w:pPr>
+      <w:rPr>
+        <w:rFonts w:hint="default" w:ascii="Symbol" w:hAnsi="Symbol"/>
+      </w:rPr>
+    </w:lvl>
+    <w:lvl xmlns:w="http://schemas.openxmlformats.org/wordprocessingml/2006/main" w:ilvl="7">
+      <w:start w:val="1"/>
+      <w:numFmt w:val="bullet"/>
+      <w:lvlText w:val="o"/>
+      <w:lvlJc w:val="left"/>
+      <w:pPr>
+        <w:ind w:left="5760" w:hanging="360"/>
+      </w:pPr>
+      <w:rPr>
+        <w:rFonts w:hint="default" w:ascii="Courier New" w:hAnsi="Courier New"/>
+      </w:rPr>
+    </w:lvl>
+    <w:lvl xmlns:w="http://schemas.openxmlformats.org/wordprocessingml/2006/main" w:ilvl="8">
+      <w:start w:val="1"/>
+      <w:numFmt w:val="bullet"/>
+      <w:lvlText w:val=""/>
+      <w:lvlJc w:val="left"/>
+      <w:pPr>
+        <w:ind w:left="6480" w:hanging="360"/>
+      </w:pPr>
+      <w:rPr>
+        <w:rFonts w:hint="default" w:ascii="Wingdings" w:hAnsi="Wingdings"/>
+      </w:rPr>
+    </w:lvl>
+  </w:abstractNum>
+  <w:abstractNum xmlns:w="http://schemas.openxmlformats.org/wordprocessingml/2006/main" w:abstractNumId="18">
+    <w:multiLevelType xmlns:w="http://schemas.openxmlformats.org/wordprocessingml/2006/main" w:val="hybridMultilevel"/>
+    <w:lvl xmlns:w="http://schemas.openxmlformats.org/wordprocessingml/2006/main" w:ilvl="0">
+      <w:start w:val="1"/>
+      <w:numFmt w:val="bullet"/>
+      <w:lvlText w:val=""/>
+      <w:lvlJc w:val="left"/>
+      <w:pPr>
+        <w:ind w:left="720" w:hanging="360"/>
+      </w:pPr>
+      <w:rPr>
+        <w:rFonts w:hint="default" w:ascii="Symbol" w:hAnsi="Symbol"/>
+      </w:rPr>
+    </w:lvl>
+    <w:lvl xmlns:w="http://schemas.openxmlformats.org/wordprocessingml/2006/main" w:ilvl="1">
+      <w:start w:val="1"/>
+      <w:numFmt w:val="bullet"/>
+      <w:lvlText w:val="o"/>
+      <w:lvlJc w:val="left"/>
+      <w:pPr>
+        <w:ind w:left="1440" w:hanging="360"/>
+      </w:pPr>
+      <w:rPr>
+        <w:rFonts w:hint="default" w:ascii="Courier New" w:hAnsi="Courier New"/>
+      </w:rPr>
+    </w:lvl>
+    <w:lvl xmlns:w="http://schemas.openxmlformats.org/wordprocessingml/2006/main" w:ilvl="2">
+      <w:start w:val="1"/>
+      <w:numFmt w:val="bullet"/>
+      <w:lvlText w:val=""/>
+      <w:lvlJc w:val="left"/>
+      <w:pPr>
+        <w:ind w:left="2160" w:hanging="360"/>
+      </w:pPr>
+      <w:rPr>
+        <w:rFonts w:hint="default" w:ascii="Wingdings" w:hAnsi="Wingdings"/>
+      </w:rPr>
+    </w:lvl>
+    <w:lvl xmlns:w="http://schemas.openxmlformats.org/wordprocessingml/2006/main" w:ilvl="3">
+      <w:start w:val="1"/>
+      <w:numFmt w:val="bullet"/>
+      <w:lvlText w:val=""/>
+      <w:lvlJc w:val="left"/>
+      <w:pPr>
+        <w:ind w:left="2880" w:hanging="360"/>
+      </w:pPr>
+      <w:rPr>
+        <w:rFonts w:hint="default" w:ascii="Symbol" w:hAnsi="Symbol"/>
+      </w:rPr>
+    </w:lvl>
+    <w:lvl xmlns:w="http://schemas.openxmlformats.org/wordprocessingml/2006/main" w:ilvl="4">
+      <w:start w:val="1"/>
+      <w:numFmt w:val="bullet"/>
+      <w:lvlText w:val="o"/>
+      <w:lvlJc w:val="left"/>
+      <w:pPr>
+        <w:ind w:left="3600" w:hanging="360"/>
+      </w:pPr>
+      <w:rPr>
+        <w:rFonts w:hint="default" w:ascii="Courier New" w:hAnsi="Courier New"/>
+      </w:rPr>
+    </w:lvl>
+    <w:lvl xmlns:w="http://schemas.openxmlformats.org/wordprocessingml/2006/main" w:ilvl="5">
+      <w:start w:val="1"/>
+      <w:numFmt w:val="bullet"/>
+      <w:lvlText w:val=""/>
+      <w:lvlJc w:val="left"/>
+      <w:pPr>
+        <w:ind w:left="4320" w:hanging="360"/>
+      </w:pPr>
+      <w:rPr>
+        <w:rFonts w:hint="default" w:ascii="Wingdings" w:hAnsi="Wingdings"/>
+      </w:rPr>
+    </w:lvl>
+    <w:lvl xmlns:w="http://schemas.openxmlformats.org/wordprocessingml/2006/main" w:ilvl="6">
+      <w:start w:val="1"/>
+      <w:numFmt w:val="bullet"/>
+      <w:lvlText w:val=""/>
+      <w:lvlJc w:val="left"/>
+      <w:pPr>
+        <w:ind w:left="5040" w:hanging="360"/>
+      </w:pPr>
+      <w:rPr>
+        <w:rFonts w:hint="default" w:ascii="Symbol" w:hAnsi="Symbol"/>
+      </w:rPr>
+    </w:lvl>
+    <w:lvl xmlns:w="http://schemas.openxmlformats.org/wordprocessingml/2006/main" w:ilvl="7">
+      <w:start w:val="1"/>
+      <w:numFmt w:val="bullet"/>
+      <w:lvlText w:val="o"/>
+      <w:lvlJc w:val="left"/>
+      <w:pPr>
+        <w:ind w:left="5760" w:hanging="360"/>
+      </w:pPr>
+      <w:rPr>
+        <w:rFonts w:hint="default" w:ascii="Courier New" w:hAnsi="Courier New"/>
+      </w:rPr>
+    </w:lvl>
+    <w:lvl xmlns:w="http://schemas.openxmlformats.org/wordprocessingml/2006/main" w:ilvl="8">
+      <w:start w:val="1"/>
+      <w:numFmt w:val="bullet"/>
+      <w:lvlText w:val=""/>
+      <w:lvlJc w:val="left"/>
+      <w:pPr>
+        <w:ind w:left="6480" w:hanging="360"/>
+      </w:pPr>
+      <w:rPr>
+        <w:rFonts w:hint="default" w:ascii="Wingdings" w:hAnsi="Wingdings"/>
+      </w:rPr>
+    </w:lvl>
+  </w:abstractNum>
   <w:abstractNum w:abstractNumId="0" w15:restartNumberingAfterBreak="0">
     <w:nsid w:val="04F548E6"/>
     <w:multiLevelType w:val="multilevel"/>
@@ -4606,7 +8075,7 @@
         <w:ind w:left="720" w:hanging="360"/>
       </w:pPr>
       <w:rPr>
-        <w:rFonts w:ascii="Symbol" w:hAnsi="Symbol" w:hint="default"/>
+        <w:rFonts w:hint="default" w:ascii="Symbol" w:hAnsi="Symbol"/>
         <w:sz w:val="20"/>
       </w:rPr>
     </w:lvl>
@@ -4622,7 +8091,7 @@
         <w:ind w:left="1440" w:hanging="360"/>
       </w:pPr>
       <w:rPr>
-        <w:rFonts w:ascii="Symbol" w:hAnsi="Symbol" w:hint="default"/>
+        <w:rFonts w:hint="default" w:ascii="Symbol" w:hAnsi="Symbol"/>
         <w:sz w:val="20"/>
       </w:rPr>
     </w:lvl>
@@ -4638,7 +8107,7 @@
         <w:ind w:left="2160" w:hanging="360"/>
       </w:pPr>
       <w:rPr>
-        <w:rFonts w:ascii="Symbol" w:hAnsi="Symbol" w:hint="default"/>
+        <w:rFonts w:hint="default" w:ascii="Symbol" w:hAnsi="Symbol"/>
         <w:sz w:val="20"/>
       </w:rPr>
     </w:lvl>
@@ -4654,7 +8123,7 @@
         <w:ind w:left="2880" w:hanging="360"/>
       </w:pPr>
       <w:rPr>
-        <w:rFonts w:ascii="Symbol" w:hAnsi="Symbol" w:hint="default"/>
+        <w:rFonts w:hint="default" w:ascii="Symbol" w:hAnsi="Symbol"/>
         <w:sz w:val="20"/>
       </w:rPr>
     </w:lvl>
@@ -4670,7 +8139,7 @@
         <w:ind w:left="3600" w:hanging="360"/>
       </w:pPr>
       <w:rPr>
-        <w:rFonts w:ascii="Symbol" w:hAnsi="Symbol" w:hint="default"/>
+        <w:rFonts w:hint="default" w:ascii="Symbol" w:hAnsi="Symbol"/>
         <w:sz w:val="20"/>
       </w:rPr>
     </w:lvl>
@@ -4686,7 +8155,7 @@
         <w:ind w:left="4320" w:hanging="360"/>
       </w:pPr>
       <w:rPr>
-        <w:rFonts w:ascii="Symbol" w:hAnsi="Symbol" w:hint="default"/>
+        <w:rFonts w:hint="default" w:ascii="Symbol" w:hAnsi="Symbol"/>
         <w:sz w:val="20"/>
       </w:rPr>
     </w:lvl>
@@ -4702,7 +8171,7 @@
         <w:ind w:left="5040" w:hanging="360"/>
       </w:pPr>
       <w:rPr>
-        <w:rFonts w:ascii="Symbol" w:hAnsi="Symbol" w:hint="default"/>
+        <w:rFonts w:hint="default" w:ascii="Symbol" w:hAnsi="Symbol"/>
         <w:sz w:val="20"/>
       </w:rPr>
     </w:lvl>
@@ -4718,7 +8187,7 @@
         <w:ind w:left="5760" w:hanging="360"/>
       </w:pPr>
       <w:rPr>
-        <w:rFonts w:ascii="Symbol" w:hAnsi="Symbol" w:hint="default"/>
+        <w:rFonts w:hint="default" w:ascii="Symbol" w:hAnsi="Symbol"/>
         <w:sz w:val="20"/>
       </w:rPr>
     </w:lvl>
@@ -4734,7 +8203,7 @@
         <w:ind w:left="6480" w:hanging="360"/>
       </w:pPr>
       <w:rPr>
-        <w:rFonts w:ascii="Symbol" w:hAnsi="Symbol" w:hint="default"/>
+        <w:rFonts w:hint="default" w:ascii="Symbol" w:hAnsi="Symbol"/>
         <w:sz w:val="20"/>
       </w:rPr>
     </w:lvl>
@@ -4841,7 +8310,7 @@
         <w:ind w:left="720" w:hanging="360"/>
       </w:pPr>
       <w:rPr>
-        <w:rFonts w:ascii="Symbol" w:hAnsi="Symbol" w:hint="default"/>
+        <w:rFonts w:hint="default" w:ascii="Symbol" w:hAnsi="Symbol"/>
       </w:rPr>
     </w:lvl>
     <w:lvl w:ilvl="1" w:tplc="0C0A0003">
@@ -4853,7 +8322,7 @@
         <w:ind w:left="1440" w:hanging="360"/>
       </w:pPr>
       <w:rPr>
-        <w:rFonts w:ascii="Courier New" w:hAnsi="Courier New" w:cs="Courier New" w:hint="default"/>
+        <w:rFonts w:hint="default" w:ascii="Courier New" w:hAnsi="Courier New" w:cs="Courier New"/>
       </w:rPr>
     </w:lvl>
     <w:lvl w:ilvl="2" w:tplc="0C0A0005" w:tentative="1">
@@ -4865,7 +8334,7 @@
         <w:ind w:left="2160" w:hanging="360"/>
       </w:pPr>
       <w:rPr>
-        <w:rFonts w:ascii="Wingdings" w:hAnsi="Wingdings" w:hint="default"/>
+        <w:rFonts w:hint="default" w:ascii="Wingdings" w:hAnsi="Wingdings"/>
       </w:rPr>
     </w:lvl>
     <w:lvl w:ilvl="3" w:tplc="0C0A0001" w:tentative="1">
@@ -4877,7 +8346,7 @@
         <w:ind w:left="2880" w:hanging="360"/>
       </w:pPr>
       <w:rPr>
-        <w:rFonts w:ascii="Symbol" w:hAnsi="Symbol" w:hint="default"/>
+        <w:rFonts w:hint="default" w:ascii="Symbol" w:hAnsi="Symbol"/>
       </w:rPr>
     </w:lvl>
     <w:lvl w:ilvl="4" w:tplc="0C0A0003" w:tentative="1">
@@ -4889,7 +8358,7 @@
         <w:ind w:left="3600" w:hanging="360"/>
       </w:pPr>
       <w:rPr>
-        <w:rFonts w:ascii="Courier New" w:hAnsi="Courier New" w:cs="Courier New" w:hint="default"/>
+        <w:rFonts w:hint="default" w:ascii="Courier New" w:hAnsi="Courier New" w:cs="Courier New"/>
       </w:rPr>
     </w:lvl>
     <w:lvl w:ilvl="5" w:tplc="0C0A0005" w:tentative="1">
@@ -4901,7 +8370,7 @@
         <w:ind w:left="4320" w:hanging="360"/>
       </w:pPr>
       <w:rPr>
-        <w:rFonts w:ascii="Wingdings" w:hAnsi="Wingdings" w:hint="default"/>
+        <w:rFonts w:hint="default" w:ascii="Wingdings" w:hAnsi="Wingdings"/>
       </w:rPr>
     </w:lvl>
     <w:lvl w:ilvl="6" w:tplc="0C0A0001" w:tentative="1">
@@ -4913,7 +8382,7 @@
         <w:ind w:left="5040" w:hanging="360"/>
       </w:pPr>
       <w:rPr>
-        <w:rFonts w:ascii="Symbol" w:hAnsi="Symbol" w:hint="default"/>
+        <w:rFonts w:hint="default" w:ascii="Symbol" w:hAnsi="Symbol"/>
       </w:rPr>
     </w:lvl>
     <w:lvl w:ilvl="7" w:tplc="0C0A0003" w:tentative="1">
@@ -4925,7 +8394,7 @@
         <w:ind w:left="5760" w:hanging="360"/>
       </w:pPr>
       <w:rPr>
-        <w:rFonts w:ascii="Courier New" w:hAnsi="Courier New" w:cs="Courier New" w:hint="default"/>
+        <w:rFonts w:hint="default" w:ascii="Courier New" w:hAnsi="Courier New" w:cs="Courier New"/>
       </w:rPr>
     </w:lvl>
     <w:lvl w:ilvl="8" w:tplc="0C0A0005" w:tentative="1">
@@ -4937,7 +8406,7 @@
         <w:ind w:left="6480" w:hanging="360"/>
       </w:pPr>
       <w:rPr>
-        <w:rFonts w:ascii="Wingdings" w:hAnsi="Wingdings" w:hint="default"/>
+        <w:rFonts w:hint="default" w:ascii="Wingdings" w:hAnsi="Wingdings"/>
       </w:rPr>
     </w:lvl>
   </w:abstractNum>
@@ -4954,7 +8423,7 @@
         <w:ind w:left="720" w:hanging="360"/>
       </w:pPr>
       <w:rPr>
-        <w:rFonts w:ascii="Symbol" w:hAnsi="Symbol" w:hint="default"/>
+        <w:rFonts w:hint="default" w:ascii="Symbol" w:hAnsi="Symbol"/>
       </w:rPr>
     </w:lvl>
     <w:lvl w:ilvl="1" w:tplc="1FA2EF92">
@@ -4966,7 +8435,7 @@
         <w:ind w:left="1440" w:hanging="360"/>
       </w:pPr>
       <w:rPr>
-        <w:rFonts w:ascii="Courier New" w:hAnsi="Courier New" w:hint="default"/>
+        <w:rFonts w:hint="default" w:ascii="Courier New" w:hAnsi="Courier New"/>
       </w:rPr>
     </w:lvl>
     <w:lvl w:ilvl="2" w:tplc="589CE9C6">
@@ -4978,7 +8447,7 @@
         <w:ind w:left="2160" w:hanging="360"/>
       </w:pPr>
       <w:rPr>
-        <w:rFonts w:ascii="Wingdings" w:hAnsi="Wingdings" w:hint="default"/>
+        <w:rFonts w:hint="default" w:ascii="Wingdings" w:hAnsi="Wingdings"/>
       </w:rPr>
     </w:lvl>
     <w:lvl w:ilvl="3" w:tplc="031E1332">
@@ -4990,7 +8459,7 @@
         <w:ind w:left="2880" w:hanging="360"/>
       </w:pPr>
       <w:rPr>
-        <w:rFonts w:ascii="Symbol" w:hAnsi="Symbol" w:hint="default"/>
+        <w:rFonts w:hint="default" w:ascii="Symbol" w:hAnsi="Symbol"/>
       </w:rPr>
     </w:lvl>
     <w:lvl w:ilvl="4" w:tplc="A704E25C">
@@ -5002,7 +8471,7 @@
         <w:ind w:left="3600" w:hanging="360"/>
       </w:pPr>
       <w:rPr>
-        <w:rFonts w:ascii="Courier New" w:hAnsi="Courier New" w:hint="default"/>
+        <w:rFonts w:hint="default" w:ascii="Courier New" w:hAnsi="Courier New"/>
       </w:rPr>
     </w:lvl>
     <w:lvl w:ilvl="5" w:tplc="6A20AEE0">
@@ -5014,7 +8483,7 @@
         <w:ind w:left="4320" w:hanging="360"/>
       </w:pPr>
       <w:rPr>
-        <w:rFonts w:ascii="Wingdings" w:hAnsi="Wingdings" w:hint="default"/>
+        <w:rFonts w:hint="default" w:ascii="Wingdings" w:hAnsi="Wingdings"/>
       </w:rPr>
     </w:lvl>
     <w:lvl w:ilvl="6" w:tplc="6AAEF072">
@@ -5026,7 +8495,7 @@
         <w:ind w:left="5040" w:hanging="360"/>
       </w:pPr>
       <w:rPr>
-        <w:rFonts w:ascii="Symbol" w:hAnsi="Symbol" w:hint="default"/>
+        <w:rFonts w:hint="default" w:ascii="Symbol" w:hAnsi="Symbol"/>
       </w:rPr>
     </w:lvl>
     <w:lvl w:ilvl="7" w:tplc="E9FAAFAE">
@@ -5038,7 +8507,7 @@
         <w:ind w:left="5760" w:hanging="360"/>
       </w:pPr>
       <w:rPr>
-        <w:rFonts w:ascii="Courier New" w:hAnsi="Courier New" w:hint="default"/>
+        <w:rFonts w:hint="default" w:ascii="Courier New" w:hAnsi="Courier New"/>
       </w:rPr>
     </w:lvl>
     <w:lvl w:ilvl="8" w:tplc="2B66511C">
@@ -5050,7 +8519,7 @@
         <w:ind w:left="6480" w:hanging="360"/>
       </w:pPr>
       <w:rPr>
-        <w:rFonts w:ascii="Wingdings" w:hAnsi="Wingdings" w:hint="default"/>
+        <w:rFonts w:hint="default" w:ascii="Wingdings" w:hAnsi="Wingdings"/>
       </w:rPr>
     </w:lvl>
   </w:abstractNum>
@@ -5244,7 +8713,7 @@
         <w:ind w:left="720" w:hanging="360"/>
       </w:pPr>
       <w:rPr>
-        <w:rFonts w:ascii="Calibri" w:eastAsiaTheme="minorEastAsia" w:hAnsi="Calibri" w:cs="Calibri" w:hint="default"/>
+        <w:rFonts w:hint="default" w:ascii="Calibri" w:hAnsi="Calibri" w:cs="Calibri" w:eastAsiaTheme="minorEastAsia"/>
       </w:rPr>
     </w:lvl>
     <w:lvl w:ilvl="1" w:tplc="0C0A0003" w:tentative="1">
@@ -5256,7 +8725,7 @@
         <w:ind w:left="1440" w:hanging="360"/>
       </w:pPr>
       <w:rPr>
-        <w:rFonts w:ascii="Courier New" w:hAnsi="Courier New" w:cs="Courier New" w:hint="default"/>
+        <w:rFonts w:hint="default" w:ascii="Courier New" w:hAnsi="Courier New" w:cs="Courier New"/>
       </w:rPr>
     </w:lvl>
     <w:lvl w:ilvl="2" w:tplc="0C0A0005" w:tentative="1">
@@ -5268,7 +8737,7 @@
         <w:ind w:left="2160" w:hanging="360"/>
       </w:pPr>
       <w:rPr>
-        <w:rFonts w:ascii="Wingdings" w:hAnsi="Wingdings" w:hint="default"/>
+        <w:rFonts w:hint="default" w:ascii="Wingdings" w:hAnsi="Wingdings"/>
       </w:rPr>
     </w:lvl>
     <w:lvl w:ilvl="3" w:tplc="0C0A0001" w:tentative="1">
@@ -5280,7 +8749,7 @@
         <w:ind w:left="2880" w:hanging="360"/>
       </w:pPr>
       <w:rPr>
-        <w:rFonts w:ascii="Symbol" w:hAnsi="Symbol" w:hint="default"/>
+        <w:rFonts w:hint="default" w:ascii="Symbol" w:hAnsi="Symbol"/>
       </w:rPr>
     </w:lvl>
     <w:lvl w:ilvl="4" w:tplc="0C0A0003" w:tentative="1">
@@ -5292,7 +8761,7 @@
         <w:ind w:left="3600" w:hanging="360"/>
       </w:pPr>
       <w:rPr>
-        <w:rFonts w:ascii="Courier New" w:hAnsi="Courier New" w:cs="Courier New" w:hint="default"/>
+        <w:rFonts w:hint="default" w:ascii="Courier New" w:hAnsi="Courier New" w:cs="Courier New"/>
       </w:rPr>
     </w:lvl>
     <w:lvl w:ilvl="5" w:tplc="0C0A0005" w:tentative="1">
@@ -5304,7 +8773,7 @@
         <w:ind w:left="4320" w:hanging="360"/>
       </w:pPr>
       <w:rPr>
-        <w:rFonts w:ascii="Wingdings" w:hAnsi="Wingdings" w:hint="default"/>
+        <w:rFonts w:hint="default" w:ascii="Wingdings" w:hAnsi="Wingdings"/>
       </w:rPr>
     </w:lvl>
     <w:lvl w:ilvl="6" w:tplc="0C0A0001" w:tentative="1">
@@ -5316,7 +8785,7 @@
         <w:ind w:left="5040" w:hanging="360"/>
       </w:pPr>
       <w:rPr>
-        <w:rFonts w:ascii="Symbol" w:hAnsi="Symbol" w:hint="default"/>
+        <w:rFonts w:hint="default" w:ascii="Symbol" w:hAnsi="Symbol"/>
       </w:rPr>
     </w:lvl>
     <w:lvl w:ilvl="7" w:tplc="0C0A0003" w:tentative="1">
@@ -5328,7 +8797,7 @@
         <w:ind w:left="5760" w:hanging="360"/>
       </w:pPr>
       <w:rPr>
-        <w:rFonts w:ascii="Courier New" w:hAnsi="Courier New" w:cs="Courier New" w:hint="default"/>
+        <w:rFonts w:hint="default" w:ascii="Courier New" w:hAnsi="Courier New" w:cs="Courier New"/>
       </w:rPr>
     </w:lvl>
     <w:lvl w:ilvl="8" w:tplc="0C0A0005" w:tentative="1">
@@ -5340,7 +8809,7 @@
         <w:ind w:left="6480" w:hanging="360"/>
       </w:pPr>
       <w:rPr>
-        <w:rFonts w:ascii="Wingdings" w:hAnsi="Wingdings" w:hint="default"/>
+        <w:rFonts w:hint="default" w:ascii="Wingdings" w:hAnsi="Wingdings"/>
       </w:rPr>
     </w:lvl>
   </w:abstractNum>
@@ -5357,7 +8826,7 @@
         <w:ind w:left="720" w:hanging="360"/>
       </w:pPr>
       <w:rPr>
-        <w:rFonts w:ascii="Symbol" w:hAnsi="Symbol" w:hint="default"/>
+        <w:rFonts w:hint="default" w:ascii="Symbol" w:hAnsi="Symbol"/>
       </w:rPr>
     </w:lvl>
     <w:lvl w:ilvl="1" w:tplc="77CEA156">
@@ -5369,7 +8838,7 @@
         <w:ind w:left="1440" w:hanging="360"/>
       </w:pPr>
       <w:rPr>
-        <w:rFonts w:ascii="Courier New" w:hAnsi="Courier New" w:hint="default"/>
+        <w:rFonts w:hint="default" w:ascii="Courier New" w:hAnsi="Courier New"/>
       </w:rPr>
     </w:lvl>
     <w:lvl w:ilvl="2" w:tplc="E132E6EC">
@@ -5381,7 +8850,7 @@
         <w:ind w:left="2160" w:hanging="360"/>
       </w:pPr>
       <w:rPr>
-        <w:rFonts w:ascii="Wingdings" w:hAnsi="Wingdings" w:hint="default"/>
+        <w:rFonts w:hint="default" w:ascii="Wingdings" w:hAnsi="Wingdings"/>
       </w:rPr>
     </w:lvl>
     <w:lvl w:ilvl="3" w:tplc="9B0A498E">
@@ -5393,7 +8862,7 @@
         <w:ind w:left="2880" w:hanging="360"/>
       </w:pPr>
       <w:rPr>
-        <w:rFonts w:ascii="Symbol" w:hAnsi="Symbol" w:hint="default"/>
+        <w:rFonts w:hint="default" w:ascii="Symbol" w:hAnsi="Symbol"/>
       </w:rPr>
     </w:lvl>
     <w:lvl w:ilvl="4" w:tplc="4D60E96C">
@@ -5405,7 +8874,7 @@
         <w:ind w:left="3600" w:hanging="360"/>
       </w:pPr>
       <w:rPr>
-        <w:rFonts w:ascii="Courier New" w:hAnsi="Courier New" w:hint="default"/>
+        <w:rFonts w:hint="default" w:ascii="Courier New" w:hAnsi="Courier New"/>
       </w:rPr>
     </w:lvl>
     <w:lvl w:ilvl="5" w:tplc="6AA6C8C8">
@@ -5417,7 +8886,7 @@
         <w:ind w:left="4320" w:hanging="360"/>
       </w:pPr>
       <w:rPr>
-        <w:rFonts w:ascii="Wingdings" w:hAnsi="Wingdings" w:hint="default"/>
+        <w:rFonts w:hint="default" w:ascii="Wingdings" w:hAnsi="Wingdings"/>
       </w:rPr>
     </w:lvl>
     <w:lvl w:ilvl="6" w:tplc="3CBC77B8">
@@ -5429,7 +8898,7 @@
         <w:ind w:left="5040" w:hanging="360"/>
       </w:pPr>
       <w:rPr>
-        <w:rFonts w:ascii="Symbol" w:hAnsi="Symbol" w:hint="default"/>
+        <w:rFonts w:hint="default" w:ascii="Symbol" w:hAnsi="Symbol"/>
       </w:rPr>
     </w:lvl>
     <w:lvl w:ilvl="7" w:tplc="5DD2BA82">
@@ -5441,7 +8910,7 @@
         <w:ind w:left="5760" w:hanging="360"/>
       </w:pPr>
       <w:rPr>
-        <w:rFonts w:ascii="Courier New" w:hAnsi="Courier New" w:hint="default"/>
+        <w:rFonts w:hint="default" w:ascii="Courier New" w:hAnsi="Courier New"/>
       </w:rPr>
     </w:lvl>
     <w:lvl w:ilvl="8" w:tplc="C0342308">
@@ -5453,7 +8922,7 @@
         <w:ind w:left="6480" w:hanging="360"/>
       </w:pPr>
       <w:rPr>
-        <w:rFonts w:ascii="Wingdings" w:hAnsi="Wingdings" w:hint="default"/>
+        <w:rFonts w:hint="default" w:ascii="Wingdings" w:hAnsi="Wingdings"/>
       </w:rPr>
     </w:lvl>
   </w:abstractNum>
@@ -5473,7 +8942,7 @@
         <w:ind w:left="720" w:hanging="360"/>
       </w:pPr>
       <w:rPr>
-        <w:rFonts w:ascii="Symbol" w:hAnsi="Symbol" w:hint="default"/>
+        <w:rFonts w:hint="default" w:ascii="Symbol" w:hAnsi="Symbol"/>
         <w:sz w:val="20"/>
       </w:rPr>
     </w:lvl>
@@ -5489,7 +8958,7 @@
         <w:ind w:left="1440" w:hanging="360"/>
       </w:pPr>
       <w:rPr>
-        <w:rFonts w:ascii="Symbol" w:hAnsi="Symbol" w:hint="default"/>
+        <w:rFonts w:hint="default" w:ascii="Symbol" w:hAnsi="Symbol"/>
         <w:sz w:val="20"/>
       </w:rPr>
     </w:lvl>
@@ -5505,7 +8974,7 @@
         <w:ind w:left="2160" w:hanging="360"/>
       </w:pPr>
       <w:rPr>
-        <w:rFonts w:ascii="Symbol" w:hAnsi="Symbol" w:hint="default"/>
+        <w:rFonts w:hint="default" w:ascii="Symbol" w:hAnsi="Symbol"/>
         <w:sz w:val="20"/>
       </w:rPr>
     </w:lvl>
@@ -5521,7 +8990,7 @@
         <w:ind w:left="2880" w:hanging="360"/>
       </w:pPr>
       <w:rPr>
-        <w:rFonts w:ascii="Symbol" w:hAnsi="Symbol" w:hint="default"/>
+        <w:rFonts w:hint="default" w:ascii="Symbol" w:hAnsi="Symbol"/>
         <w:sz w:val="20"/>
       </w:rPr>
     </w:lvl>
@@ -5537,7 +9006,7 @@
         <w:ind w:left="3600" w:hanging="360"/>
       </w:pPr>
       <w:rPr>
-        <w:rFonts w:ascii="Symbol" w:hAnsi="Symbol" w:hint="default"/>
+        <w:rFonts w:hint="default" w:ascii="Symbol" w:hAnsi="Symbol"/>
         <w:sz w:val="20"/>
       </w:rPr>
     </w:lvl>
@@ -5553,7 +9022,7 @@
         <w:ind w:left="4320" w:hanging="360"/>
       </w:pPr>
       <w:rPr>
-        <w:rFonts w:ascii="Symbol" w:hAnsi="Symbol" w:hint="default"/>
+        <w:rFonts w:hint="default" w:ascii="Symbol" w:hAnsi="Symbol"/>
         <w:sz w:val="20"/>
       </w:rPr>
     </w:lvl>
@@ -5569,7 +9038,7 @@
         <w:ind w:left="5040" w:hanging="360"/>
       </w:pPr>
       <w:rPr>
-        <w:rFonts w:ascii="Symbol" w:hAnsi="Symbol" w:hint="default"/>
+        <w:rFonts w:hint="default" w:ascii="Symbol" w:hAnsi="Symbol"/>
         <w:sz w:val="20"/>
       </w:rPr>
     </w:lvl>
@@ -5585,7 +9054,7 @@
         <w:ind w:left="5760" w:hanging="360"/>
       </w:pPr>
       <w:rPr>
-        <w:rFonts w:ascii="Symbol" w:hAnsi="Symbol" w:hint="default"/>
+        <w:rFonts w:hint="default" w:ascii="Symbol" w:hAnsi="Symbol"/>
         <w:sz w:val="20"/>
       </w:rPr>
     </w:lvl>
@@ -5601,7 +9070,7 @@
         <w:ind w:left="6480" w:hanging="360"/>
       </w:pPr>
       <w:rPr>
-        <w:rFonts w:ascii="Symbol" w:hAnsi="Symbol" w:hint="default"/>
+        <w:rFonts w:hint="default" w:ascii="Symbol" w:hAnsi="Symbol"/>
         <w:sz w:val="20"/>
       </w:rPr>
     </w:lvl>
@@ -5619,7 +9088,7 @@
         <w:ind w:left="720" w:hanging="360"/>
       </w:pPr>
       <w:rPr>
-        <w:rFonts w:ascii="Symbol" w:hAnsi="Symbol" w:hint="default"/>
+        <w:rFonts w:hint="default" w:ascii="Symbol" w:hAnsi="Symbol"/>
       </w:rPr>
     </w:lvl>
     <w:lvl w:ilvl="1" w:tplc="0C0A0003" w:tentative="1">
@@ -5631,7 +9100,7 @@
         <w:ind w:left="1440" w:hanging="360"/>
       </w:pPr>
       <w:rPr>
-        <w:rFonts w:ascii="Courier New" w:hAnsi="Courier New" w:cs="Courier New" w:hint="default"/>
+        <w:rFonts w:hint="default" w:ascii="Courier New" w:hAnsi="Courier New" w:cs="Courier New"/>
       </w:rPr>
     </w:lvl>
     <w:lvl w:ilvl="2" w:tplc="0C0A0005" w:tentative="1">
@@ -5643,7 +9112,7 @@
         <w:ind w:left="2160" w:hanging="360"/>
       </w:pPr>
       <w:rPr>
-        <w:rFonts w:ascii="Wingdings" w:hAnsi="Wingdings" w:hint="default"/>
+        <w:rFonts w:hint="default" w:ascii="Wingdings" w:hAnsi="Wingdings"/>
       </w:rPr>
     </w:lvl>
     <w:lvl w:ilvl="3" w:tplc="0C0A0001" w:tentative="1">
@@ -5655,7 +9124,7 @@
         <w:ind w:left="2880" w:hanging="360"/>
       </w:pPr>
       <w:rPr>
-        <w:rFonts w:ascii="Symbol" w:hAnsi="Symbol" w:hint="default"/>
+        <w:rFonts w:hint="default" w:ascii="Symbol" w:hAnsi="Symbol"/>
       </w:rPr>
     </w:lvl>
     <w:lvl w:ilvl="4" w:tplc="0C0A0003" w:tentative="1">
@@ -5667,7 +9136,7 @@
         <w:ind w:left="3600" w:hanging="360"/>
       </w:pPr>
       <w:rPr>
-        <w:rFonts w:ascii="Courier New" w:hAnsi="Courier New" w:cs="Courier New" w:hint="default"/>
+        <w:rFonts w:hint="default" w:ascii="Courier New" w:hAnsi="Courier New" w:cs="Courier New"/>
       </w:rPr>
     </w:lvl>
     <w:lvl w:ilvl="5" w:tplc="0C0A0005" w:tentative="1">
@@ -5679,7 +9148,7 @@
         <w:ind w:left="4320" w:hanging="360"/>
       </w:pPr>
       <w:rPr>
-        <w:rFonts w:ascii="Wingdings" w:hAnsi="Wingdings" w:hint="default"/>
+        <w:rFonts w:hint="default" w:ascii="Wingdings" w:hAnsi="Wingdings"/>
       </w:rPr>
     </w:lvl>
     <w:lvl w:ilvl="6" w:tplc="0C0A0001" w:tentative="1">
@@ -5691,7 +9160,7 @@
         <w:ind w:left="5040" w:hanging="360"/>
       </w:pPr>
       <w:rPr>
-        <w:rFonts w:ascii="Symbol" w:hAnsi="Symbol" w:hint="default"/>
+        <w:rFonts w:hint="default" w:ascii="Symbol" w:hAnsi="Symbol"/>
       </w:rPr>
     </w:lvl>
     <w:lvl w:ilvl="7" w:tplc="0C0A0003" w:tentative="1">
@@ -5703,7 +9172,7 @@
         <w:ind w:left="5760" w:hanging="360"/>
       </w:pPr>
       <w:rPr>
-        <w:rFonts w:ascii="Courier New" w:hAnsi="Courier New" w:cs="Courier New" w:hint="default"/>
+        <w:rFonts w:hint="default" w:ascii="Courier New" w:hAnsi="Courier New" w:cs="Courier New"/>
       </w:rPr>
     </w:lvl>
     <w:lvl w:ilvl="8" w:tplc="0C0A0005" w:tentative="1">
@@ -5715,7 +9184,7 @@
         <w:ind w:left="6480" w:hanging="360"/>
       </w:pPr>
       <w:rPr>
-        <w:rFonts w:ascii="Wingdings" w:hAnsi="Wingdings" w:hint="default"/>
+        <w:rFonts w:hint="default" w:ascii="Wingdings" w:hAnsi="Wingdings"/>
       </w:rPr>
     </w:lvl>
   </w:abstractNum>
@@ -5744,7 +9213,7 @@
         <w:ind w:left="1440" w:hanging="360"/>
       </w:pPr>
       <w:rPr>
-        <w:rFonts w:ascii="Courier New" w:hAnsi="Courier New" w:cs="Courier New" w:hint="default"/>
+        <w:rFonts w:hint="default" w:ascii="Courier New" w:hAnsi="Courier New" w:cs="Courier New"/>
       </w:rPr>
     </w:lvl>
     <w:lvl w:ilvl="2" w:tplc="0C0A0005" w:tentative="1">
@@ -5756,7 +9225,7 @@
         <w:ind w:left="2160" w:hanging="360"/>
       </w:pPr>
       <w:rPr>
-        <w:rFonts w:ascii="Wingdings" w:hAnsi="Wingdings" w:hint="default"/>
+        <w:rFonts w:hint="default" w:ascii="Wingdings" w:hAnsi="Wingdings"/>
       </w:rPr>
     </w:lvl>
     <w:lvl w:ilvl="3" w:tplc="0C0A0001" w:tentative="1">
@@ -5768,7 +9237,7 @@
         <w:ind w:left="2880" w:hanging="360"/>
       </w:pPr>
       <w:rPr>
-        <w:rFonts w:ascii="Symbol" w:hAnsi="Symbol" w:hint="default"/>
+        <w:rFonts w:hint="default" w:ascii="Symbol" w:hAnsi="Symbol"/>
       </w:rPr>
     </w:lvl>
     <w:lvl w:ilvl="4" w:tplc="0C0A0003" w:tentative="1">
@@ -5780,7 +9249,7 @@
         <w:ind w:left="3600" w:hanging="360"/>
       </w:pPr>
       <w:rPr>
-        <w:rFonts w:ascii="Courier New" w:hAnsi="Courier New" w:cs="Courier New" w:hint="default"/>
+        <w:rFonts w:hint="default" w:ascii="Courier New" w:hAnsi="Courier New" w:cs="Courier New"/>
       </w:rPr>
     </w:lvl>
     <w:lvl w:ilvl="5" w:tplc="0C0A0005" w:tentative="1">
@@ -5792,7 +9261,7 @@
         <w:ind w:left="4320" w:hanging="360"/>
       </w:pPr>
       <w:rPr>
-        <w:rFonts w:ascii="Wingdings" w:hAnsi="Wingdings" w:hint="default"/>
+        <w:rFonts w:hint="default" w:ascii="Wingdings" w:hAnsi="Wingdings"/>
       </w:rPr>
     </w:lvl>
     <w:lvl w:ilvl="6" w:tplc="0C0A0001" w:tentative="1">
@@ -5804,7 +9273,7 @@
         <w:ind w:left="5040" w:hanging="360"/>
       </w:pPr>
       <w:rPr>
-        <w:rFonts w:ascii="Symbol" w:hAnsi="Symbol" w:hint="default"/>
+        <w:rFonts w:hint="default" w:ascii="Symbol" w:hAnsi="Symbol"/>
       </w:rPr>
     </w:lvl>
     <w:lvl w:ilvl="7" w:tplc="0C0A0003" w:tentative="1">
@@ -5816,7 +9285,7 @@
         <w:ind w:left="5760" w:hanging="360"/>
       </w:pPr>
       <w:rPr>
-        <w:rFonts w:ascii="Courier New" w:hAnsi="Courier New" w:cs="Courier New" w:hint="default"/>
+        <w:rFonts w:hint="default" w:ascii="Courier New" w:hAnsi="Courier New" w:cs="Courier New"/>
       </w:rPr>
     </w:lvl>
     <w:lvl w:ilvl="8" w:tplc="0C0A0005" w:tentative="1">
@@ -5828,7 +9297,7 @@
         <w:ind w:left="6480" w:hanging="360"/>
       </w:pPr>
       <w:rPr>
-        <w:rFonts w:ascii="Wingdings" w:hAnsi="Wingdings" w:hint="default"/>
+        <w:rFonts w:hint="default" w:ascii="Wingdings" w:hAnsi="Wingdings"/>
       </w:rPr>
     </w:lvl>
   </w:abstractNum>
@@ -5848,7 +9317,7 @@
         <w:ind w:left="720" w:hanging="360"/>
       </w:pPr>
       <w:rPr>
-        <w:rFonts w:ascii="Symbol" w:hAnsi="Symbol" w:hint="default"/>
+        <w:rFonts w:hint="default" w:ascii="Symbol" w:hAnsi="Symbol"/>
         <w:sz w:val="20"/>
       </w:rPr>
     </w:lvl>
@@ -5864,7 +9333,7 @@
         <w:ind w:left="1440" w:hanging="360"/>
       </w:pPr>
       <w:rPr>
-        <w:rFonts w:ascii="Courier New" w:hAnsi="Courier New" w:hint="default"/>
+        <w:rFonts w:hint="default" w:ascii="Courier New" w:hAnsi="Courier New"/>
         <w:sz w:val="20"/>
       </w:rPr>
     </w:lvl>
@@ -5880,7 +9349,7 @@
         <w:ind w:left="2160" w:hanging="360"/>
       </w:pPr>
       <w:rPr>
-        <w:rFonts w:ascii="Wingdings" w:hAnsi="Wingdings" w:hint="default"/>
+        <w:rFonts w:hint="default" w:ascii="Wingdings" w:hAnsi="Wingdings"/>
         <w:sz w:val="20"/>
       </w:rPr>
     </w:lvl>
@@ -5896,7 +9365,7 @@
         <w:ind w:left="2880" w:hanging="360"/>
       </w:pPr>
       <w:rPr>
-        <w:rFonts w:ascii="Wingdings" w:hAnsi="Wingdings" w:hint="default"/>
+        <w:rFonts w:hint="default" w:ascii="Wingdings" w:hAnsi="Wingdings"/>
         <w:sz w:val="20"/>
       </w:rPr>
     </w:lvl>
@@ -5912,7 +9381,7 @@
         <w:ind w:left="3600" w:hanging="360"/>
       </w:pPr>
       <w:rPr>
-        <w:rFonts w:ascii="Wingdings" w:hAnsi="Wingdings" w:hint="default"/>
+        <w:rFonts w:hint="default" w:ascii="Wingdings" w:hAnsi="Wingdings"/>
         <w:sz w:val="20"/>
       </w:rPr>
     </w:lvl>
@@ -5928,7 +9397,7 @@
         <w:ind w:left="4320" w:hanging="360"/>
       </w:pPr>
       <w:rPr>
-        <w:rFonts w:ascii="Wingdings" w:hAnsi="Wingdings" w:hint="default"/>
+        <w:rFonts w:hint="default" w:ascii="Wingdings" w:hAnsi="Wingdings"/>
         <w:sz w:val="20"/>
       </w:rPr>
     </w:lvl>
@@ -5944,7 +9413,7 @@
         <w:ind w:left="5040" w:hanging="360"/>
       </w:pPr>
       <w:rPr>
-        <w:rFonts w:ascii="Wingdings" w:hAnsi="Wingdings" w:hint="default"/>
+        <w:rFonts w:hint="default" w:ascii="Wingdings" w:hAnsi="Wingdings"/>
         <w:sz w:val="20"/>
       </w:rPr>
     </w:lvl>
@@ -5960,7 +9429,7 @@
         <w:ind w:left="5760" w:hanging="360"/>
       </w:pPr>
       <w:rPr>
-        <w:rFonts w:ascii="Wingdings" w:hAnsi="Wingdings" w:hint="default"/>
+        <w:rFonts w:hint="default" w:ascii="Wingdings" w:hAnsi="Wingdings"/>
         <w:sz w:val="20"/>
       </w:rPr>
     </w:lvl>
@@ -5976,7 +9445,7 @@
         <w:ind w:left="6480" w:hanging="360"/>
       </w:pPr>
       <w:rPr>
-        <w:rFonts w:ascii="Wingdings" w:hAnsi="Wingdings" w:hint="default"/>
+        <w:rFonts w:hint="default" w:ascii="Wingdings" w:hAnsi="Wingdings"/>
         <w:sz w:val="20"/>
       </w:rPr>
     </w:lvl>
@@ -5997,7 +9466,7 @@
         <w:ind w:left="720" w:hanging="360"/>
       </w:pPr>
       <w:rPr>
-        <w:rFonts w:ascii="Symbol" w:hAnsi="Symbol" w:hint="default"/>
+        <w:rFonts w:hint="default" w:ascii="Symbol" w:hAnsi="Symbol"/>
         <w:sz w:val="20"/>
       </w:rPr>
     </w:lvl>
@@ -6013,7 +9482,7 @@
         <w:ind w:left="1440" w:hanging="360"/>
       </w:pPr>
       <w:rPr>
-        <w:rFonts w:ascii="Symbol" w:hAnsi="Symbol" w:hint="default"/>
+        <w:rFonts w:hint="default" w:ascii="Symbol" w:hAnsi="Symbol"/>
         <w:sz w:val="20"/>
       </w:rPr>
     </w:lvl>
@@ -6029,7 +9498,7 @@
         <w:ind w:left="2160" w:hanging="360"/>
       </w:pPr>
       <w:rPr>
-        <w:rFonts w:ascii="Symbol" w:hAnsi="Symbol" w:hint="default"/>
+        <w:rFonts w:hint="default" w:ascii="Symbol" w:hAnsi="Symbol"/>
         <w:sz w:val="20"/>
       </w:rPr>
     </w:lvl>
@@ -6045,7 +9514,7 @@
         <w:ind w:left="2880" w:hanging="360"/>
       </w:pPr>
       <w:rPr>
-        <w:rFonts w:ascii="Symbol" w:hAnsi="Symbol" w:hint="default"/>
+        <w:rFonts w:hint="default" w:ascii="Symbol" w:hAnsi="Symbol"/>
         <w:sz w:val="20"/>
       </w:rPr>
     </w:lvl>
@@ -6061,7 +9530,7 @@
         <w:ind w:left="3600" w:hanging="360"/>
       </w:pPr>
       <w:rPr>
-        <w:rFonts w:ascii="Symbol" w:hAnsi="Symbol" w:hint="default"/>
+        <w:rFonts w:hint="default" w:ascii="Symbol" w:hAnsi="Symbol"/>
         <w:sz w:val="20"/>
       </w:rPr>
     </w:lvl>
@@ -6077,7 +9546,7 @@
         <w:ind w:left="4320" w:hanging="360"/>
       </w:pPr>
       <w:rPr>
-        <w:rFonts w:ascii="Symbol" w:hAnsi="Symbol" w:hint="default"/>
+        <w:rFonts w:hint="default" w:ascii="Symbol" w:hAnsi="Symbol"/>
         <w:sz w:val="20"/>
       </w:rPr>
     </w:lvl>
@@ -6093,7 +9562,7 @@
         <w:ind w:left="5040" w:hanging="360"/>
       </w:pPr>
       <w:rPr>
-        <w:rFonts w:ascii="Symbol" w:hAnsi="Symbol" w:hint="default"/>
+        <w:rFonts w:hint="default" w:ascii="Symbol" w:hAnsi="Symbol"/>
         <w:sz w:val="20"/>
       </w:rPr>
     </w:lvl>
@@ -6109,7 +9578,7 @@
         <w:ind w:left="5760" w:hanging="360"/>
       </w:pPr>
       <w:rPr>
-        <w:rFonts w:ascii="Symbol" w:hAnsi="Symbol" w:hint="default"/>
+        <w:rFonts w:hint="default" w:ascii="Symbol" w:hAnsi="Symbol"/>
         <w:sz w:val="20"/>
       </w:rPr>
     </w:lvl>
@@ -6125,7 +9594,7 @@
         <w:ind w:left="6480" w:hanging="360"/>
       </w:pPr>
       <w:rPr>
-        <w:rFonts w:ascii="Symbol" w:hAnsi="Symbol" w:hint="default"/>
+        <w:rFonts w:hint="default" w:ascii="Symbol" w:hAnsi="Symbol"/>
         <w:sz w:val="20"/>
       </w:rPr>
     </w:lvl>
@@ -6146,7 +9615,7 @@
         <w:ind w:left="720" w:hanging="360"/>
       </w:pPr>
       <w:rPr>
-        <w:rFonts w:ascii="Symbol" w:hAnsi="Symbol" w:hint="default"/>
+        <w:rFonts w:hint="default" w:ascii="Symbol" w:hAnsi="Symbol"/>
         <w:sz w:val="20"/>
       </w:rPr>
     </w:lvl>
@@ -6162,7 +9631,7 @@
         <w:ind w:left="1440" w:hanging="360"/>
       </w:pPr>
       <w:rPr>
-        <w:rFonts w:ascii="Symbol" w:hAnsi="Symbol" w:hint="default"/>
+        <w:rFonts w:hint="default" w:ascii="Symbol" w:hAnsi="Symbol"/>
         <w:sz w:val="20"/>
       </w:rPr>
     </w:lvl>
@@ -6178,7 +9647,7 @@
         <w:ind w:left="2160" w:hanging="360"/>
       </w:pPr>
       <w:rPr>
-        <w:rFonts w:ascii="Symbol" w:hAnsi="Symbol" w:hint="default"/>
+        <w:rFonts w:hint="default" w:ascii="Symbol" w:hAnsi="Symbol"/>
         <w:sz w:val="20"/>
       </w:rPr>
     </w:lvl>
@@ -6194,7 +9663,7 @@
         <w:ind w:left="2880" w:hanging="360"/>
       </w:pPr>
       <w:rPr>
-        <w:rFonts w:ascii="Symbol" w:hAnsi="Symbol" w:hint="default"/>
+        <w:rFonts w:hint="default" w:ascii="Symbol" w:hAnsi="Symbol"/>
         <w:sz w:val="20"/>
       </w:rPr>
     </w:lvl>
@@ -6210,7 +9679,7 @@
         <w:ind w:left="3600" w:hanging="360"/>
       </w:pPr>
       <w:rPr>
-        <w:rFonts w:ascii="Symbol" w:hAnsi="Symbol" w:hint="default"/>
+        <w:rFonts w:hint="default" w:ascii="Symbol" w:hAnsi="Symbol"/>
         <w:sz w:val="20"/>
       </w:rPr>
     </w:lvl>
@@ -6226,7 +9695,7 @@
         <w:ind w:left="4320" w:hanging="360"/>
       </w:pPr>
       <w:rPr>
-        <w:rFonts w:ascii="Symbol" w:hAnsi="Symbol" w:hint="default"/>
+        <w:rFonts w:hint="default" w:ascii="Symbol" w:hAnsi="Symbol"/>
         <w:sz w:val="20"/>
       </w:rPr>
     </w:lvl>
@@ -6242,7 +9711,7 @@
         <w:ind w:left="5040" w:hanging="360"/>
       </w:pPr>
       <w:rPr>
-        <w:rFonts w:ascii="Symbol" w:hAnsi="Symbol" w:hint="default"/>
+        <w:rFonts w:hint="default" w:ascii="Symbol" w:hAnsi="Symbol"/>
         <w:sz w:val="20"/>
       </w:rPr>
     </w:lvl>
@@ -6258,7 +9727,7 @@
         <w:ind w:left="5760" w:hanging="360"/>
       </w:pPr>
       <w:rPr>
-        <w:rFonts w:ascii="Symbol" w:hAnsi="Symbol" w:hint="default"/>
+        <w:rFonts w:hint="default" w:ascii="Symbol" w:hAnsi="Symbol"/>
         <w:sz w:val="20"/>
       </w:rPr>
     </w:lvl>
@@ -6274,7 +9743,7 @@
         <w:ind w:left="6480" w:hanging="360"/>
       </w:pPr>
       <w:rPr>
-        <w:rFonts w:ascii="Symbol" w:hAnsi="Symbol" w:hint="default"/>
+        <w:rFonts w:hint="default" w:ascii="Symbol" w:hAnsi="Symbol"/>
         <w:sz w:val="20"/>
       </w:rPr>
     </w:lvl>
@@ -6295,7 +9764,7 @@
         <w:ind w:left="720" w:hanging="360"/>
       </w:pPr>
       <w:rPr>
-        <w:rFonts w:ascii="Symbol" w:hAnsi="Symbol" w:hint="default"/>
+        <w:rFonts w:hint="default" w:ascii="Symbol" w:hAnsi="Symbol"/>
         <w:sz w:val="20"/>
       </w:rPr>
     </w:lvl>
@@ -6311,7 +9780,7 @@
         <w:ind w:left="1440" w:hanging="360"/>
       </w:pPr>
       <w:rPr>
-        <w:rFonts w:ascii="Symbol" w:hAnsi="Symbol" w:hint="default"/>
+        <w:rFonts w:hint="default" w:ascii="Symbol" w:hAnsi="Symbol"/>
         <w:sz w:val="20"/>
       </w:rPr>
     </w:lvl>
@@ -6327,7 +9796,7 @@
         <w:ind w:left="2160" w:hanging="360"/>
       </w:pPr>
       <w:rPr>
-        <w:rFonts w:ascii="Symbol" w:hAnsi="Symbol" w:hint="default"/>
+        <w:rFonts w:hint="default" w:ascii="Symbol" w:hAnsi="Symbol"/>
         <w:sz w:val="20"/>
       </w:rPr>
     </w:lvl>
@@ -6343,7 +9812,7 @@
         <w:ind w:left="2880" w:hanging="360"/>
       </w:pPr>
       <w:rPr>
-        <w:rFonts w:ascii="Symbol" w:hAnsi="Symbol" w:hint="default"/>
+        <w:rFonts w:hint="default" w:ascii="Symbol" w:hAnsi="Symbol"/>
         <w:sz w:val="20"/>
       </w:rPr>
     </w:lvl>
@@ -6359,7 +9828,7 @@
         <w:ind w:left="3600" w:hanging="360"/>
       </w:pPr>
       <w:rPr>
-        <w:rFonts w:ascii="Symbol" w:hAnsi="Symbol" w:hint="default"/>
+        <w:rFonts w:hint="default" w:ascii="Symbol" w:hAnsi="Symbol"/>
         <w:sz w:val="20"/>
       </w:rPr>
     </w:lvl>
@@ -6375,7 +9844,7 @@
         <w:ind w:left="4320" w:hanging="360"/>
       </w:pPr>
       <w:rPr>
-        <w:rFonts w:ascii="Symbol" w:hAnsi="Symbol" w:hint="default"/>
+        <w:rFonts w:hint="default" w:ascii="Symbol" w:hAnsi="Symbol"/>
         <w:sz w:val="20"/>
       </w:rPr>
     </w:lvl>
@@ -6391,7 +9860,7 @@
         <w:ind w:left="5040" w:hanging="360"/>
       </w:pPr>
       <w:rPr>
-        <w:rFonts w:ascii="Symbol" w:hAnsi="Symbol" w:hint="default"/>
+        <w:rFonts w:hint="default" w:ascii="Symbol" w:hAnsi="Symbol"/>
         <w:sz w:val="20"/>
       </w:rPr>
     </w:lvl>
@@ -6407,7 +9876,7 @@
         <w:ind w:left="5760" w:hanging="360"/>
       </w:pPr>
       <w:rPr>
-        <w:rFonts w:ascii="Symbol" w:hAnsi="Symbol" w:hint="default"/>
+        <w:rFonts w:hint="default" w:ascii="Symbol" w:hAnsi="Symbol"/>
         <w:sz w:val="20"/>
       </w:rPr>
     </w:lvl>
@@ -6423,7 +9892,7 @@
         <w:ind w:left="6480" w:hanging="360"/>
       </w:pPr>
       <w:rPr>
-        <w:rFonts w:ascii="Symbol" w:hAnsi="Symbol" w:hint="default"/>
+        <w:rFonts w:hint="default" w:ascii="Symbol" w:hAnsi="Symbol"/>
         <w:sz w:val="20"/>
       </w:rPr>
     </w:lvl>
@@ -6441,7 +9910,7 @@
         <w:ind w:left="720" w:hanging="360"/>
       </w:pPr>
       <w:rPr>
-        <w:rFonts w:ascii="Symbol" w:hAnsi="Symbol" w:hint="default"/>
+        <w:rFonts w:hint="default" w:ascii="Symbol" w:hAnsi="Symbol"/>
       </w:rPr>
     </w:lvl>
     <w:lvl w:ilvl="1" w:tplc="0C0A0003" w:tentative="1">
@@ -6453,7 +9922,7 @@
         <w:ind w:left="1440" w:hanging="360"/>
       </w:pPr>
       <w:rPr>
-        <w:rFonts w:ascii="Courier New" w:hAnsi="Courier New" w:cs="Courier New" w:hint="default"/>
+        <w:rFonts w:hint="default" w:ascii="Courier New" w:hAnsi="Courier New" w:cs="Courier New"/>
       </w:rPr>
     </w:lvl>
     <w:lvl w:ilvl="2" w:tplc="0C0A0005" w:tentative="1">
@@ -6465,7 +9934,7 @@
         <w:ind w:left="2160" w:hanging="360"/>
       </w:pPr>
       <w:rPr>
-        <w:rFonts w:ascii="Wingdings" w:hAnsi="Wingdings" w:hint="default"/>
+        <w:rFonts w:hint="default" w:ascii="Wingdings" w:hAnsi="Wingdings"/>
       </w:rPr>
     </w:lvl>
     <w:lvl w:ilvl="3" w:tplc="0C0A0001" w:tentative="1">
@@ -6477,7 +9946,7 @@
         <w:ind w:left="2880" w:hanging="360"/>
       </w:pPr>
       <w:rPr>
-        <w:rFonts w:ascii="Symbol" w:hAnsi="Symbol" w:hint="default"/>
+        <w:rFonts w:hint="default" w:ascii="Symbol" w:hAnsi="Symbol"/>
       </w:rPr>
     </w:lvl>
     <w:lvl w:ilvl="4" w:tplc="0C0A0003" w:tentative="1">
@@ -6489,7 +9958,7 @@
         <w:ind w:left="3600" w:hanging="360"/>
       </w:pPr>
       <w:rPr>
-        <w:rFonts w:ascii="Courier New" w:hAnsi="Courier New" w:cs="Courier New" w:hint="default"/>
+        <w:rFonts w:hint="default" w:ascii="Courier New" w:hAnsi="Courier New" w:cs="Courier New"/>
       </w:rPr>
     </w:lvl>
     <w:lvl w:ilvl="5" w:tplc="0C0A0005" w:tentative="1">
@@ -6501,7 +9970,7 @@
         <w:ind w:left="4320" w:hanging="360"/>
       </w:pPr>
       <w:rPr>
-        <w:rFonts w:ascii="Wingdings" w:hAnsi="Wingdings" w:hint="default"/>
+        <w:rFonts w:hint="default" w:ascii="Wingdings" w:hAnsi="Wingdings"/>
       </w:rPr>
     </w:lvl>
     <w:lvl w:ilvl="6" w:tplc="0C0A0001" w:tentative="1">
@@ -6513,7 +9982,7 @@
         <w:ind w:left="5040" w:hanging="360"/>
       </w:pPr>
       <w:rPr>
-        <w:rFonts w:ascii="Symbol" w:hAnsi="Symbol" w:hint="default"/>
+        <w:rFonts w:hint="default" w:ascii="Symbol" w:hAnsi="Symbol"/>
       </w:rPr>
     </w:lvl>
     <w:lvl w:ilvl="7" w:tplc="0C0A0003" w:tentative="1">
@@ -6525,7 +9994,7 @@
         <w:ind w:left="5760" w:hanging="360"/>
       </w:pPr>
       <w:rPr>
-        <w:rFonts w:ascii="Courier New" w:hAnsi="Courier New" w:cs="Courier New" w:hint="default"/>
+        <w:rFonts w:hint="default" w:ascii="Courier New" w:hAnsi="Courier New" w:cs="Courier New"/>
       </w:rPr>
     </w:lvl>
     <w:lvl w:ilvl="8" w:tplc="0C0A0005" w:tentative="1">
@@ -6537,7 +10006,7 @@
         <w:ind w:left="6480" w:hanging="360"/>
       </w:pPr>
       <w:rPr>
-        <w:rFonts w:ascii="Wingdings" w:hAnsi="Wingdings" w:hint="default"/>
+        <w:rFonts w:hint="default" w:ascii="Wingdings" w:hAnsi="Wingdings"/>
       </w:rPr>
     </w:lvl>
   </w:abstractNum>
@@ -6557,7 +10026,7 @@
         <w:ind w:left="720" w:hanging="360"/>
       </w:pPr>
       <w:rPr>
-        <w:rFonts w:ascii="Symbol" w:hAnsi="Symbol" w:hint="default"/>
+        <w:rFonts w:hint="default" w:ascii="Symbol" w:hAnsi="Symbol"/>
         <w:sz w:val="20"/>
       </w:rPr>
     </w:lvl>
@@ -6573,7 +10042,7 @@
         <w:ind w:left="1440" w:hanging="360"/>
       </w:pPr>
       <w:rPr>
-        <w:rFonts w:ascii="Symbol" w:hAnsi="Symbol" w:hint="default"/>
+        <w:rFonts w:hint="default" w:ascii="Symbol" w:hAnsi="Symbol"/>
         <w:sz w:val="20"/>
       </w:rPr>
     </w:lvl>
@@ -6589,7 +10058,7 @@
         <w:ind w:left="2160" w:hanging="360"/>
       </w:pPr>
       <w:rPr>
-        <w:rFonts w:ascii="Symbol" w:hAnsi="Symbol" w:hint="default"/>
+        <w:rFonts w:hint="default" w:ascii="Symbol" w:hAnsi="Symbol"/>
         <w:sz w:val="20"/>
       </w:rPr>
     </w:lvl>
@@ -6605,7 +10074,7 @@
         <w:ind w:left="2880" w:hanging="360"/>
       </w:pPr>
       <w:rPr>
-        <w:rFonts w:ascii="Symbol" w:hAnsi="Symbol" w:hint="default"/>
+        <w:rFonts w:hint="default" w:ascii="Symbol" w:hAnsi="Symbol"/>
         <w:sz w:val="20"/>
       </w:rPr>
     </w:lvl>
@@ -6621,7 +10090,7 @@
         <w:ind w:left="3600" w:hanging="360"/>
       </w:pPr>
       <w:rPr>
-        <w:rFonts w:ascii="Symbol" w:hAnsi="Symbol" w:hint="default"/>
+        <w:rFonts w:hint="default" w:ascii="Symbol" w:hAnsi="Symbol"/>
         <w:sz w:val="20"/>
       </w:rPr>
     </w:lvl>
@@ -6637,7 +10106,7 @@
         <w:ind w:left="4320" w:hanging="360"/>
       </w:pPr>
       <w:rPr>
-        <w:rFonts w:ascii="Symbol" w:hAnsi="Symbol" w:hint="default"/>
+        <w:rFonts w:hint="default" w:ascii="Symbol" w:hAnsi="Symbol"/>
         <w:sz w:val="20"/>
       </w:rPr>
     </w:lvl>
@@ -6653,7 +10122,7 @@
         <w:ind w:left="5040" w:hanging="360"/>
       </w:pPr>
       <w:rPr>
-        <w:rFonts w:ascii="Symbol" w:hAnsi="Symbol" w:hint="default"/>
+        <w:rFonts w:hint="default" w:ascii="Symbol" w:hAnsi="Symbol"/>
         <w:sz w:val="20"/>
       </w:rPr>
     </w:lvl>
@@ -6669,7 +10138,7 @@
         <w:ind w:left="5760" w:hanging="360"/>
       </w:pPr>
       <w:rPr>
-        <w:rFonts w:ascii="Symbol" w:hAnsi="Symbol" w:hint="default"/>
+        <w:rFonts w:hint="default" w:ascii="Symbol" w:hAnsi="Symbol"/>
         <w:sz w:val="20"/>
       </w:rPr>
     </w:lvl>
@@ -6685,7 +10154,7 @@
         <w:ind w:left="6480" w:hanging="360"/>
       </w:pPr>
       <w:rPr>
-        <w:rFonts w:ascii="Symbol" w:hAnsi="Symbol" w:hint="default"/>
+        <w:rFonts w:hint="default" w:ascii="Symbol" w:hAnsi="Symbol"/>
         <w:sz w:val="20"/>
       </w:rPr>
     </w:lvl>
@@ -6703,7 +10172,7 @@
         <w:ind w:left="720" w:hanging="360"/>
       </w:pPr>
       <w:rPr>
-        <w:rFonts w:ascii="Symbol" w:hAnsi="Symbol" w:hint="default"/>
+        <w:rFonts w:hint="default" w:ascii="Symbol" w:hAnsi="Symbol"/>
       </w:rPr>
     </w:lvl>
     <w:lvl w:ilvl="1" w:tplc="0C0A0003" w:tentative="1">
@@ -6715,7 +10184,7 @@
         <w:ind w:left="1440" w:hanging="360"/>
       </w:pPr>
       <w:rPr>
-        <w:rFonts w:ascii="Courier New" w:hAnsi="Courier New" w:cs="Courier New" w:hint="default"/>
+        <w:rFonts w:hint="default" w:ascii="Courier New" w:hAnsi="Courier New" w:cs="Courier New"/>
       </w:rPr>
     </w:lvl>
     <w:lvl w:ilvl="2" w:tplc="0C0A0005" w:tentative="1">
@@ -6727,7 +10196,7 @@
         <w:ind w:left="2160" w:hanging="360"/>
       </w:pPr>
       <w:rPr>
-        <w:rFonts w:ascii="Wingdings" w:hAnsi="Wingdings" w:hint="default"/>
+        <w:rFonts w:hint="default" w:ascii="Wingdings" w:hAnsi="Wingdings"/>
       </w:rPr>
     </w:lvl>
     <w:lvl w:ilvl="3" w:tplc="0C0A0001" w:tentative="1">
@@ -6739,7 +10208,7 @@
         <w:ind w:left="2880" w:hanging="360"/>
       </w:pPr>
       <w:rPr>
-        <w:rFonts w:ascii="Symbol" w:hAnsi="Symbol" w:hint="default"/>
+        <w:rFonts w:hint="default" w:ascii="Symbol" w:hAnsi="Symbol"/>
       </w:rPr>
     </w:lvl>
     <w:lvl w:ilvl="4" w:tplc="0C0A0003" w:tentative="1">
@@ -6751,7 +10220,7 @@
         <w:ind w:left="3600" w:hanging="360"/>
       </w:pPr>
       <w:rPr>
-        <w:rFonts w:ascii="Courier New" w:hAnsi="Courier New" w:cs="Courier New" w:hint="default"/>
+        <w:rFonts w:hint="default" w:ascii="Courier New" w:hAnsi="Courier New" w:cs="Courier New"/>
       </w:rPr>
     </w:lvl>
     <w:lvl w:ilvl="5" w:tplc="0C0A0005" w:tentative="1">
@@ -6763,7 +10232,7 @@
         <w:ind w:left="4320" w:hanging="360"/>
       </w:pPr>
       <w:rPr>
-        <w:rFonts w:ascii="Wingdings" w:hAnsi="Wingdings" w:hint="default"/>
+        <w:rFonts w:hint="default" w:ascii="Wingdings" w:hAnsi="Wingdings"/>
       </w:rPr>
     </w:lvl>
     <w:lvl w:ilvl="6" w:tplc="0C0A0001" w:tentative="1">
@@ -6775,7 +10244,7 @@
         <w:ind w:left="5040" w:hanging="360"/>
       </w:pPr>
       <w:rPr>
-        <w:rFonts w:ascii="Symbol" w:hAnsi="Symbol" w:hint="default"/>
+        <w:rFonts w:hint="default" w:ascii="Symbol" w:hAnsi="Symbol"/>
       </w:rPr>
     </w:lvl>
     <w:lvl w:ilvl="7" w:tplc="0C0A0003" w:tentative="1">
@@ -6787,7 +10256,7 @@
         <w:ind w:left="5760" w:hanging="360"/>
       </w:pPr>
       <w:rPr>
-        <w:rFonts w:ascii="Courier New" w:hAnsi="Courier New" w:cs="Courier New" w:hint="default"/>
+        <w:rFonts w:hint="default" w:ascii="Courier New" w:hAnsi="Courier New" w:cs="Courier New"/>
       </w:rPr>
     </w:lvl>
     <w:lvl w:ilvl="8" w:tplc="0C0A0005" w:tentative="1">
@@ -6799,10 +10268,43 @@
         <w:ind w:left="6480" w:hanging="360"/>
       </w:pPr>
       <w:rPr>
-        <w:rFonts w:ascii="Wingdings" w:hAnsi="Wingdings" w:hint="default"/>
+        <w:rFonts w:hint="default" w:ascii="Wingdings" w:hAnsi="Wingdings"/>
       </w:rPr>
     </w:lvl>
   </w:abstractNum>
+  <w:num w:numId="29">
+    <w:abstractNumId w:val="28"/>
+  </w:num>
+  <w:num w:numId="28">
+    <w:abstractNumId w:val="27"/>
+  </w:num>
+  <w:num w:numId="27">
+    <w:abstractNumId w:val="26"/>
+  </w:num>
+  <w:num w:numId="26">
+    <w:abstractNumId w:val="25"/>
+  </w:num>
+  <w:num w:numId="25">
+    <w:abstractNumId w:val="24"/>
+  </w:num>
+  <w:num w:numId="24">
+    <w:abstractNumId w:val="23"/>
+  </w:num>
+  <w:num w:numId="23">
+    <w:abstractNumId w:val="22"/>
+  </w:num>
+  <w:num w:numId="22">
+    <w:abstractNumId w:val="21"/>
+  </w:num>
+  <w:num w:numId="21">
+    <w:abstractNumId w:val="20"/>
+  </w:num>
+  <w:num w:numId="20">
+    <w:abstractNumId w:val="19"/>
+  </w:num>
+  <w:num w:numId="19">
+    <w:abstractNumId w:val="18"/>
+  </w:num>
   <w:num w:numId="1">
     <w:abstractNumId w:val="7"/>
   </w:num>
@@ -6865,7 +10367,7 @@
   <w:docDefaults>
     <w:rPrDefault>
       <w:rPr>
-        <w:rFonts w:asciiTheme="minorHAnsi" w:eastAsiaTheme="minorHAnsi" w:hAnsiTheme="minorHAnsi" w:cstheme="minorBidi"/>
+        <w:rFonts w:asciiTheme="minorHAnsi" w:hAnsiTheme="minorHAnsi" w:eastAsiaTheme="minorHAnsi" w:cstheme="minorBidi"/>
         <w:sz w:val="22"/>
         <w:szCs w:val="22"/>
         <w:lang w:val="es-ES" w:eastAsia="en-US" w:bidi="ar-SA"/>
@@ -6880,14 +10382,14 @@
   <w:latentStyles w:defLockedState="0" w:defUIPriority="99" w:defSemiHidden="0" w:defUnhideWhenUsed="0" w:defQFormat="0" w:count="371">
     <w:lsdException w:name="Normal" w:uiPriority="0" w:qFormat="1"/>
     <w:lsdException w:name="heading 1" w:uiPriority="9" w:qFormat="1"/>
-    <w:lsdException w:name="heading 2" w:semiHidden="1" w:uiPriority="9" w:unhideWhenUsed="1" w:qFormat="1"/>
-    <w:lsdException w:name="heading 3" w:semiHidden="1" w:uiPriority="9" w:unhideWhenUsed="1" w:qFormat="1"/>
-    <w:lsdException w:name="heading 4" w:semiHidden="1" w:uiPriority="9" w:unhideWhenUsed="1" w:qFormat="1"/>
-    <w:lsdException w:name="heading 5" w:semiHidden="1" w:uiPriority="9" w:unhideWhenUsed="1" w:qFormat="1"/>
-    <w:lsdException w:name="heading 6" w:semiHidden="1" w:uiPriority="9" w:unhideWhenUsed="1" w:qFormat="1"/>
-    <w:lsdException w:name="heading 7" w:semiHidden="1" w:uiPriority="9" w:unhideWhenUsed="1" w:qFormat="1"/>
-    <w:lsdException w:name="heading 8" w:semiHidden="1" w:uiPriority="9" w:unhideWhenUsed="1" w:qFormat="1"/>
-    <w:lsdException w:name="heading 9" w:semiHidden="1" w:uiPriority="9" w:unhideWhenUsed="1" w:qFormat="1"/>
+    <w:lsdException w:name="heading 2" w:uiPriority="9" w:semiHidden="1" w:unhideWhenUsed="1" w:qFormat="1"/>
+    <w:lsdException w:name="heading 3" w:uiPriority="9" w:semiHidden="1" w:unhideWhenUsed="1" w:qFormat="1"/>
+    <w:lsdException w:name="heading 4" w:uiPriority="9" w:semiHidden="1" w:unhideWhenUsed="1" w:qFormat="1"/>
+    <w:lsdException w:name="heading 5" w:uiPriority="9" w:semiHidden="1" w:unhideWhenUsed="1" w:qFormat="1"/>
+    <w:lsdException w:name="heading 6" w:uiPriority="9" w:semiHidden="1" w:unhideWhenUsed="1" w:qFormat="1"/>
+    <w:lsdException w:name="heading 7" w:uiPriority="9" w:semiHidden="1" w:unhideWhenUsed="1" w:qFormat="1"/>
+    <w:lsdException w:name="heading 8" w:uiPriority="9" w:semiHidden="1" w:unhideWhenUsed="1" w:qFormat="1"/>
+    <w:lsdException w:name="heading 9" w:uiPriority="9" w:semiHidden="1" w:unhideWhenUsed="1" w:qFormat="1"/>
     <w:lsdException w:name="index 1" w:semiHidden="1" w:unhideWhenUsed="1"/>
     <w:lsdException w:name="index 2" w:semiHidden="1" w:unhideWhenUsed="1"/>
     <w:lsdException w:name="index 3" w:semiHidden="1" w:unhideWhenUsed="1"/>
@@ -6897,22 +10399,22 @@
     <w:lsdException w:name="index 7" w:semiHidden="1" w:unhideWhenUsed="1"/>
     <w:lsdException w:name="index 8" w:semiHidden="1" w:unhideWhenUsed="1"/>
     <w:lsdException w:name="index 9" w:semiHidden="1" w:unhideWhenUsed="1"/>
-    <w:lsdException w:name="toc 1" w:semiHidden="1" w:uiPriority="39" w:unhideWhenUsed="1"/>
-    <w:lsdException w:name="toc 2" w:semiHidden="1" w:uiPriority="39" w:unhideWhenUsed="1"/>
-    <w:lsdException w:name="toc 3" w:semiHidden="1" w:uiPriority="39" w:unhideWhenUsed="1"/>
-    <w:lsdException w:name="toc 4" w:semiHidden="1" w:uiPriority="39" w:unhideWhenUsed="1"/>
-    <w:lsdException w:name="toc 5" w:semiHidden="1" w:uiPriority="39" w:unhideWhenUsed="1"/>
-    <w:lsdException w:name="toc 6" w:semiHidden="1" w:uiPriority="39" w:unhideWhenUsed="1"/>
-    <w:lsdException w:name="toc 7" w:semiHidden="1" w:uiPriority="39" w:unhideWhenUsed="1"/>
-    <w:lsdException w:name="toc 8" w:semiHidden="1" w:uiPriority="39" w:unhideWhenUsed="1"/>
-    <w:lsdException w:name="toc 9" w:semiHidden="1" w:uiPriority="39" w:unhideWhenUsed="1"/>
+    <w:lsdException w:name="toc 1" w:uiPriority="39" w:semiHidden="1" w:unhideWhenUsed="1"/>
+    <w:lsdException w:name="toc 2" w:uiPriority="39" w:semiHidden="1" w:unhideWhenUsed="1"/>
+    <w:lsdException w:name="toc 3" w:uiPriority="39" w:semiHidden="1" w:unhideWhenUsed="1"/>
+    <w:lsdException w:name="toc 4" w:uiPriority="39" w:semiHidden="1" w:unhideWhenUsed="1"/>
+    <w:lsdException w:name="toc 5" w:uiPriority="39" w:semiHidden="1" w:unhideWhenUsed="1"/>
+    <w:lsdException w:name="toc 6" w:uiPriority="39" w:semiHidden="1" w:unhideWhenUsed="1"/>
+    <w:lsdException w:name="toc 7" w:uiPriority="39" w:semiHidden="1" w:unhideWhenUsed="1"/>
+    <w:lsdException w:name="toc 8" w:uiPriority="39" w:semiHidden="1" w:unhideWhenUsed="1"/>
+    <w:lsdException w:name="toc 9" w:uiPriority="39" w:semiHidden="1" w:unhideWhenUsed="1"/>
     <w:lsdException w:name="Normal Indent" w:semiHidden="1" w:unhideWhenUsed="1"/>
     <w:lsdException w:name="footnote text" w:semiHidden="1" w:unhideWhenUsed="1"/>
     <w:lsdException w:name="annotation text" w:semiHidden="1" w:unhideWhenUsed="1"/>
     <w:lsdException w:name="header" w:semiHidden="1" w:unhideWhenUsed="1"/>
     <w:lsdException w:name="footer" w:semiHidden="1" w:unhideWhenUsed="1"/>
     <w:lsdException w:name="index heading" w:semiHidden="1" w:unhideWhenUsed="1"/>
-    <w:lsdException w:name="caption" w:semiHidden="1" w:uiPriority="35" w:unhideWhenUsed="1" w:qFormat="1"/>
+    <w:lsdException w:name="caption" w:uiPriority="35" w:semiHidden="1" w:unhideWhenUsed="1" w:qFormat="1"/>
     <w:lsdException w:name="table of figures" w:semiHidden="1" w:unhideWhenUsed="1"/>
     <w:lsdException w:name="envelope address" w:semiHidden="1" w:unhideWhenUsed="1"/>
     <w:lsdException w:name="envelope return" w:semiHidden="1" w:unhideWhenUsed="1"/>
@@ -6943,7 +10445,7 @@
     <w:lsdException w:name="Title" w:uiPriority="10" w:qFormat="1"/>
     <w:lsdException w:name="Closing" w:semiHidden="1" w:unhideWhenUsed="1"/>
     <w:lsdException w:name="Signature" w:semiHidden="1" w:unhideWhenUsed="1"/>
-    <w:lsdException w:name="Default Paragraph Font" w:semiHidden="1" w:uiPriority="1" w:unhideWhenUsed="1"/>
+    <w:lsdException w:name="Default Paragraph Font" w:uiPriority="1" w:semiHidden="1" w:unhideWhenUsed="1"/>
     <w:lsdException w:name="Body Text" w:semiHidden="1" w:unhideWhenUsed="1"/>
     <w:lsdException w:name="Body Text Indent" w:semiHidden="1" w:unhideWhenUsed="1"/>
     <w:lsdException w:name="List Continue" w:semiHidden="1" w:unhideWhenUsed="1"/>
@@ -7143,8 +10645,8 @@
     <w:lsdException w:name="Subtle Reference" w:uiPriority="31" w:qFormat="1"/>
     <w:lsdException w:name="Intense Reference" w:uiPriority="32" w:qFormat="1"/>
     <w:lsdException w:name="Book Title" w:uiPriority="33" w:qFormat="1"/>
-    <w:lsdException w:name="Bibliography" w:semiHidden="1" w:uiPriority="37" w:unhideWhenUsed="1"/>
-    <w:lsdException w:name="TOC Heading" w:semiHidden="1" w:uiPriority="39" w:unhideWhenUsed="1" w:qFormat="1"/>
+    <w:lsdException w:name="Bibliography" w:uiPriority="37" w:semiHidden="1" w:unhideWhenUsed="1"/>
+    <w:lsdException w:name="TOC Heading" w:uiPriority="39" w:semiHidden="1" w:unhideWhenUsed="1" w:qFormat="1"/>
     <w:lsdException w:name="Plain Table 1" w:uiPriority="41"/>
     <w:lsdException w:name="Plain Table 2" w:uiPriority="42"/>
     <w:lsdException w:name="Plain Table 3" w:uiPriority="43"/>
@@ -7250,7 +10752,7 @@
     <w:lsdException w:name="List Table 6 Colorful Accent 6" w:uiPriority="51"/>
     <w:lsdException w:name="List Table 7 Colorful Accent 6" w:uiPriority="52"/>
   </w:latentStyles>
-  <w:style w:type="paragraph" w:default="1" w:styleId="Normal">
+  <w:style w:type="paragraph" w:styleId="Normal" w:default="1">
     <w:name w:val="Normal"/>
     <w:qFormat/>
   </w:style>
@@ -7266,7 +10768,7 @@
       <w:outlineLvl w:val="3"/>
     </w:pPr>
     <w:rPr>
-      <w:rFonts w:ascii="Times New Roman" w:eastAsia="Times New Roman" w:hAnsi="Times New Roman" w:cs="Times New Roman"/>
+      <w:rFonts w:ascii="Times New Roman" w:hAnsi="Times New Roman" w:eastAsia="Times New Roman" w:cs="Times New Roman"/>
       <w:b/>
       <w:bCs/>
       <w:sz w:val="24"/>
@@ -7274,13 +10776,13 @@
       <w:lang w:eastAsia="es-ES"/>
     </w:rPr>
   </w:style>
-  <w:style w:type="character" w:default="1" w:styleId="Fuentedeprrafopredeter">
+  <w:style w:type="character" w:styleId="Fuentedeprrafopredeter" w:default="1">
     <w:name w:val="Default Paragraph Font"/>
     <w:uiPriority w:val="1"/>
     <w:semiHidden/>
     <w:unhideWhenUsed/>
   </w:style>
-  <w:style w:type="table" w:default="1" w:styleId="Tablanormal">
+  <w:style w:type="table" w:styleId="Tablanormal" w:default="1">
     <w:name w:val="Normal Table"/>
     <w:uiPriority w:val="99"/>
     <w:semiHidden/>
@@ -7295,7 +10797,7 @@
       </w:tblCellMar>
     </w:tblPr>
   </w:style>
-  <w:style w:type="numbering" w:default="1" w:styleId="Sinlista">
+  <w:style w:type="numbering" w:styleId="Sinlista" w:default="1">
     <w:name w:val="No List"/>
     <w:uiPriority w:val="99"/>
     <w:semiHidden/>
@@ -7316,7 +10818,7 @@
       <w:spacing w:after="0" w:line="240" w:lineRule="auto"/>
     </w:pPr>
   </w:style>
-  <w:style w:type="character" w:customStyle="1" w:styleId="EncabezadoCar">
+  <w:style w:type="character" w:styleId="EncabezadoCar" w:customStyle="1">
     <w:name w:val="Encabezado Car"/>
     <w:basedOn w:val="Fuentedeprrafopredeter"/>
     <w:link w:val="Encabezado"/>
@@ -7338,7 +10840,7 @@
       <w:spacing w:after="0" w:line="240" w:lineRule="auto"/>
     </w:pPr>
   </w:style>
-  <w:style w:type="character" w:customStyle="1" w:styleId="PiedepginaCar">
+  <w:style w:type="character" w:styleId="PiedepginaCar" w:customStyle="1">
     <w:name w:val="Pie de página Car"/>
     <w:basedOn w:val="Fuentedeprrafopredeter"/>
     <w:link w:val="Piedepgina"/>
@@ -7359,7 +10861,7 @@
       <w:lang w:eastAsia="es-ES"/>
     </w:rPr>
   </w:style>
-  <w:style w:type="character" w:customStyle="1" w:styleId="SinespaciadoCar">
+  <w:style w:type="character" w:styleId="SinespaciadoCar" w:customStyle="1">
     <w:name w:val="Sin espaciado Car"/>
     <w:basedOn w:val="Fuentedeprrafopredeter"/>
     <w:link w:val="Sinespaciado"/>
@@ -7380,7 +10882,7 @@
       <w:spacing w:before="100" w:beforeAutospacing="1" w:after="100" w:afterAutospacing="1" w:line="240" w:lineRule="auto"/>
     </w:pPr>
     <w:rPr>
-      <w:rFonts w:ascii="Times New Roman" w:eastAsia="Times New Roman" w:hAnsi="Times New Roman" w:cs="Times New Roman"/>
+      <w:rFonts w:ascii="Times New Roman" w:hAnsi="Times New Roman" w:eastAsia="Times New Roman" w:cs="Times New Roman"/>
       <w:sz w:val="24"/>
       <w:szCs w:val="24"/>
       <w:lang w:eastAsia="es-ES"/>
@@ -7397,7 +10899,7 @@
       <w:bCs/>
     </w:rPr>
   </w:style>
-  <w:style w:type="character" w:customStyle="1" w:styleId="a">
+  <w:style w:type="character" w:styleId="a" w:customStyle="1">
     <w:name w:val="a"/>
     <w:basedOn w:val="Fuentedeprrafopredeter"/>
     <w:rsid w:val="00892D11"/>
@@ -7424,7 +10926,7 @@
       <w:u w:val="single"/>
     </w:rPr>
   </w:style>
-  <w:style w:type="character" w:customStyle="1" w:styleId="UnresolvedMention">
+  <w:style w:type="character" w:styleId="UnresolvedMention" w:customStyle="1">
     <w:name w:val="Unresolved Mention"/>
     <w:basedOn w:val="Fuentedeprrafopredeter"/>
     <w:uiPriority w:val="99"/>
@@ -7436,14 +10938,14 @@
       <w:shd w:val="clear" w:color="auto" w:fill="E1DFDD"/>
     </w:rPr>
   </w:style>
-  <w:style w:type="character" w:customStyle="1" w:styleId="Ttulo4Car">
+  <w:style w:type="character" w:styleId="Ttulo4Car" w:customStyle="1">
     <w:name w:val="Título 4 Car"/>
     <w:basedOn w:val="Fuentedeprrafopredeter"/>
     <w:link w:val="Ttulo4"/>
     <w:uiPriority w:val="9"/>
     <w:rsid w:val="00D47BA6"/>
     <w:rPr>
-      <w:rFonts w:ascii="Times New Roman" w:eastAsia="Times New Roman" w:hAnsi="Times New Roman" w:cs="Times New Roman"/>
+      <w:rFonts w:ascii="Times New Roman" w:hAnsi="Times New Roman" w:eastAsia="Times New Roman" w:cs="Times New Roman"/>
       <w:b/>
       <w:bCs/>
       <w:sz w:val="24"/>
@@ -7481,13 +10983,13 @@
       <w:spacing w:after="0" w:line="240" w:lineRule="auto"/>
     </w:pPr>
     <w:rPr>
-      <w:rFonts w:ascii="Courier New" w:eastAsia="Times New Roman" w:hAnsi="Courier New" w:cs="Courier New"/>
+      <w:rFonts w:ascii="Courier New" w:hAnsi="Courier New" w:eastAsia="Times New Roman" w:cs="Courier New"/>
       <w:sz w:val="20"/>
       <w:szCs w:val="20"/>
       <w:lang w:eastAsia="es-ES"/>
     </w:rPr>
   </w:style>
-  <w:style w:type="character" w:customStyle="1" w:styleId="HTMLconformatoprevioCar">
+  <w:style w:type="character" w:styleId="HTMLconformatoprevioCar" w:customStyle="1">
     <w:name w:val="HTML con formato previo Car"/>
     <w:basedOn w:val="Fuentedeprrafopredeter"/>
     <w:link w:val="HTMLconformatoprevio"/>
@@ -7495,7 +10997,7 @@
     <w:semiHidden/>
     <w:rsid w:val="00D47BA6"/>
     <w:rPr>
-      <w:rFonts w:ascii="Courier New" w:eastAsia="Times New Roman" w:hAnsi="Courier New" w:cs="Courier New"/>
+      <w:rFonts w:ascii="Courier New" w:hAnsi="Courier New" w:eastAsia="Times New Roman" w:cs="Courier New"/>
       <w:sz w:val="20"/>
       <w:szCs w:val="20"/>
       <w:lang w:eastAsia="es-ES"/>
@@ -7509,7 +11011,7 @@
     <w:unhideWhenUsed/>
     <w:rsid w:val="00D47BA6"/>
     <w:rPr>
-      <w:rFonts w:ascii="Courier New" w:eastAsia="Times New Roman" w:hAnsi="Courier New" w:cs="Courier New"/>
+      <w:rFonts w:ascii="Courier New" w:hAnsi="Courier New" w:eastAsia="Times New Roman" w:cs="Courier New"/>
       <w:sz w:val="20"/>
       <w:szCs w:val="20"/>
     </w:rPr>
@@ -7525,22 +11027,22 @@
       <w:iCs/>
     </w:rPr>
   </w:style>
-  <w:style w:type="character" w:customStyle="1" w:styleId="lineno">
+  <w:style w:type="character" w:styleId="lineno" w:customStyle="1">
     <w:name w:val="lineno"/>
     <w:basedOn w:val="Fuentedeprrafopredeter"/>
     <w:rsid w:val="000656CE"/>
   </w:style>
-  <w:style w:type="character" w:customStyle="1" w:styleId="nt">
+  <w:style w:type="character" w:styleId="nt" w:customStyle="1">
     <w:name w:val="nt"/>
     <w:basedOn w:val="Fuentedeprrafopredeter"/>
     <w:rsid w:val="000656CE"/>
   </w:style>
-  <w:style w:type="character" w:customStyle="1" w:styleId="na">
+  <w:style w:type="character" w:styleId="na" w:customStyle="1">
     <w:name w:val="na"/>
     <w:basedOn w:val="Fuentedeprrafopredeter"/>
     <w:rsid w:val="000656CE"/>
   </w:style>
-  <w:style w:type="character" w:customStyle="1" w:styleId="s">
+  <w:style w:type="character" w:styleId="s" w:customStyle="1">
     <w:name w:val="s"/>
     <w:basedOn w:val="Fuentedeprrafopredeter"/>
     <w:rsid w:val="000656CE"/>
@@ -13980,6 +17482,39 @@
 </dgm:styleDef>
 </file>
 
+<file path=word/glossary/document.xml><?xml version="1.0" encoding="utf-8"?>
+<w:glossaryDocument xmlns:w14="http://schemas.microsoft.com/office/word/2010/wordml" xmlns:w="http://schemas.openxmlformats.org/wordprocessingml/2006/main">
+  <w:docParts>
+    <w:docPart>
+      <w:docPartPr>
+        <w:name w:val="DefaultPlaceholder_1081868574"/>
+        <w:category>
+          <w:name w:val="General"/>
+          <w:gallery w:val="placeholder"/>
+        </w:category>
+        <w:types>
+          <w:type w:val="bbPlcHdr"/>
+        </w:types>
+        <w:behaviors>
+          <w:behavior w:val="content"/>
+        </w:behaviors>
+        <w:guid w:val="{23d4e56a-d145-411b-b67b-6143af158109}"/>
+      </w:docPartPr>
+      <w:docPartBody>
+        <w:p>
+          <w:r>
+            <w:rPr>
+              <w:rStyle w:val="PlaceholderText"/>
+            </w:rPr>
+            <w:t/>
+          </w:r>
+        </w:p>
+      </w:docPartBody>
+    </w:docPart>
+  </w:docParts>
+</w:glossaryDocument>
+</file>
+
 <file path=word/theme/theme1.xml><?xml version="1.0" encoding="utf-8"?>
 <a:theme xmlns:a="http://schemas.openxmlformats.org/drawingml/2006/main" name="Tema de Office">
   <a:themeElements>
